--- a/doc/MIDI_Baton_Dokumentation.docx
+++ b/doc/MIDI_Baton_Dokumentation.docx
@@ -3,12 +3,17 @@
 <w:document xmlns:wpc="http://schemas.microsoft.com/office/word/2010/wordprocessingCanvas" xmlns:cx="http://schemas.microsoft.com/office/drawing/2014/chartex" xmlns:cx1="http://schemas.microsoft.com/office/drawing/2015/9/8/chartex" xmlns:cx2="http://schemas.microsoft.com/office/drawing/2015/10/21/chartex" xmlns:cx3="http://schemas.microsoft.com/office/drawing/2016/5/9/chartex" xmlns:cx4="http://schemas.microsoft.com/office/drawing/2016/5/10/chartex" xmlns:cx5="http://schemas.microsoft.com/office/drawing/2016/5/11/chartex" xmlns:cx6="http://schemas.microsoft.com/office/drawing/2016/5/12/chartex" xmlns:cx7="http://schemas.microsoft.com/office/drawing/2016/5/13/chartex" xmlns:cx8="http://schemas.microsoft.com/office/drawing/2016/5/14/chartex" xmlns:mc="http://schemas.openxmlformats.org/markup-compatibility/2006" xmlns:aink="http://schemas.microsoft.com/office/drawing/2016/ink" xmlns:am3d="http://schemas.microsoft.com/office/drawing/2017/model3d" xmlns:o="urn:schemas-microsoft-com:office:office" xmlns:r="http://schemas.openxmlformats.org/officeDocument/2006/relationships" xmlns:m="http://schemas.openxmlformats.org/officeDocument/2006/math" xmlns:v="urn:schemas-microsoft-com:vml" xmlns:wp14="http://schemas.microsoft.com/office/word/2010/wordprocessingDrawing" xmlns:wp="http://schemas.openxmlformats.org/drawingml/2006/wordprocessingDrawing" xmlns:w10="urn:schemas-microsoft-com:office:word" xmlns:w="http://schemas.openxmlformats.org/wordprocessingml/2006/main" xmlns:w14="http://schemas.microsoft.com/office/word/2010/wordml" xmlns:w15="http://schemas.microsoft.com/office/word/2012/wordml" xmlns:w16cid="http://schemas.microsoft.com/office/word/2016/wordml/cid" xmlns:w16se="http://schemas.microsoft.com/office/word/2015/wordml/symex" xmlns:wpg="http://schemas.microsoft.com/office/word/2010/wordprocessingGroup" xmlns:wpi="http://schemas.microsoft.com/office/word/2010/wordprocessingInk" xmlns:wne="http://schemas.microsoft.com/office/word/2006/wordml" xmlns:wps="http://schemas.microsoft.com/office/word/2010/wordprocessingShape" mc:Ignorable="w14 w15 w16se w16cid wp14">
   <w:body>
     <w:p>
+      <w:pPr>
+        <w:rPr>
+          <w:rFonts w:hint="eastAsia"/>
+        </w:rPr>
+      </w:pPr>
       <w:r>
         <w:rPr>
           <w:noProof/>
         </w:rPr>
         <w:drawing>
-          <wp:anchor distT="0" distB="0" distL="0" distR="0" simplePos="0" relativeHeight="3" behindDoc="1" locked="0" layoutInCell="1" allowOverlap="1">
+          <wp:anchor distT="0" distB="0" distL="0" distR="0" simplePos="0" relativeHeight="3" behindDoc="1" locked="0" layoutInCell="1" allowOverlap="1" wp14:anchorId="4F6171F0" wp14:editId="685CD1E3">
             <wp:simplePos x="0" y="0"/>
             <wp:positionH relativeFrom="page">
               <wp:posOffset>5890895</wp:posOffset>
@@ -57,6 +62,7 @@
     <w:p>
       <w:pPr>
         <w:rPr>
+          <w:rFonts w:hint="eastAsia"/>
           <w:sz w:val="16"/>
           <w:szCs w:val="16"/>
         </w:rPr>
@@ -71,7 +77,7 @@
     </w:p>
     <w:p>
       <w:pPr>
-        <w:pStyle w:val="Heading1"/>
+        <w:pStyle w:val="berschrift1"/>
       </w:pPr>
       <w:r>
         <w:rPr>
@@ -80,7 +86,7 @@
         <mc:AlternateContent>
           <mc:Choice Requires="wps">
             <w:drawing>
-              <wp:anchor distT="0" distB="0" distL="0" distR="0" simplePos="0" relativeHeight="251658240" behindDoc="0" locked="0" layoutInCell="1" allowOverlap="1">
+              <wp:anchor distT="0" distB="0" distL="0" distR="0" simplePos="0" relativeHeight="251658240" behindDoc="0" locked="0" layoutInCell="1" allowOverlap="1" wp14:anchorId="4BECD92A" wp14:editId="58540915">
                 <wp:simplePos x="0" y="0"/>
                 <wp:positionH relativeFrom="column">
                   <wp:posOffset>0</wp:posOffset>
@@ -116,13 +122,16 @@
                           <w:p>
                             <w:pPr>
                               <w:pStyle w:val="FrameContents"/>
+                              <w:rPr>
+                                <w:rFonts w:hint="eastAsia"/>
+                              </w:rPr>
                             </w:pPr>
                             <w:r>
                               <w:rPr>
                                 <w:noProof/>
                               </w:rPr>
                               <w:drawing>
-                                <wp:inline distT="0" distB="0" distL="0" distR="0">
+                                <wp:inline distT="0" distB="0" distL="0" distR="0" wp14:anchorId="72C9CB3B" wp14:editId="42868A0C">
                                   <wp:extent cx="6505575" cy="4337292"/>
                                   <wp:effectExtent l="0" t="0" r="0" b="0"/>
                                   <wp:docPr id="6" name="Picture 6"/>
@@ -183,7 +192,7 @@
           </mc:Choice>
           <mc:Fallback>
             <w:pict>
-              <v:shapetype id="_x0000_t202" coordsize="21600,21600" o:spt="202" path="m,l,21600r21600,l21600,xe">
+              <v:shapetype w14:anchorId="4BECD92A" id="_x0000_t202" coordsize="21600,21600" o:spt="202" path="m,l,21600r21600,l21600,xe">
                 <v:stroke joinstyle="miter"/>
                 <v:path gradientshapeok="t" o:connecttype="rect"/>
               </v:shapetype>
@@ -193,13 +202,16 @@
                     <w:p>
                       <w:pPr>
                         <w:pStyle w:val="FrameContents"/>
+                        <w:rPr>
+                          <w:rFonts w:hint="eastAsia"/>
+                        </w:rPr>
                       </w:pPr>
                       <w:r>
                         <w:rPr>
                           <w:noProof/>
                         </w:rPr>
                         <w:drawing>
-                          <wp:inline distT="0" distB="0" distL="0" distR="0">
+                          <wp:inline distT="0" distB="0" distL="0" distR="0" wp14:anchorId="72C9CB3B" wp14:editId="42868A0C">
                             <wp:extent cx="6505575" cy="4337292"/>
                             <wp:effectExtent l="0" t="0" r="0" b="0"/>
                             <wp:docPr id="6" name="Picture 6"/>
@@ -267,6 +279,7 @@
     <w:p>
       <w:pPr>
         <w:rPr>
+          <w:rFonts w:hint="eastAsia"/>
           <w:b/>
           <w:bCs/>
         </w:rPr>
@@ -274,7 +287,10 @@
     </w:p>
     <w:p>
       <w:pPr>
-        <w:pStyle w:val="Heading3"/>
+        <w:pStyle w:val="berschrift3"/>
+        <w:rPr>
+          <w:rFonts w:hint="eastAsia"/>
+        </w:rPr>
       </w:pPr>
       <w:r>
         <w:t>Team</w:t>
@@ -283,16 +299,20 @@
     <w:p>
       <w:pPr>
         <w:pStyle w:val="Beschreibung"/>
+        <w:rPr>
+          <w:rFonts w:hint="eastAsia"/>
+        </w:rPr>
       </w:pPr>
       <w:r>
         <w:t>Alexander Eder</w:t>
       </w:r>
-      <w:bookmarkStart w:id="0" w:name="_GoBack"/>
-      <w:bookmarkEnd w:id="0"/>
     </w:p>
     <w:p>
       <w:pPr>
         <w:pStyle w:val="Beschreibung"/>
+        <w:rPr>
+          <w:rFonts w:hint="eastAsia"/>
+        </w:rPr>
       </w:pPr>
       <w:r>
         <w:t>Pascal Fitzner</w:t>
@@ -300,11 +320,14 @@
     </w:p>
     <w:p>
       <w:pPr>
-        <w:pStyle w:val="Heading3"/>
+        <w:pStyle w:val="berschrift3"/>
         <w:numPr>
           <w:ilvl w:val="0"/>
           <w:numId w:val="0"/>
         </w:numPr>
+        <w:rPr>
+          <w:rFonts w:hint="eastAsia"/>
+        </w:rPr>
       </w:pPr>
       <w:r>
         <w:t>Konzept</w:t>
@@ -313,6 +336,9 @@
     <w:p>
       <w:pPr>
         <w:pStyle w:val="Beschreibung"/>
+        <w:rPr>
+          <w:rFonts w:hint="eastAsia"/>
+        </w:rPr>
       </w:pPr>
       <w:r>
         <w:t>Der MIDI-Baton ist ein spezieller MIDI-Controlle</w:t>
@@ -348,6 +374,9 @@
     <w:p>
       <w:pPr>
         <w:pStyle w:val="Beschreibung"/>
+        <w:rPr>
+          <w:rFonts w:hint="eastAsia"/>
+        </w:rPr>
       </w:pPr>
       <w:r>
         <w:t xml:space="preserve">Durch die Handheld-optimierte Konstruktion soll der Nutzer einfach und schnell mit jedem Rechner einfache Musik spielen können. Zusätzliche </w:t>
@@ -363,7 +392,10 @@
     </w:p>
     <w:p>
       <w:pPr>
-        <w:pStyle w:val="Heading3"/>
+        <w:pStyle w:val="berschrift3"/>
+        <w:rPr>
+          <w:rFonts w:hint="eastAsia"/>
+        </w:rPr>
       </w:pPr>
       <w:r>
         <w:t>Implementierung</w:t>
@@ -374,15 +406,27 @@
         <w:pStyle w:val="Beschreibung"/>
       </w:pPr>
       <w:r>
-        <w:t>Der Prototyp besteht aus einem Holzgerüst, das mit Kreppband bezogen wurde. LED-Streifen lass</w:t>
-      </w:r>
-      <w:r>
-        <w:t>en die Kanten in wechselnden Regenbogenfarben erstrahlen. ...</w:t>
-      </w:r>
-    </w:p>
-    <w:p>
-      <w:pPr>
-        <w:pStyle w:val="Heading3"/>
+        <w:t xml:space="preserve">Der Prototyp besteht aus einem Plastikrohr, an dessen Ende ein Beschleunigungssensor unter einem Tischtennisball versteckt ist, im Rohr ist außerdem ein LED-Streifen verbaut. Das Rohr ist am unteren Ende mit Filz umwickelt und darüber ein Drucksensor. Unterhalb des Griffs aus Filz führen die Kabel in eine Box die via Klettverschluss an einem Armband am Handgelenk befestigt werden kann. Darin ist ein Arduino verbaut und die Box verlässt das USB-Kabel, </w:t>
+      </w:r>
+      <w:r>
+        <w:lastRenderedPageBreak/>
+        <w:t xml:space="preserve">dass zum Anschluss des </w:t>
+      </w:r>
+      <w:proofErr w:type="spellStart"/>
+      <w:r>
+        <w:t>Batons</w:t>
+      </w:r>
+      <w:proofErr w:type="spellEnd"/>
+      <w:r>
+        <w:t xml:space="preserve"> benötigt wird.</w:t>
+      </w:r>
+    </w:p>
+    <w:p>
+      <w:pPr>
+        <w:pStyle w:val="berschrift3"/>
+        <w:rPr>
+          <w:rFonts w:hint="eastAsia"/>
+        </w:rPr>
       </w:pPr>
       <w:r>
         <w:t>Status, Erweiterungsmöglichkeiten</w:t>
@@ -391,16 +435,12 @@
     <w:p>
       <w:pPr>
         <w:pStyle w:val="Beschreibung"/>
-      </w:pPr>
-      <w:r>
-        <w:t xml:space="preserve">Unser Prototyp demonstriert das grundlegende Prinzip. In der Praxis müsste man an den Flügeln noch Triebwerke </w:t>
-      </w:r>
-      <w:r>
-        <w:lastRenderedPageBreak/>
-        <w:t>montieren, um einen akzeptablen Schub zu erreichen</w:t>
-      </w:r>
-      <w:r>
-        <w:t xml:space="preserve">. Mögliche Optionen wäre </w:t>
+        <w:rPr>
+          <w:rFonts w:hint="eastAsia"/>
+        </w:rPr>
+      </w:pPr>
+      <w:r>
+        <w:t xml:space="preserve">Unser Prototyp demonstriert das grundlegende Prinzip. In der Praxis müsste man an den Flügeln noch Triebwerke montieren, um einen akzeptablen Schub zu erreichen. Mögliche Optionen wäre </w:t>
       </w:r>
       <w:proofErr w:type="spellStart"/>
       <w:r>
@@ -411,16 +451,30 @@
         <w:t xml:space="preserve"> ABC123 von Rolls-Royce oder XY.  ...</w:t>
       </w:r>
     </w:p>
-    <w:p/>
+    <w:p>
+      <w:pPr>
+        <w:rPr>
+          <w:rFonts w:hint="eastAsia"/>
+        </w:rPr>
+      </w:pPr>
+    </w:p>
     <w:p>
       <w:pPr>
         <w:jc w:val="center"/>
+        <w:rPr>
+          <w:rFonts w:hint="eastAsia"/>
+        </w:rPr>
       </w:pPr>
       <w:r>
         <w:t>→ MAXIMAL EINE SEITE ←</w:t>
       </w:r>
     </w:p>
     <w:p>
+      <w:pPr>
+        <w:rPr>
+          <w:rFonts w:hint="eastAsia"/>
+        </w:rPr>
+      </w:pPr>
       <w:r>
         <w:br w:type="page"/>
       </w:r>
@@ -428,6 +482,7 @@
     <w:p>
       <w:pPr>
         <w:rPr>
+          <w:rFonts w:hint="eastAsia"/>
           <w:sz w:val="16"/>
           <w:szCs w:val="16"/>
         </w:rPr>
@@ -443,7 +498,7 @@
     </w:p>
     <w:p>
       <w:pPr>
-        <w:pStyle w:val="Heading1"/>
+        <w:pStyle w:val="berschrift1"/>
       </w:pPr>
       <w:proofErr w:type="spellStart"/>
       <w:r>
@@ -456,7 +511,12 @@
     </w:p>
     <w:p>
       <w:pPr>
-        <w:pStyle w:val="Heading3"/>
+        <w:pStyle w:val="berschrift3"/>
+        <w:numPr>
+          <w:ilvl w:val="2"/>
+          <w:numId w:val="2"/>
+        </w:numPr>
+        <w:ind w:left="0" w:firstLine="0"/>
       </w:pPr>
       <w:r>
         <w:t>Setup</w:t>
@@ -467,18 +527,20 @@
         <w:pStyle w:val="Beschreibung"/>
       </w:pPr>
       <w:r>
-        <w:t>Beschreibung, wie man den Prototypen demonstrationsfähig macht.</w:t>
-      </w:r>
-    </w:p>
-    <w:p>
-      <w:pPr>
-        <w:pStyle w:val="Heading3"/>
-      </w:pPr>
-      <w:r>
-        <w:t>Bedienungsanleit</w:t>
-      </w:r>
-      <w:r>
-        <w:t>ung</w:t>
+        <w:t>Zunächst sollte man sich die Schlaufe mit der Box ums Handgelenk legen, danach schließt man das Gerät an einen MIDI-Host an und sobald es erkannt wird kann gespielt werden.</w:t>
+      </w:r>
+    </w:p>
+    <w:p>
+      <w:pPr>
+        <w:pStyle w:val="berschrift3"/>
+        <w:numPr>
+          <w:ilvl w:val="2"/>
+          <w:numId w:val="2"/>
+        </w:numPr>
+        <w:ind w:left="0" w:firstLine="0"/>
+      </w:pPr>
+      <w:r>
+        <w:t>Bedienungsanleitung</w:t>
       </w:r>
     </w:p>
     <w:p>
@@ -486,17 +548,29 @@
         <w:pStyle w:val="Beschreibung"/>
       </w:pPr>
       <w:r>
-        <w:t>Beschreibung, wie man mit dem Prototypen interagieren kann</w:t>
+        <w:t>Der Prototyp kann via Neigung nach oben oder unten Noten spielen, neigt man ihn höher werden auch die Noten höher und umgekehrt. Um die Note auch abzuspielen muss der Drucksensor über dem Griff betätigt werden, dessen gemessener Druck bestimmt auch die Lautstärke der angeschlagenen Note</w:t>
+      </w:r>
+      <w:r>
+        <w:rPr>
+          <w:rFonts w:hint="eastAsia"/>
+        </w:rPr>
+        <w:t>,</w:t>
+      </w:r>
+      <w:r>
+        <w:t xml:space="preserve"> wenn der MIDI-Host dies unterstützt.</w:t>
       </w:r>
     </w:p>
     <w:p>
       <w:pPr>
         <w:pStyle w:val="Beschreibung"/>
         <w:rPr>
+          <w:rFonts w:hint="eastAsia"/>
           <w:sz w:val="16"/>
           <w:szCs w:val="16"/>
         </w:rPr>
       </w:pPr>
+      <w:bookmarkStart w:id="0" w:name="_GoBack"/>
+      <w:bookmarkEnd w:id="0"/>
       <w:r>
         <w:br w:type="page"/>
       </w:r>
@@ -504,6 +578,7 @@
     <w:p>
       <w:pPr>
         <w:rPr>
+          <w:rFonts w:hint="eastAsia"/>
           <w:sz w:val="16"/>
           <w:szCs w:val="16"/>
         </w:rPr>
@@ -519,7 +594,7 @@
     </w:p>
     <w:p>
       <w:pPr>
-        <w:pStyle w:val="Heading1"/>
+        <w:pStyle w:val="berschrift1"/>
       </w:pPr>
       <w:proofErr w:type="spellStart"/>
       <w:r>
@@ -532,7 +607,10 @@
     </w:p>
     <w:p>
       <w:pPr>
-        <w:pStyle w:val="Heading3"/>
+        <w:pStyle w:val="berschrift3"/>
+        <w:rPr>
+          <w:rFonts w:hint="eastAsia"/>
+        </w:rPr>
       </w:pPr>
       <w:r>
         <w:t>Konzept</w:t>
@@ -541,6 +619,9 @@
     <w:p>
       <w:pPr>
         <w:pStyle w:val="Beschreibung"/>
+        <w:rPr>
+          <w:rFonts w:hint="eastAsia"/>
+        </w:rPr>
       </w:pPr>
       <w:r>
         <w:t>Ausführlichere Beschreibung des Interaktionskonzeptes</w:t>
@@ -549,11 +630,17 @@
     <w:p>
       <w:pPr>
         <w:pStyle w:val="Beschreibung"/>
-      </w:pPr>
-    </w:p>
-    <w:p>
-      <w:pPr>
-        <w:pStyle w:val="Heading3"/>
+        <w:rPr>
+          <w:rFonts w:hint="eastAsia"/>
+        </w:rPr>
+      </w:pPr>
+    </w:p>
+    <w:p>
+      <w:pPr>
+        <w:pStyle w:val="berschrift3"/>
+        <w:rPr>
+          <w:rFonts w:hint="eastAsia"/>
+        </w:rPr>
       </w:pPr>
       <w:r>
         <w:t>Implementierung</w:t>
@@ -562,12 +649,12 @@
     <w:p>
       <w:pPr>
         <w:pStyle w:val="Beschreibung"/>
-      </w:pPr>
-      <w:r>
-        <w:t xml:space="preserve">Kurze, abstrakte </w:t>
-      </w:r>
-      <w:r>
-        <w:t>Beschreibung der Schaltung und aller verwendeten Bauteile (inkl. wichtiger Details, z.B. Widerstandswerte), Schaltpläne/</w:t>
+        <w:rPr>
+          <w:rFonts w:hint="eastAsia"/>
+        </w:rPr>
+      </w:pPr>
+      <w:r>
+        <w:t>Kurze, abstrakte Beschreibung der Schaltung und aller verwendeten Bauteile (inkl. wichtiger Details, z.B. Widerstandswerte), Schaltpläne/</w:t>
       </w:r>
       <w:proofErr w:type="spellStart"/>
       <w:r>
@@ -575,15 +662,15 @@
       </w:r>
       <w:proofErr w:type="spellEnd"/>
       <w:r>
-        <w:t>-Screenshots und Fotos des Aufbaus auf ca. 2-3 Seiten (inkl. Bilder). Ein kompetenter Leser sollte den Prototypen nachbauen könn</w:t>
-      </w:r>
-      <w:r>
-        <w:t>en.</w:t>
+        <w:t>-Screenshots und Fotos des Aufbaus auf ca. 2-3 Seiten (inkl. Bilder). Ein kompetenter Leser sollte den Prototypen nachbauen können.</w:t>
       </w:r>
     </w:p>
     <w:p>
       <w:pPr>
         <w:pStyle w:val="Beschreibung"/>
+        <w:rPr>
+          <w:rFonts w:hint="eastAsia"/>
+        </w:rPr>
       </w:pPr>
       <w:r>
         <w:t>Interessante Code-Schnipsel ggf. direkt einfügen.</w:t>
@@ -592,11 +679,17 @@
     <w:p>
       <w:pPr>
         <w:pStyle w:val="Beschreibung"/>
+        <w:rPr>
+          <w:rFonts w:hint="eastAsia"/>
+        </w:rPr>
       </w:pPr>
     </w:p>
     <w:p>
       <w:pPr>
         <w:pStyle w:val="Beschreibung"/>
+        <w:rPr>
+          <w:rFonts w:hint="eastAsia"/>
+        </w:rPr>
       </w:pPr>
       <w:r>
         <w:t>Kompletter Code extern im Anhang (siehe nächste Seite).</w:t>
@@ -604,11 +697,14 @@
     </w:p>
     <w:p>
       <w:pPr>
-        <w:pStyle w:val="Heading3"/>
+        <w:pStyle w:val="berschrift3"/>
         <w:numPr>
           <w:ilvl w:val="0"/>
           <w:numId w:val="0"/>
         </w:numPr>
+        <w:rPr>
+          <w:rFonts w:hint="eastAsia"/>
+        </w:rPr>
       </w:pPr>
       <w:r>
         <w:br w:type="page"/>
@@ -617,6 +713,7 @@
     <w:p>
       <w:pPr>
         <w:rPr>
+          <w:rFonts w:hint="eastAsia"/>
           <w:sz w:val="16"/>
           <w:szCs w:val="16"/>
         </w:rPr>
@@ -632,7 +729,7 @@
     </w:p>
     <w:p>
       <w:pPr>
-        <w:pStyle w:val="Heading1"/>
+        <w:pStyle w:val="berschrift1"/>
       </w:pPr>
       <w:proofErr w:type="spellStart"/>
       <w:r>
@@ -645,7 +742,10 @@
     </w:p>
     <w:p>
       <w:pPr>
-        <w:pStyle w:val="Heading3"/>
+        <w:pStyle w:val="berschrift3"/>
+        <w:rPr>
+          <w:rFonts w:hint="eastAsia"/>
+        </w:rPr>
       </w:pPr>
       <w:r>
         <w:t>Code: superduper.zip</w:t>
@@ -654,6 +754,9 @@
     <w:p>
       <w:pPr>
         <w:pStyle w:val="Beschreibung"/>
+        <w:rPr>
+          <w:rFonts w:hint="eastAsia"/>
+        </w:rPr>
       </w:pPr>
       <w:proofErr w:type="spellStart"/>
       <w:r>
@@ -661,10 +764,7 @@
       </w:r>
       <w:proofErr w:type="spellEnd"/>
       <w:r>
-        <w:t xml:space="preserve"> mit vollständigem, funktionierendem Code. Gerne d</w:t>
-      </w:r>
-      <w:r>
-        <w:t xml:space="preserve">ie gesamte </w:t>
+        <w:t xml:space="preserve"> mit vollständigem, funktionierendem Code. Gerne die gesamte </w:t>
       </w:r>
       <w:proofErr w:type="spellStart"/>
       <w:r>
@@ -694,6 +794,9 @@
     <w:p>
       <w:pPr>
         <w:pStyle w:val="Beschreibung"/>
+        <w:rPr>
+          <w:rFonts w:hint="eastAsia"/>
+        </w:rPr>
       </w:pPr>
       <w:r>
         <w:t xml:space="preserve">Vorsicht: In der </w:t>
@@ -710,11 +813,17 @@
     <w:p>
       <w:pPr>
         <w:pStyle w:val="Beschreibung"/>
-      </w:pPr>
-    </w:p>
-    <w:p>
-      <w:pPr>
-        <w:pStyle w:val="Heading3"/>
+        <w:rPr>
+          <w:rFonts w:hint="eastAsia"/>
+        </w:rPr>
+      </w:pPr>
+    </w:p>
+    <w:p>
+      <w:pPr>
+        <w:pStyle w:val="berschrift3"/>
+        <w:rPr>
+          <w:rFonts w:hint="eastAsia"/>
+        </w:rPr>
       </w:pPr>
       <w:r>
         <w:t>Beliebiges weiteres Material für den Anhang</w:t>
@@ -723,6 +832,9 @@
     <w:p>
       <w:pPr>
         <w:pStyle w:val="Beschreibung"/>
+        <w:rPr>
+          <w:rFonts w:hint="eastAsia"/>
+        </w:rPr>
       </w:pPr>
       <w:r>
         <w:t>z.B. weitere Bilder, gute Quellen, etc.</w:t>
@@ -731,6 +843,9 @@
     <w:p>
       <w:pPr>
         <w:pStyle w:val="Beschreibung"/>
+        <w:rPr>
+          <w:rFonts w:hint="eastAsia"/>
+        </w:rPr>
       </w:pPr>
     </w:p>
     <w:sectPr>
@@ -749,6 +864,11 @@
 <w:endnotes xmlns:wpc="http://schemas.microsoft.com/office/word/2010/wordprocessingCanvas" xmlns:cx="http://schemas.microsoft.com/office/drawing/2014/chartex" xmlns:cx1="http://schemas.microsoft.com/office/drawing/2015/9/8/chartex" xmlns:cx2="http://schemas.microsoft.com/office/drawing/2015/10/21/chartex" xmlns:cx3="http://schemas.microsoft.com/office/drawing/2016/5/9/chartex" xmlns:cx4="http://schemas.microsoft.com/office/drawing/2016/5/10/chartex" xmlns:cx5="http://schemas.microsoft.com/office/drawing/2016/5/11/chartex" xmlns:cx6="http://schemas.microsoft.com/office/drawing/2016/5/12/chartex" xmlns:cx7="http://schemas.microsoft.com/office/drawing/2016/5/13/chartex" xmlns:cx8="http://schemas.microsoft.com/office/drawing/2016/5/14/chartex" xmlns:mc="http://schemas.openxmlformats.org/markup-compatibility/2006" xmlns:aink="http://schemas.microsoft.com/office/drawing/2016/ink" xmlns:am3d="http://schemas.microsoft.com/office/drawing/2017/model3d" xmlns:o="urn:schemas-microsoft-com:office:office" xmlns:r="http://schemas.openxmlformats.org/officeDocument/2006/relationships" xmlns:m="http://schemas.openxmlformats.org/officeDocument/2006/math" xmlns:v="urn:schemas-microsoft-com:vml" xmlns:wp14="http://schemas.microsoft.com/office/word/2010/wordprocessingDrawing" xmlns:wp="http://schemas.openxmlformats.org/drawingml/2006/wordprocessingDrawing" xmlns:w10="urn:schemas-microsoft-com:office:word" xmlns:w="http://schemas.openxmlformats.org/wordprocessingml/2006/main" xmlns:w14="http://schemas.microsoft.com/office/word/2010/wordml" xmlns:w15="http://schemas.microsoft.com/office/word/2012/wordml" xmlns:w16cid="http://schemas.microsoft.com/office/word/2016/wordml/cid" xmlns:w16se="http://schemas.microsoft.com/office/word/2015/wordml/symex" xmlns:wpg="http://schemas.microsoft.com/office/word/2010/wordprocessingGroup" xmlns:wpi="http://schemas.microsoft.com/office/word/2010/wordprocessingInk" xmlns:wne="http://schemas.microsoft.com/office/word/2006/wordml" xmlns:wps="http://schemas.microsoft.com/office/word/2010/wordprocessingShape" mc:Ignorable="w14 w15 w16se w16cid wp14">
   <w:endnote w:type="separator" w:id="-1">
     <w:p>
+      <w:pPr>
+        <w:rPr>
+          <w:rFonts w:hint="eastAsia"/>
+        </w:rPr>
+      </w:pPr>
       <w:r>
         <w:separator/>
       </w:r>
@@ -756,6 +876,11 @@
   </w:endnote>
   <w:endnote w:type="continuationSeparator" w:id="0">
     <w:p>
+      <w:pPr>
+        <w:rPr>
+          <w:rFonts w:hint="eastAsia"/>
+        </w:rPr>
+      </w:pPr>
       <w:r>
         <w:continuationSeparator/>
       </w:r>
@@ -768,6 +893,11 @@
 <w:footnotes xmlns:wpc="http://schemas.microsoft.com/office/word/2010/wordprocessingCanvas" xmlns:cx="http://schemas.microsoft.com/office/drawing/2014/chartex" xmlns:cx1="http://schemas.microsoft.com/office/drawing/2015/9/8/chartex" xmlns:cx2="http://schemas.microsoft.com/office/drawing/2015/10/21/chartex" xmlns:cx3="http://schemas.microsoft.com/office/drawing/2016/5/9/chartex" xmlns:cx4="http://schemas.microsoft.com/office/drawing/2016/5/10/chartex" xmlns:cx5="http://schemas.microsoft.com/office/drawing/2016/5/11/chartex" xmlns:cx6="http://schemas.microsoft.com/office/drawing/2016/5/12/chartex" xmlns:cx7="http://schemas.microsoft.com/office/drawing/2016/5/13/chartex" xmlns:cx8="http://schemas.microsoft.com/office/drawing/2016/5/14/chartex" xmlns:mc="http://schemas.openxmlformats.org/markup-compatibility/2006" xmlns:aink="http://schemas.microsoft.com/office/drawing/2016/ink" xmlns:am3d="http://schemas.microsoft.com/office/drawing/2017/model3d" xmlns:o="urn:schemas-microsoft-com:office:office" xmlns:r="http://schemas.openxmlformats.org/officeDocument/2006/relationships" xmlns:m="http://schemas.openxmlformats.org/officeDocument/2006/math" xmlns:v="urn:schemas-microsoft-com:vml" xmlns:wp14="http://schemas.microsoft.com/office/word/2010/wordprocessingDrawing" xmlns:wp="http://schemas.openxmlformats.org/drawingml/2006/wordprocessingDrawing" xmlns:w10="urn:schemas-microsoft-com:office:word" xmlns:w="http://schemas.openxmlformats.org/wordprocessingml/2006/main" xmlns:w14="http://schemas.microsoft.com/office/word/2010/wordml" xmlns:w15="http://schemas.microsoft.com/office/word/2012/wordml" xmlns:w16cid="http://schemas.microsoft.com/office/word/2016/wordml/cid" xmlns:w16se="http://schemas.microsoft.com/office/word/2015/wordml/symex" xmlns:wpg="http://schemas.microsoft.com/office/word/2010/wordprocessingGroup" xmlns:wpi="http://schemas.microsoft.com/office/word/2010/wordprocessingInk" xmlns:wne="http://schemas.microsoft.com/office/word/2006/wordml" xmlns:wps="http://schemas.microsoft.com/office/word/2010/wordprocessingShape" mc:Ignorable="w14 w15 w16se w16cid wp14">
   <w:footnote w:type="separator" w:id="-1">
     <w:p>
+      <w:pPr>
+        <w:rPr>
+          <w:rFonts w:hint="eastAsia"/>
+        </w:rPr>
+      </w:pPr>
       <w:r>
         <w:separator/>
       </w:r>
@@ -775,6 +905,11 @@
   </w:footnote>
   <w:footnote w:type="continuationSeparator" w:id="0">
     <w:p>
+      <w:pPr>
+        <w:rPr>
+          <w:rFonts w:hint="eastAsia"/>
+        </w:rPr>
+      </w:pPr>
       <w:r>
         <w:continuationSeparator/>
       </w:r>
@@ -788,6 +923,7 @@
   <w:p>
     <w:pPr>
       <w:rPr>
+        <w:rFonts w:hint="eastAsia"/>
         <w:i/>
         <w:iCs/>
         <w:sz w:val="18"/>
@@ -859,13 +995,13 @@
 <file path=word/numbering.xml><?xml version="1.0" encoding="utf-8"?>
 <w:numbering xmlns:wpc="http://schemas.microsoft.com/office/word/2010/wordprocessingCanvas" xmlns:cx="http://schemas.microsoft.com/office/drawing/2014/chartex" xmlns:cx1="http://schemas.microsoft.com/office/drawing/2015/9/8/chartex" xmlns:cx2="http://schemas.microsoft.com/office/drawing/2015/10/21/chartex" xmlns:cx3="http://schemas.microsoft.com/office/drawing/2016/5/9/chartex" xmlns:cx4="http://schemas.microsoft.com/office/drawing/2016/5/10/chartex" xmlns:cx5="http://schemas.microsoft.com/office/drawing/2016/5/11/chartex" xmlns:cx6="http://schemas.microsoft.com/office/drawing/2016/5/12/chartex" xmlns:cx7="http://schemas.microsoft.com/office/drawing/2016/5/13/chartex" xmlns:cx8="http://schemas.microsoft.com/office/drawing/2016/5/14/chartex" xmlns:mc="http://schemas.openxmlformats.org/markup-compatibility/2006" xmlns:aink="http://schemas.microsoft.com/office/drawing/2016/ink" xmlns:am3d="http://schemas.microsoft.com/office/drawing/2017/model3d" xmlns:o="urn:schemas-microsoft-com:office:office" xmlns:r="http://schemas.openxmlformats.org/officeDocument/2006/relationships" xmlns:m="http://schemas.openxmlformats.org/officeDocument/2006/math" xmlns:v="urn:schemas-microsoft-com:vml" xmlns:wp14="http://schemas.microsoft.com/office/word/2010/wordprocessingDrawing" xmlns:wp="http://schemas.openxmlformats.org/drawingml/2006/wordprocessingDrawing" xmlns:w10="urn:schemas-microsoft-com:office:word" xmlns:w="http://schemas.openxmlformats.org/wordprocessingml/2006/main" xmlns:w14="http://schemas.microsoft.com/office/word/2010/wordml" xmlns:w15="http://schemas.microsoft.com/office/word/2012/wordml" xmlns:w16cid="http://schemas.microsoft.com/office/word/2016/wordml/cid" xmlns:w16se="http://schemas.microsoft.com/office/word/2015/wordml/symex" xmlns:wpg="http://schemas.microsoft.com/office/word/2010/wordprocessingGroup" xmlns:wpi="http://schemas.microsoft.com/office/word/2010/wordprocessingInk" xmlns:wne="http://schemas.microsoft.com/office/word/2006/wordml" xmlns:wps="http://schemas.microsoft.com/office/word/2010/wordprocessingShape" mc:Ignorable="w14 w15 w16se w16cid wp14">
   <w:abstractNum w:abstractNumId="0" w15:restartNumberingAfterBreak="0">
-    <w:nsid w:val="61BA6F2B"/>
+    <w:nsid w:val="3B38113B"/>
     <w:multiLevelType w:val="multilevel"/>
-    <w:tmpl w:val="1638C8C8"/>
+    <w:tmpl w:val="83D026E8"/>
     <w:lvl w:ilvl="0">
       <w:start w:val="1"/>
       <w:numFmt w:val="none"/>
-      <w:pStyle w:val="Heading1"/>
+      <w:pStyle w:val="berschrift1"/>
       <w:suff w:val="nothing"/>
       <w:lvlText w:val=""/>
       <w:lvlJc w:val="left"/>
@@ -879,7 +1015,7 @@
     <w:lvl w:ilvl="1">
       <w:start w:val="1"/>
       <w:numFmt w:val="none"/>
-      <w:pStyle w:val="Heading2"/>
+      <w:pStyle w:val="berschrift2"/>
       <w:suff w:val="nothing"/>
       <w:lvlText w:val=""/>
       <w:lvlJc w:val="left"/>
@@ -893,7 +1029,7 @@
     <w:lvl w:ilvl="2">
       <w:start w:val="1"/>
       <w:numFmt w:val="none"/>
-      <w:pStyle w:val="Heading3"/>
+      <w:pStyle w:val="berschrift3"/>
       <w:suff w:val="nothing"/>
       <w:lvlText w:val=""/>
       <w:lvlJc w:val="left"/>
@@ -983,7 +1119,135 @@
       </w:pPr>
     </w:lvl>
   </w:abstractNum>
+  <w:abstractNum w:abstractNumId="1" w15:restartNumberingAfterBreak="0">
+    <w:nsid w:val="61BA6F2B"/>
+    <w:multiLevelType w:val="multilevel"/>
+    <w:tmpl w:val="1638C8C8"/>
+    <w:lvl w:ilvl="0">
+      <w:start w:val="1"/>
+      <w:numFmt w:val="none"/>
+      <w:pStyle w:val="berschrift1"/>
+      <w:suff w:val="nothing"/>
+      <w:lvlText w:val=""/>
+      <w:lvlJc w:val="left"/>
+      <w:pPr>
+        <w:tabs>
+          <w:tab w:val="num" w:pos="432"/>
+        </w:tabs>
+        <w:ind w:left="432" w:hanging="432"/>
+      </w:pPr>
+    </w:lvl>
+    <w:lvl w:ilvl="1">
+      <w:start w:val="1"/>
+      <w:numFmt w:val="none"/>
+      <w:pStyle w:val="berschrift2"/>
+      <w:suff w:val="nothing"/>
+      <w:lvlText w:val=""/>
+      <w:lvlJc w:val="left"/>
+      <w:pPr>
+        <w:tabs>
+          <w:tab w:val="num" w:pos="576"/>
+        </w:tabs>
+        <w:ind w:left="576" w:hanging="576"/>
+      </w:pPr>
+    </w:lvl>
+    <w:lvl w:ilvl="2">
+      <w:start w:val="1"/>
+      <w:numFmt w:val="none"/>
+      <w:pStyle w:val="berschrift3"/>
+      <w:suff w:val="nothing"/>
+      <w:lvlText w:val=""/>
+      <w:lvlJc w:val="left"/>
+      <w:pPr>
+        <w:tabs>
+          <w:tab w:val="num" w:pos="720"/>
+        </w:tabs>
+        <w:ind w:left="720" w:hanging="720"/>
+      </w:pPr>
+    </w:lvl>
+    <w:lvl w:ilvl="3">
+      <w:start w:val="1"/>
+      <w:numFmt w:val="none"/>
+      <w:suff w:val="nothing"/>
+      <w:lvlText w:val=""/>
+      <w:lvlJc w:val="left"/>
+      <w:pPr>
+        <w:tabs>
+          <w:tab w:val="num" w:pos="864"/>
+        </w:tabs>
+        <w:ind w:left="864" w:hanging="864"/>
+      </w:pPr>
+    </w:lvl>
+    <w:lvl w:ilvl="4">
+      <w:start w:val="1"/>
+      <w:numFmt w:val="none"/>
+      <w:suff w:val="nothing"/>
+      <w:lvlText w:val=""/>
+      <w:lvlJc w:val="left"/>
+      <w:pPr>
+        <w:tabs>
+          <w:tab w:val="num" w:pos="1008"/>
+        </w:tabs>
+        <w:ind w:left="1008" w:hanging="1008"/>
+      </w:pPr>
+    </w:lvl>
+    <w:lvl w:ilvl="5">
+      <w:start w:val="1"/>
+      <w:numFmt w:val="none"/>
+      <w:suff w:val="nothing"/>
+      <w:lvlText w:val=""/>
+      <w:lvlJc w:val="left"/>
+      <w:pPr>
+        <w:tabs>
+          <w:tab w:val="num" w:pos="1152"/>
+        </w:tabs>
+        <w:ind w:left="1152" w:hanging="1152"/>
+      </w:pPr>
+    </w:lvl>
+    <w:lvl w:ilvl="6">
+      <w:start w:val="1"/>
+      <w:numFmt w:val="none"/>
+      <w:suff w:val="nothing"/>
+      <w:lvlText w:val=""/>
+      <w:lvlJc w:val="left"/>
+      <w:pPr>
+        <w:tabs>
+          <w:tab w:val="num" w:pos="1296"/>
+        </w:tabs>
+        <w:ind w:left="1296" w:hanging="1296"/>
+      </w:pPr>
+    </w:lvl>
+    <w:lvl w:ilvl="7">
+      <w:start w:val="1"/>
+      <w:numFmt w:val="none"/>
+      <w:suff w:val="nothing"/>
+      <w:lvlText w:val=""/>
+      <w:lvlJc w:val="left"/>
+      <w:pPr>
+        <w:tabs>
+          <w:tab w:val="num" w:pos="1440"/>
+        </w:tabs>
+        <w:ind w:left="1440" w:hanging="1440"/>
+      </w:pPr>
+    </w:lvl>
+    <w:lvl w:ilvl="8">
+      <w:start w:val="1"/>
+      <w:numFmt w:val="none"/>
+      <w:suff w:val="nothing"/>
+      <w:lvlText w:val=""/>
+      <w:lvlJc w:val="left"/>
+      <w:pPr>
+        <w:tabs>
+          <w:tab w:val="num" w:pos="1584"/>
+        </w:tabs>
+        <w:ind w:left="1584" w:hanging="1584"/>
+      </w:pPr>
+    </w:lvl>
+  </w:abstractNum>
   <w:num w:numId="1">
+    <w:abstractNumId w:val="1"/>
+  </w:num>
+  <w:num w:numId="2">
     <w:abstractNumId w:val="0"/>
   </w:num>
 </w:numbering>
@@ -1003,7 +1267,7 @@
     </w:rPrDefault>
     <w:pPrDefault/>
   </w:docDefaults>
-  <w:latentStyles w:defLockedState="0" w:defUIPriority="99" w:defSemiHidden="0" w:defUnhideWhenUsed="0" w:defQFormat="0" w:count="375">
+  <w:latentStyles w:defLockedState="0" w:defUIPriority="99" w:defSemiHidden="0" w:defUnhideWhenUsed="0" w:defQFormat="0" w:count="377">
     <w:lsdException w:name="Normal" w:uiPriority="0" w:qFormat="1"/>
     <w:lsdException w:name="heading 1" w:uiPriority="9" w:qFormat="1"/>
     <w:lsdException w:name="heading 2" w:semiHidden="1" w:uiPriority="9" w:unhideWhenUsed="1" w:qFormat="1"/>
@@ -1109,7 +1373,6 @@
     <w:lsdException w:name="HTML Sample" w:semiHidden="1" w:unhideWhenUsed="1"/>
     <w:lsdException w:name="HTML Typewriter" w:semiHidden="1" w:unhideWhenUsed="1"/>
     <w:lsdException w:name="HTML Variable" w:semiHidden="1" w:unhideWhenUsed="1"/>
-    <w:lsdException w:name="Normal Table" w:semiHidden="1" w:unhideWhenUsed="1"/>
     <w:lsdException w:name="annotation subject" w:semiHidden="1" w:unhideWhenUsed="1"/>
     <w:lsdException w:name="No List" w:semiHidden="1" w:unhideWhenUsed="1"/>
     <w:lsdException w:name="Outline List 1" w:semiHidden="1" w:unhideWhenUsed="1"/>
@@ -1155,11 +1418,9 @@
     <w:lsdException w:name="Table Subtle 1" w:semiHidden="1" w:unhideWhenUsed="1"/>
     <w:lsdException w:name="Table Subtle 2" w:semiHidden="1" w:unhideWhenUsed="1"/>
     <w:lsdException w:name="Table Web 1" w:semiHidden="1" w:unhideWhenUsed="1"/>
-    <w:lsdException w:name="Table Web 2" w:semiHidden="1" w:unhideWhenUsed="1"/>
     <w:lsdException w:name="Table Web 3" w:semiHidden="1" w:unhideWhenUsed="1"/>
     <w:lsdException w:name="Balloon Text" w:semiHidden="1" w:unhideWhenUsed="1"/>
     <w:lsdException w:name="Table Grid" w:uiPriority="39"/>
-    <w:lsdException w:name="Table Theme" w:semiHidden="1" w:unhideWhenUsed="1"/>
     <w:lsdException w:name="Placeholder Text" w:semiHidden="1"/>
     <w:lsdException w:name="No Spacing" w:uiPriority="1" w:qFormat="1"/>
     <w:lsdException w:name="Light Shading" w:uiPriority="60"/>
@@ -1379,8 +1640,10 @@
     <w:lsdException w:name="Smart Hyperlink" w:semiHidden="1" w:unhideWhenUsed="1"/>
     <w:lsdException w:name="Hashtag" w:semiHidden="1" w:unhideWhenUsed="1"/>
     <w:lsdException w:name="Unresolved Mention" w:semiHidden="1" w:unhideWhenUsed="1"/>
+    <w:lsdException w:name="Smart Link" w:semiHidden="1" w:unhideWhenUsed="1"/>
+    <w:lsdException w:name="Smart Link Error" w:semiHidden="1" w:unhideWhenUsed="1"/>
   </w:latentStyles>
-  <w:style w:type="paragraph" w:default="1" w:styleId="Normal">
+  <w:style w:type="paragraph" w:default="1" w:styleId="Standard">
     <w:name w:val="Normal"/>
     <w:qFormat/>
     <w:pPr>
@@ -1390,10 +1653,10 @@
       <w:rFonts w:ascii="Frutiger Next LT W1G" w:hAnsi="Frutiger Next LT W1G"/>
     </w:rPr>
   </w:style>
-  <w:style w:type="paragraph" w:styleId="Heading1">
+  <w:style w:type="paragraph" w:styleId="berschrift1">
     <w:name w:val="heading 1"/>
     <w:basedOn w:val="Heading"/>
-    <w:next w:val="BodyText"/>
+    <w:next w:val="Textkrper"/>
     <w:uiPriority w:val="9"/>
     <w:qFormat/>
     <w:pPr>
@@ -1410,10 +1673,10 @@
       <w:szCs w:val="32"/>
     </w:rPr>
   </w:style>
-  <w:style w:type="paragraph" w:styleId="Heading2">
+  <w:style w:type="paragraph" w:styleId="berschrift2">
     <w:name w:val="heading 2"/>
     <w:basedOn w:val="Heading"/>
-    <w:next w:val="BodyText"/>
+    <w:next w:val="Textkrper"/>
     <w:uiPriority w:val="9"/>
     <w:unhideWhenUsed/>
     <w:qFormat/>
@@ -1431,7 +1694,7 @@
       <w:iCs/>
     </w:rPr>
   </w:style>
-  <w:style w:type="paragraph" w:styleId="Heading3">
+  <w:style w:type="paragraph" w:styleId="berschrift3">
     <w:name w:val="heading 3"/>
     <w:basedOn w:val="Heading"/>
     <w:next w:val="Beschreibung"/>
@@ -1453,13 +1716,13 @@
       <w:sz w:val="24"/>
     </w:rPr>
   </w:style>
-  <w:style w:type="character" w:default="1" w:styleId="DefaultParagraphFont">
+  <w:style w:type="character" w:default="1" w:styleId="Absatz-Standardschriftart">
     <w:name w:val="Default Paragraph Font"/>
     <w:uiPriority w:val="1"/>
     <w:semiHidden/>
     <w:unhideWhenUsed/>
   </w:style>
-  <w:style w:type="table" w:default="1" w:styleId="TableNormal">
+  <w:style w:type="table" w:default="1" w:styleId="NormaleTabelle">
     <w:name w:val="Normal Table"/>
     <w:uiPriority w:val="99"/>
     <w:semiHidden/>
@@ -1474,7 +1737,7 @@
       </w:tblCellMar>
     </w:tblPr>
   </w:style>
-  <w:style w:type="numbering" w:default="1" w:styleId="NoList">
+  <w:style w:type="numbering" w:default="1" w:styleId="KeineListe">
     <w:name w:val="No List"/>
     <w:uiPriority w:val="99"/>
     <w:semiHidden/>
@@ -1486,8 +1749,8 @@
   </w:style>
   <w:style w:type="paragraph" w:customStyle="1" w:styleId="Heading">
     <w:name w:val="Heading"/>
-    <w:basedOn w:val="Normal"/>
-    <w:next w:val="BodyText"/>
+    <w:basedOn w:val="Standard"/>
+    <w:next w:val="Textkrper"/>
     <w:qFormat/>
     <w:pPr>
       <w:keepNext/>
@@ -1499,20 +1762,20 @@
       <w:szCs w:val="28"/>
     </w:rPr>
   </w:style>
-  <w:style w:type="paragraph" w:styleId="BodyText">
+  <w:style w:type="paragraph" w:styleId="Textkrper">
     <w:name w:val="Body Text"/>
-    <w:basedOn w:val="Normal"/>
+    <w:basedOn w:val="Standard"/>
     <w:pPr>
       <w:spacing w:after="120"/>
     </w:pPr>
   </w:style>
-  <w:style w:type="paragraph" w:styleId="List">
+  <w:style w:type="paragraph" w:styleId="Liste">
     <w:name w:val="List"/>
-    <w:basedOn w:val="BodyText"/>
+    <w:basedOn w:val="Textkrper"/>
   </w:style>
-  <w:style w:type="paragraph" w:styleId="Caption">
+  <w:style w:type="paragraph" w:styleId="Beschriftung">
     <w:name w:val="caption"/>
-    <w:basedOn w:val="Normal"/>
+    <w:basedOn w:val="Standard"/>
     <w:qFormat/>
     <w:pPr>
       <w:suppressLineNumbers/>
@@ -1525,15 +1788,15 @@
   </w:style>
   <w:style w:type="paragraph" w:customStyle="1" w:styleId="Index">
     <w:name w:val="Index"/>
-    <w:basedOn w:val="Normal"/>
+    <w:basedOn w:val="Standard"/>
     <w:qFormat/>
     <w:pPr>
       <w:suppressLineNumbers/>
     </w:pPr>
   </w:style>
-  <w:style w:type="paragraph" w:styleId="Header">
+  <w:style w:type="paragraph" w:styleId="Kopfzeile">
     <w:name w:val="header"/>
-    <w:basedOn w:val="Normal"/>
+    <w:basedOn w:val="Standard"/>
     <w:pPr>
       <w:suppressLineNumbers/>
       <w:tabs>
@@ -1548,17 +1811,17 @@
   </w:style>
   <w:style w:type="paragraph" w:customStyle="1" w:styleId="Quotations">
     <w:name w:val="Quotations"/>
-    <w:basedOn w:val="Normal"/>
+    <w:basedOn w:val="Standard"/>
     <w:qFormat/>
     <w:pPr>
       <w:spacing w:after="283"/>
       <w:ind w:left="567" w:right="567"/>
     </w:pPr>
   </w:style>
-  <w:style w:type="paragraph" w:styleId="Title">
+  <w:style w:type="paragraph" w:styleId="Titel">
     <w:name w:val="Title"/>
     <w:basedOn w:val="Heading"/>
-    <w:next w:val="BodyText"/>
+    <w:next w:val="Textkrper"/>
     <w:uiPriority w:val="10"/>
     <w:qFormat/>
     <w:pPr>
@@ -1571,10 +1834,10 @@
       <w:szCs w:val="36"/>
     </w:rPr>
   </w:style>
-  <w:style w:type="paragraph" w:styleId="Subtitle">
+  <w:style w:type="paragraph" w:styleId="Untertitel">
     <w:name w:val="Subtitle"/>
     <w:basedOn w:val="Heading"/>
-    <w:next w:val="BodyText"/>
+    <w:next w:val="Textkrper"/>
     <w:uiPriority w:val="11"/>
     <w:qFormat/>
     <w:pPr>
@@ -1587,12 +1850,12 @@
   </w:style>
   <w:style w:type="paragraph" w:customStyle="1" w:styleId="FrameContents">
     <w:name w:val="Frame Contents"/>
-    <w:basedOn w:val="Normal"/>
+    <w:basedOn w:val="Standard"/>
     <w:qFormat/>
   </w:style>
-  <w:style w:type="paragraph" w:styleId="Footer">
+  <w:style w:type="paragraph" w:styleId="Fuzeile">
     <w:name w:val="footer"/>
-    <w:basedOn w:val="Normal"/>
+    <w:basedOn w:val="Standard"/>
     <w:pPr>
       <w:suppressLineNumbers/>
       <w:tabs>
@@ -1603,16 +1866,16 @@
   </w:style>
   <w:style w:type="paragraph" w:customStyle="1" w:styleId="Beschreibung">
     <w:name w:val="Beschreibung"/>
-    <w:basedOn w:val="Normal"/>
+    <w:basedOn w:val="Standard"/>
     <w:qFormat/>
     <w:rPr>
       <w:sz w:val="22"/>
     </w:rPr>
   </w:style>
-  <w:style w:type="paragraph" w:styleId="BalloonText">
+  <w:style w:type="paragraph" w:styleId="Sprechblasentext">
     <w:name w:val="Balloon Text"/>
-    <w:basedOn w:val="Normal"/>
-    <w:link w:val="BalloonTextChar"/>
+    <w:basedOn w:val="Standard"/>
+    <w:link w:val="SprechblasentextZchn"/>
     <w:uiPriority w:val="99"/>
     <w:semiHidden/>
     <w:unhideWhenUsed/>
@@ -1623,10 +1886,10 @@
       <w:szCs w:val="16"/>
     </w:rPr>
   </w:style>
-  <w:style w:type="character" w:customStyle="1" w:styleId="BalloonTextChar">
-    <w:name w:val="Balloon Text Char"/>
-    <w:basedOn w:val="DefaultParagraphFont"/>
-    <w:link w:val="BalloonText"/>
+  <w:style w:type="character" w:customStyle="1" w:styleId="SprechblasentextZchn">
+    <w:name w:val="Sprechblasentext Zchn"/>
+    <w:basedOn w:val="Absatz-Standardschriftart"/>
+    <w:link w:val="Sprechblasentext"/>
     <w:uiPriority w:val="99"/>
     <w:semiHidden/>
     <w:rsid w:val="00A35C37"/>

--- a/doc/MIDI_Baton_Dokumentation.docx
+++ b/doc/MIDI_Baton_Dokumentation.docx
@@ -77,7 +77,7 @@
     </w:p>
     <w:p>
       <w:pPr>
-        <w:pStyle w:val="berschrift1"/>
+        <w:pStyle w:val="Heading1"/>
       </w:pPr>
       <w:r>
         <w:rPr>
@@ -287,7 +287,7 @@
     </w:p>
     <w:p>
       <w:pPr>
-        <w:pStyle w:val="berschrift3"/>
+        <w:pStyle w:val="Heading3"/>
         <w:rPr>
           <w:rFonts w:hint="eastAsia"/>
         </w:rPr>
@@ -320,7 +320,7 @@
     </w:p>
     <w:p>
       <w:pPr>
-        <w:pStyle w:val="berschrift3"/>
+        <w:pStyle w:val="Heading3"/>
         <w:numPr>
           <w:ilvl w:val="0"/>
           <w:numId w:val="0"/>
@@ -392,7 +392,7 @@
     </w:p>
     <w:p>
       <w:pPr>
-        <w:pStyle w:val="berschrift3"/>
+        <w:pStyle w:val="Heading3"/>
         <w:rPr>
           <w:rFonts w:hint="eastAsia"/>
         </w:rPr>
@@ -404,9 +404,20 @@
     <w:p>
       <w:pPr>
         <w:pStyle w:val="Beschreibung"/>
-      </w:pPr>
-      <w:r>
-        <w:t xml:space="preserve">Der Prototyp besteht aus einem Plastikrohr, an dessen Ende ein Beschleunigungssensor unter einem Tischtennisball versteckt ist, im Rohr ist außerdem ein LED-Streifen verbaut. Das Rohr ist am unteren Ende mit Filz umwickelt und darüber ein Drucksensor. Unterhalb des Griffs aus Filz führen die Kabel in eine Box die via Klettverschluss an einem Armband am Handgelenk befestigt werden kann. Darin ist ein Arduino verbaut und die Box verlässt das USB-Kabel, </w:t>
+        <w:rPr>
+          <w:rFonts w:hint="eastAsia"/>
+        </w:rPr>
+      </w:pPr>
+      <w:r>
+        <w:t xml:space="preserve">Der Prototyp besteht aus einem Plastikrohr, an dessen Ende ein Beschleunigungssensor unter einem Tischtennisball versteckt ist, im Rohr ist außerdem ein LED-Streifen verbaut. Das Rohr ist am unteren Ende mit Filz umwickelt und darüber ein Drucksensor. Unterhalb des Griffs aus Filz führen die Kabel in eine </w:t>
+      </w:r>
+      <w:proofErr w:type="gramStart"/>
+      <w:r>
+        <w:t>Box</w:t>
+      </w:r>
+      <w:proofErr w:type="gramEnd"/>
+      <w:r>
+        <w:t xml:space="preserve"> die via Klettverschluss an einem Armband am Handgelenk befestigt werden kann. Darin ist ein Arduino verbaut und die Box verlässt das USB-Kabel, </w:t>
       </w:r>
       <w:r>
         <w:lastRenderedPageBreak/>
@@ -423,7 +434,7 @@
     </w:p>
     <w:p>
       <w:pPr>
-        <w:pStyle w:val="berschrift3"/>
+        <w:pStyle w:val="Heading3"/>
         <w:rPr>
           <w:rFonts w:hint="eastAsia"/>
         </w:rPr>
@@ -498,7 +509,7 @@
     </w:p>
     <w:p>
       <w:pPr>
-        <w:pStyle w:val="berschrift1"/>
+        <w:pStyle w:val="Heading1"/>
       </w:pPr>
       <w:proofErr w:type="spellStart"/>
       <w:r>
@@ -511,12 +522,15 @@
     </w:p>
     <w:p>
       <w:pPr>
-        <w:pStyle w:val="berschrift3"/>
+        <w:pStyle w:val="Heading3"/>
         <w:numPr>
           <w:ilvl w:val="2"/>
           <w:numId w:val="2"/>
         </w:numPr>
         <w:ind w:left="0" w:firstLine="0"/>
+        <w:rPr>
+          <w:rFonts w:hint="eastAsia"/>
+        </w:rPr>
       </w:pPr>
       <w:r>
         <w:t>Setup</w:t>
@@ -525,6 +539,9 @@
     <w:p>
       <w:pPr>
         <w:pStyle w:val="Beschreibung"/>
+        <w:rPr>
+          <w:rFonts w:hint="eastAsia"/>
+        </w:rPr>
       </w:pPr>
       <w:r>
         <w:t>Zunächst sollte man sich die Schlaufe mit der Box ums Handgelenk legen, danach schließt man das Gerät an einen MIDI-Host an und sobald es erkannt wird kann gespielt werden.</w:t>
@@ -532,12 +549,15 @@
     </w:p>
     <w:p>
       <w:pPr>
-        <w:pStyle w:val="berschrift3"/>
+        <w:pStyle w:val="Heading3"/>
         <w:numPr>
           <w:ilvl w:val="2"/>
           <w:numId w:val="2"/>
         </w:numPr>
         <w:ind w:left="0" w:firstLine="0"/>
+        <w:rPr>
+          <w:rFonts w:hint="eastAsia"/>
+        </w:rPr>
       </w:pPr>
       <w:r>
         <w:t>Bedienungsanleitung</w:t>
@@ -546,6 +566,9 @@
     <w:p>
       <w:pPr>
         <w:pStyle w:val="Beschreibung"/>
+        <w:rPr>
+          <w:rFonts w:hint="eastAsia"/>
+        </w:rPr>
       </w:pPr>
       <w:r>
         <w:t>Der Prototyp kann via Neigung nach oben oder unten Noten spielen, neigt man ihn höher werden auch die Noten höher und umgekehrt. Um die Note auch abzuspielen muss der Drucksensor über dem Griff betätigt werden, dessen gemessener Druck bestimmt auch die Lautstärke der angeschlagenen Note</w:t>
@@ -569,111 +592,326 @@
           <w:szCs w:val="16"/>
         </w:rPr>
       </w:pPr>
+      <w:r>
+        <w:br w:type="page"/>
+      </w:r>
+    </w:p>
+    <w:p>
+      <w:pPr>
+        <w:rPr>
+          <w:rFonts w:hint="eastAsia"/>
+          <w:sz w:val="16"/>
+          <w:szCs w:val="16"/>
+        </w:rPr>
+      </w:pPr>
+      <w:r>
+        <w:rPr>
+          <w:sz w:val="16"/>
+          <w:szCs w:val="16"/>
+        </w:rPr>
+        <w:lastRenderedPageBreak/>
+        <w:t>Dokumentation</w:t>
+      </w:r>
+    </w:p>
+    <w:p>
+      <w:pPr>
+        <w:pStyle w:val="Heading1"/>
+      </w:pPr>
+      <w:proofErr w:type="spellStart"/>
+      <w:r>
+        <w:t>SuperDuper</w:t>
+      </w:r>
+      <w:proofErr w:type="spellEnd"/>
+      <w:r>
+        <w:t xml:space="preserve"> 2.0 – ein fliegender Stuhl für eilige Menschen</w:t>
+      </w:r>
+    </w:p>
+    <w:p>
+      <w:pPr>
+        <w:pStyle w:val="Heading3"/>
+        <w:rPr>
+          <w:rFonts w:hint="eastAsia"/>
+        </w:rPr>
+      </w:pPr>
+      <w:r>
+        <w:t>Konzept</w:t>
+      </w:r>
+    </w:p>
+    <w:p>
+      <w:pPr>
+        <w:pStyle w:val="Beschreibung"/>
+        <w:rPr>
+          <w:rFonts w:hint="eastAsia"/>
+        </w:rPr>
+      </w:pPr>
+      <w:r>
+        <w:t>Ausführlichere Beschreibung des Interaktionskonzeptes</w:t>
+      </w:r>
+    </w:p>
+    <w:p>
+      <w:pPr>
+        <w:pStyle w:val="Beschreibung"/>
+        <w:rPr>
+          <w:rFonts w:hint="eastAsia"/>
+        </w:rPr>
+      </w:pPr>
+    </w:p>
+    <w:p>
+      <w:pPr>
+        <w:pStyle w:val="Heading3"/>
+        <w:rPr>
+          <w:rFonts w:hint="eastAsia"/>
+        </w:rPr>
+      </w:pPr>
+      <w:r>
+        <w:t>Implementierung</w:t>
+      </w:r>
+    </w:p>
+    <w:p>
+      <w:pPr>
+        <w:pStyle w:val="Beschreibung"/>
+        <w:rPr>
+          <w:rFonts w:hint="eastAsia"/>
+        </w:rPr>
+      </w:pPr>
+      <w:r>
+        <w:t>Kurze, abstrakte Beschreibung der Schaltung und aller verwendeten Bauteile (inkl. wichtiger Details, z.B. Widerstandswerte), Schaltpläne/</w:t>
+      </w:r>
+      <w:proofErr w:type="spellStart"/>
+      <w:r>
+        <w:t>Fritzing</w:t>
+      </w:r>
+      <w:proofErr w:type="spellEnd"/>
+      <w:r>
+        <w:t>-Screenshots und Fotos des Aufbaus auf ca. 2-3 Seiten (inkl. Bilder). Ein kompetenter Leser sollte den Prototypen nachbauen können.</w:t>
+      </w:r>
+    </w:p>
+    <w:p>
+      <w:pPr>
+        <w:pStyle w:val="Beschreibung"/>
+      </w:pPr>
+      <w:r>
+        <w:t>Interessante Code-Schnipsel ggf. direkt einfügen.</w:t>
+      </w:r>
+    </w:p>
+    <w:p>
+      <w:pPr>
+        <w:pStyle w:val="Beschreibung"/>
+      </w:pPr>
+    </w:p>
+    <w:p>
+      <w:pPr>
+        <w:pStyle w:val="Beschreibung"/>
+      </w:pPr>
+      <w:r>
+        <w:t>Hardware:</w:t>
+      </w:r>
+    </w:p>
+    <w:p>
+      <w:pPr>
+        <w:pStyle w:val="Beschreibung"/>
+      </w:pPr>
       <w:bookmarkStart w:id="0" w:name="_GoBack"/>
       <w:bookmarkEnd w:id="0"/>
-      <w:r>
-        <w:br w:type="page"/>
-      </w:r>
-    </w:p>
-    <w:p>
-      <w:pPr>
-        <w:rPr>
-          <w:rFonts w:hint="eastAsia"/>
-          <w:sz w:val="16"/>
-          <w:szCs w:val="16"/>
-        </w:rPr>
-      </w:pPr>
-      <w:r>
-        <w:rPr>
-          <w:sz w:val="16"/>
-          <w:szCs w:val="16"/>
-        </w:rPr>
-        <w:lastRenderedPageBreak/>
-        <w:t>Dokumentation</w:t>
-      </w:r>
-    </w:p>
-    <w:p>
-      <w:pPr>
-        <w:pStyle w:val="berschrift1"/>
-      </w:pPr>
+    </w:p>
+    <w:p>
+      <w:pPr>
+        <w:pStyle w:val="Beschreibung"/>
+        <w:numPr>
+          <w:ilvl w:val="0"/>
+          <w:numId w:val="3"/>
+        </w:numPr>
+      </w:pPr>
+      <w:r>
+        <w:t xml:space="preserve">MPU-9250 </w:t>
+      </w:r>
       <w:proofErr w:type="spellStart"/>
       <w:r>
-        <w:t>SuperDuper</w:t>
+        <w:t>Gyroscope</w:t>
       </w:r>
       <w:proofErr w:type="spellEnd"/>
       <w:r>
-        <w:t xml:space="preserve"> 2.0 – ein fliegender Stuhl für eilige Menschen</w:t>
-      </w:r>
-    </w:p>
-    <w:p>
-      <w:pPr>
-        <w:pStyle w:val="berschrift3"/>
-        <w:rPr>
-          <w:rFonts w:hint="eastAsia"/>
-        </w:rPr>
-      </w:pPr>
-      <w:r>
-        <w:t>Konzept</w:t>
-      </w:r>
-    </w:p>
-    <w:p>
-      <w:pPr>
-        <w:pStyle w:val="Beschreibung"/>
-        <w:rPr>
-          <w:rFonts w:hint="eastAsia"/>
-        </w:rPr>
-      </w:pPr>
-      <w:r>
-        <w:t>Ausführlichere Beschreibung des Interaktionskonzeptes</w:t>
-      </w:r>
-    </w:p>
-    <w:p>
-      <w:pPr>
-        <w:pStyle w:val="Beschreibung"/>
-        <w:rPr>
-          <w:rFonts w:hint="eastAsia"/>
-        </w:rPr>
-      </w:pPr>
-    </w:p>
-    <w:p>
-      <w:pPr>
-        <w:pStyle w:val="berschrift3"/>
-        <w:rPr>
-          <w:rFonts w:hint="eastAsia"/>
-        </w:rPr>
-      </w:pPr>
-      <w:r>
-        <w:t>Implementierung</w:t>
-      </w:r>
-    </w:p>
-    <w:p>
-      <w:pPr>
-        <w:pStyle w:val="Beschreibung"/>
-        <w:rPr>
-          <w:rFonts w:hint="eastAsia"/>
-        </w:rPr>
-      </w:pPr>
-      <w:r>
-        <w:t>Kurze, abstrakte Beschreibung der Schaltung und aller verwendeten Bauteile (inkl. wichtiger Details, z.B. Widerstandswerte), Schaltpläne/</w:t>
+        <w:t>/Accelerometer</w:t>
+      </w:r>
+    </w:p>
+    <w:p>
+      <w:pPr>
+        <w:pStyle w:val="Beschreibung"/>
+        <w:numPr>
+          <w:ilvl w:val="0"/>
+          <w:numId w:val="3"/>
+        </w:numPr>
+      </w:pPr>
+      <w:r>
+        <w:rPr>
+          <w:rFonts w:hint="eastAsia"/>
+        </w:rPr>
+        <w:t xml:space="preserve">Force </w:t>
       </w:r>
       <w:proofErr w:type="spellStart"/>
       <w:r>
-        <w:t>Fritzing</w:t>
+        <w:rPr>
+          <w:rFonts w:hint="eastAsia"/>
+        </w:rPr>
+        <w:t>Sensing</w:t>
       </w:r>
       <w:proofErr w:type="spellEnd"/>
       <w:r>
-        <w:t>-Screenshots und Fotos des Aufbaus auf ca. 2-3 Seiten (inkl. Bilder). Ein kompetenter Leser sollte den Prototypen nachbauen können.</w:t>
-      </w:r>
-    </w:p>
-    <w:p>
-      <w:pPr>
-        <w:pStyle w:val="Beschreibung"/>
-        <w:rPr>
-          <w:rFonts w:hint="eastAsia"/>
-        </w:rPr>
-      </w:pPr>
-      <w:r>
-        <w:t>Interessante Code-Schnipsel ggf. direkt einfügen.</w:t>
+        <w:rPr>
+          <w:rFonts w:hint="eastAsia"/>
+        </w:rPr>
+        <w:t xml:space="preserve"> </w:t>
+      </w:r>
+      <w:proofErr w:type="spellStart"/>
+      <w:r>
+        <w:rPr>
+          <w:rFonts w:hint="eastAsia"/>
+        </w:rPr>
+        <w:t>Resistor</w:t>
+      </w:r>
+      <w:proofErr w:type="spellEnd"/>
+      <w:r>
+        <w:rPr>
+          <w:rFonts w:hint="eastAsia"/>
+        </w:rPr>
+        <w:t xml:space="preserve"> (FSR)</w:t>
+      </w:r>
+    </w:p>
+    <w:p>
+      <w:pPr>
+        <w:pStyle w:val="Beschreibung"/>
+        <w:numPr>
+          <w:ilvl w:val="0"/>
+          <w:numId w:val="3"/>
+        </w:numPr>
+      </w:pPr>
+      <w:r>
+        <w:t>Arduino Micro</w:t>
+      </w:r>
+    </w:p>
+    <w:p>
+      <w:pPr>
+        <w:pStyle w:val="Beschreibung"/>
+        <w:numPr>
+          <w:ilvl w:val="0"/>
+          <w:numId w:val="3"/>
+        </w:numPr>
+      </w:pPr>
+      <w:proofErr w:type="spellStart"/>
+      <w:r>
+        <w:rPr>
+          <w:rFonts w:hint="eastAsia"/>
+        </w:rPr>
+        <w:t>NeoPixel</w:t>
+      </w:r>
+      <w:proofErr w:type="spellEnd"/>
+      <w:r>
+        <w:rPr>
+          <w:rFonts w:hint="eastAsia"/>
+        </w:rPr>
+        <w:t xml:space="preserve"> Strips</w:t>
+      </w:r>
+    </w:p>
+    <w:p>
+      <w:pPr>
+        <w:pStyle w:val="Beschreibung"/>
+        <w:numPr>
+          <w:ilvl w:val="0"/>
+          <w:numId w:val="3"/>
+        </w:numPr>
+      </w:pPr>
+      <w:r>
+        <w:t>100</w:t>
+      </w:r>
+      <w:r>
+        <w:rPr>
+          <w:rFonts w:hint="eastAsia"/>
+        </w:rPr>
+        <w:t>μ</w:t>
+      </w:r>
+      <w:r>
+        <w:rPr>
+          <w:rFonts w:hint="eastAsia"/>
+        </w:rPr>
+        <w:t>F</w:t>
+      </w:r>
+      <w:r>
+        <w:t xml:space="preserve"> Kondensator</w:t>
+      </w:r>
+    </w:p>
+    <w:p>
+      <w:pPr>
+        <w:pStyle w:val="Beschreibung"/>
+        <w:numPr>
+          <w:ilvl w:val="0"/>
+          <w:numId w:val="3"/>
+        </w:numPr>
+      </w:pPr>
+      <w:r>
+        <w:t xml:space="preserve">220 </w:t>
+      </w:r>
+      <w:r>
+        <w:rPr>
+          <w:rFonts w:hint="eastAsia"/>
+        </w:rPr>
+        <w:t>Ω</w:t>
+      </w:r>
+      <w:r>
+        <w:rPr>
+          <w:rFonts w:hint="eastAsia"/>
+        </w:rPr>
+        <w:t xml:space="preserve"> </w:t>
+      </w:r>
+      <w:proofErr w:type="spellStart"/>
+      <w:r>
+        <w:t>Resistor</w:t>
+      </w:r>
+      <w:proofErr w:type="spellEnd"/>
+      <w:r>
+        <w:t xml:space="preserve"> und 1k</w:t>
+      </w:r>
+      <w:r>
+        <w:rPr>
+          <w:rFonts w:hint="eastAsia"/>
+        </w:rPr>
+        <w:t>Ω</w:t>
+      </w:r>
+      <w:r>
+        <w:rPr>
+          <w:rFonts w:hint="eastAsia"/>
+        </w:rPr>
+        <w:t xml:space="preserve"> </w:t>
+      </w:r>
+      <w:proofErr w:type="spellStart"/>
+      <w:r>
+        <w:t>Resistor</w:t>
+      </w:r>
+      <w:proofErr w:type="spellEnd"/>
+    </w:p>
+    <w:p>
+      <w:pPr>
+        <w:pStyle w:val="Beschreibung"/>
+        <w:numPr>
+          <w:ilvl w:val="0"/>
+          <w:numId w:val="3"/>
+        </w:numPr>
+      </w:pPr>
+      <w:proofErr w:type="spellStart"/>
+      <w:r>
+        <w:t>M</w:t>
+      </w:r>
+      <w:r>
+        <w:rPr>
+          <w:rFonts w:hint="eastAsia"/>
+        </w:rPr>
+        <w:t>omentary</w:t>
+      </w:r>
+      <w:proofErr w:type="spellEnd"/>
+      <w:r>
+        <w:rPr>
+          <w:rFonts w:hint="eastAsia"/>
+        </w:rPr>
+        <w:t xml:space="preserve"> switch</w:t>
       </w:r>
     </w:p>
     <w:p>
@@ -697,7 +935,7 @@
     </w:p>
     <w:p>
       <w:pPr>
-        <w:pStyle w:val="berschrift3"/>
+        <w:pStyle w:val="Heading3"/>
         <w:numPr>
           <w:ilvl w:val="0"/>
           <w:numId w:val="0"/>
@@ -729,7 +967,7 @@
     </w:p>
     <w:p>
       <w:pPr>
-        <w:pStyle w:val="berschrift1"/>
+        <w:pStyle w:val="Heading1"/>
       </w:pPr>
       <w:proofErr w:type="spellStart"/>
       <w:r>
@@ -742,7 +980,7 @@
     </w:p>
     <w:p>
       <w:pPr>
-        <w:pStyle w:val="berschrift3"/>
+        <w:pStyle w:val="Heading3"/>
         <w:rPr>
           <w:rFonts w:hint="eastAsia"/>
         </w:rPr>
@@ -820,7 +1058,7 @@
     </w:p>
     <w:p>
       <w:pPr>
-        <w:pStyle w:val="berschrift3"/>
+        <w:pStyle w:val="Heading3"/>
         <w:rPr>
           <w:rFonts w:hint="eastAsia"/>
         </w:rPr>
@@ -995,13 +1233,125 @@
 <file path=word/numbering.xml><?xml version="1.0" encoding="utf-8"?>
 <w:numbering xmlns:wpc="http://schemas.microsoft.com/office/word/2010/wordprocessingCanvas" xmlns:cx="http://schemas.microsoft.com/office/drawing/2014/chartex" xmlns:cx1="http://schemas.microsoft.com/office/drawing/2015/9/8/chartex" xmlns:cx2="http://schemas.microsoft.com/office/drawing/2015/10/21/chartex" xmlns:cx3="http://schemas.microsoft.com/office/drawing/2016/5/9/chartex" xmlns:cx4="http://schemas.microsoft.com/office/drawing/2016/5/10/chartex" xmlns:cx5="http://schemas.microsoft.com/office/drawing/2016/5/11/chartex" xmlns:cx6="http://schemas.microsoft.com/office/drawing/2016/5/12/chartex" xmlns:cx7="http://schemas.microsoft.com/office/drawing/2016/5/13/chartex" xmlns:cx8="http://schemas.microsoft.com/office/drawing/2016/5/14/chartex" xmlns:mc="http://schemas.openxmlformats.org/markup-compatibility/2006" xmlns:aink="http://schemas.microsoft.com/office/drawing/2016/ink" xmlns:am3d="http://schemas.microsoft.com/office/drawing/2017/model3d" xmlns:o="urn:schemas-microsoft-com:office:office" xmlns:r="http://schemas.openxmlformats.org/officeDocument/2006/relationships" xmlns:m="http://schemas.openxmlformats.org/officeDocument/2006/math" xmlns:v="urn:schemas-microsoft-com:vml" xmlns:wp14="http://schemas.microsoft.com/office/word/2010/wordprocessingDrawing" xmlns:wp="http://schemas.openxmlformats.org/drawingml/2006/wordprocessingDrawing" xmlns:w10="urn:schemas-microsoft-com:office:word" xmlns:w="http://schemas.openxmlformats.org/wordprocessingml/2006/main" xmlns:w14="http://schemas.microsoft.com/office/word/2010/wordml" xmlns:w15="http://schemas.microsoft.com/office/word/2012/wordml" xmlns:w16cid="http://schemas.microsoft.com/office/word/2016/wordml/cid" xmlns:w16se="http://schemas.microsoft.com/office/word/2015/wordml/symex" xmlns:wpg="http://schemas.microsoft.com/office/word/2010/wordprocessingGroup" xmlns:wpi="http://schemas.microsoft.com/office/word/2010/wordprocessingInk" xmlns:wne="http://schemas.microsoft.com/office/word/2006/wordml" xmlns:wps="http://schemas.microsoft.com/office/word/2010/wordprocessingShape" mc:Ignorable="w14 w15 w16se w16cid wp14">
   <w:abstractNum w:abstractNumId="0" w15:restartNumberingAfterBreak="0">
+    <w:nsid w:val="14ED0A0D"/>
+    <w:multiLevelType w:val="hybridMultilevel"/>
+    <w:tmpl w:val="54BC1706"/>
+    <w:lvl w:ilvl="0" w:tplc="04070001">
+      <w:start w:val="1"/>
+      <w:numFmt w:val="bullet"/>
+      <w:lvlText w:val=""/>
+      <w:lvlJc w:val="left"/>
+      <w:pPr>
+        <w:ind w:left="720" w:hanging="360"/>
+      </w:pPr>
+      <w:rPr>
+        <w:rFonts w:ascii="Symbol" w:hAnsi="Symbol" w:hint="default"/>
+      </w:rPr>
+    </w:lvl>
+    <w:lvl w:ilvl="1" w:tplc="04070003" w:tentative="1">
+      <w:start w:val="1"/>
+      <w:numFmt w:val="bullet"/>
+      <w:lvlText w:val="o"/>
+      <w:lvlJc w:val="left"/>
+      <w:pPr>
+        <w:ind w:left="1440" w:hanging="360"/>
+      </w:pPr>
+      <w:rPr>
+        <w:rFonts w:ascii="Courier New" w:hAnsi="Courier New" w:cs="Courier New" w:hint="default"/>
+      </w:rPr>
+    </w:lvl>
+    <w:lvl w:ilvl="2" w:tplc="04070005" w:tentative="1">
+      <w:start w:val="1"/>
+      <w:numFmt w:val="bullet"/>
+      <w:lvlText w:val=""/>
+      <w:lvlJc w:val="left"/>
+      <w:pPr>
+        <w:ind w:left="2160" w:hanging="360"/>
+      </w:pPr>
+      <w:rPr>
+        <w:rFonts w:ascii="Wingdings" w:hAnsi="Wingdings" w:hint="default"/>
+      </w:rPr>
+    </w:lvl>
+    <w:lvl w:ilvl="3" w:tplc="04070001" w:tentative="1">
+      <w:start w:val="1"/>
+      <w:numFmt w:val="bullet"/>
+      <w:lvlText w:val=""/>
+      <w:lvlJc w:val="left"/>
+      <w:pPr>
+        <w:ind w:left="2880" w:hanging="360"/>
+      </w:pPr>
+      <w:rPr>
+        <w:rFonts w:ascii="Symbol" w:hAnsi="Symbol" w:hint="default"/>
+      </w:rPr>
+    </w:lvl>
+    <w:lvl w:ilvl="4" w:tplc="04070003" w:tentative="1">
+      <w:start w:val="1"/>
+      <w:numFmt w:val="bullet"/>
+      <w:lvlText w:val="o"/>
+      <w:lvlJc w:val="left"/>
+      <w:pPr>
+        <w:ind w:left="3600" w:hanging="360"/>
+      </w:pPr>
+      <w:rPr>
+        <w:rFonts w:ascii="Courier New" w:hAnsi="Courier New" w:cs="Courier New" w:hint="default"/>
+      </w:rPr>
+    </w:lvl>
+    <w:lvl w:ilvl="5" w:tplc="04070005" w:tentative="1">
+      <w:start w:val="1"/>
+      <w:numFmt w:val="bullet"/>
+      <w:lvlText w:val=""/>
+      <w:lvlJc w:val="left"/>
+      <w:pPr>
+        <w:ind w:left="4320" w:hanging="360"/>
+      </w:pPr>
+      <w:rPr>
+        <w:rFonts w:ascii="Wingdings" w:hAnsi="Wingdings" w:hint="default"/>
+      </w:rPr>
+    </w:lvl>
+    <w:lvl w:ilvl="6" w:tplc="04070001" w:tentative="1">
+      <w:start w:val="1"/>
+      <w:numFmt w:val="bullet"/>
+      <w:lvlText w:val=""/>
+      <w:lvlJc w:val="left"/>
+      <w:pPr>
+        <w:ind w:left="5040" w:hanging="360"/>
+      </w:pPr>
+      <w:rPr>
+        <w:rFonts w:ascii="Symbol" w:hAnsi="Symbol" w:hint="default"/>
+      </w:rPr>
+    </w:lvl>
+    <w:lvl w:ilvl="7" w:tplc="04070003" w:tentative="1">
+      <w:start w:val="1"/>
+      <w:numFmt w:val="bullet"/>
+      <w:lvlText w:val="o"/>
+      <w:lvlJc w:val="left"/>
+      <w:pPr>
+        <w:ind w:left="5760" w:hanging="360"/>
+      </w:pPr>
+      <w:rPr>
+        <w:rFonts w:ascii="Courier New" w:hAnsi="Courier New" w:cs="Courier New" w:hint="default"/>
+      </w:rPr>
+    </w:lvl>
+    <w:lvl w:ilvl="8" w:tplc="04070005" w:tentative="1">
+      <w:start w:val="1"/>
+      <w:numFmt w:val="bullet"/>
+      <w:lvlText w:val=""/>
+      <w:lvlJc w:val="left"/>
+      <w:pPr>
+        <w:ind w:left="6480" w:hanging="360"/>
+      </w:pPr>
+      <w:rPr>
+        <w:rFonts w:ascii="Wingdings" w:hAnsi="Wingdings" w:hint="default"/>
+      </w:rPr>
+    </w:lvl>
+  </w:abstractNum>
+  <w:abstractNum w:abstractNumId="1" w15:restartNumberingAfterBreak="0">
     <w:nsid w:val="3B38113B"/>
     <w:multiLevelType w:val="multilevel"/>
     <w:tmpl w:val="83D026E8"/>
     <w:lvl w:ilvl="0">
       <w:start w:val="1"/>
       <w:numFmt w:val="none"/>
-      <w:pStyle w:val="berschrift1"/>
       <w:suff w:val="nothing"/>
       <w:lvlText w:val=""/>
       <w:lvlJc w:val="left"/>
@@ -1015,7 +1365,6 @@
     <w:lvl w:ilvl="1">
       <w:start w:val="1"/>
       <w:numFmt w:val="none"/>
-      <w:pStyle w:val="berschrift2"/>
       <w:suff w:val="nothing"/>
       <w:lvlText w:val=""/>
       <w:lvlJc w:val="left"/>
@@ -1029,7 +1378,6 @@
     <w:lvl w:ilvl="2">
       <w:start w:val="1"/>
       <w:numFmt w:val="none"/>
-      <w:pStyle w:val="berschrift3"/>
       <w:suff w:val="nothing"/>
       <w:lvlText w:val=""/>
       <w:lvlJc w:val="left"/>
@@ -1119,14 +1467,14 @@
       </w:pPr>
     </w:lvl>
   </w:abstractNum>
-  <w:abstractNum w:abstractNumId="1" w15:restartNumberingAfterBreak="0">
+  <w:abstractNum w:abstractNumId="2" w15:restartNumberingAfterBreak="0">
     <w:nsid w:val="61BA6F2B"/>
     <w:multiLevelType w:val="multilevel"/>
     <w:tmpl w:val="1638C8C8"/>
     <w:lvl w:ilvl="0">
       <w:start w:val="1"/>
       <w:numFmt w:val="none"/>
-      <w:pStyle w:val="berschrift1"/>
+      <w:pStyle w:val="Heading1"/>
       <w:suff w:val="nothing"/>
       <w:lvlText w:val=""/>
       <w:lvlJc w:val="left"/>
@@ -1140,7 +1488,7 @@
     <w:lvl w:ilvl="1">
       <w:start w:val="1"/>
       <w:numFmt w:val="none"/>
-      <w:pStyle w:val="berschrift2"/>
+      <w:pStyle w:val="Heading2"/>
       <w:suff w:val="nothing"/>
       <w:lvlText w:val=""/>
       <w:lvlJc w:val="left"/>
@@ -1154,7 +1502,7 @@
     <w:lvl w:ilvl="2">
       <w:start w:val="1"/>
       <w:numFmt w:val="none"/>
-      <w:pStyle w:val="berschrift3"/>
+      <w:pStyle w:val="Heading3"/>
       <w:suff w:val="nothing"/>
       <w:lvlText w:val=""/>
       <w:lvlJc w:val="left"/>
@@ -1245,9 +1593,12 @@
     </w:lvl>
   </w:abstractNum>
   <w:num w:numId="1">
+    <w:abstractNumId w:val="2"/>
+  </w:num>
+  <w:num w:numId="2">
     <w:abstractNumId w:val="1"/>
   </w:num>
-  <w:num w:numId="2">
+  <w:num w:numId="3">
     <w:abstractNumId w:val="0"/>
   </w:num>
 </w:numbering>
@@ -1267,7 +1618,7 @@
     </w:rPrDefault>
     <w:pPrDefault/>
   </w:docDefaults>
-  <w:latentStyles w:defLockedState="0" w:defUIPriority="99" w:defSemiHidden="0" w:defUnhideWhenUsed="0" w:defQFormat="0" w:count="377">
+  <w:latentStyles w:defLockedState="0" w:defUIPriority="99" w:defSemiHidden="0" w:defUnhideWhenUsed="0" w:defQFormat="0" w:count="375">
     <w:lsdException w:name="Normal" w:uiPriority="0" w:qFormat="1"/>
     <w:lsdException w:name="heading 1" w:uiPriority="9" w:qFormat="1"/>
     <w:lsdException w:name="heading 2" w:semiHidden="1" w:uiPriority="9" w:unhideWhenUsed="1" w:qFormat="1"/>
@@ -1373,6 +1724,7 @@
     <w:lsdException w:name="HTML Sample" w:semiHidden="1" w:unhideWhenUsed="1"/>
     <w:lsdException w:name="HTML Typewriter" w:semiHidden="1" w:unhideWhenUsed="1"/>
     <w:lsdException w:name="HTML Variable" w:semiHidden="1" w:unhideWhenUsed="1"/>
+    <w:lsdException w:name="Normal Table" w:semiHidden="1" w:unhideWhenUsed="1"/>
     <w:lsdException w:name="annotation subject" w:semiHidden="1" w:unhideWhenUsed="1"/>
     <w:lsdException w:name="No List" w:semiHidden="1" w:unhideWhenUsed="1"/>
     <w:lsdException w:name="Outline List 1" w:semiHidden="1" w:unhideWhenUsed="1"/>
@@ -1418,9 +1770,11 @@
     <w:lsdException w:name="Table Subtle 1" w:semiHidden="1" w:unhideWhenUsed="1"/>
     <w:lsdException w:name="Table Subtle 2" w:semiHidden="1" w:unhideWhenUsed="1"/>
     <w:lsdException w:name="Table Web 1" w:semiHidden="1" w:unhideWhenUsed="1"/>
+    <w:lsdException w:name="Table Web 2" w:semiHidden="1" w:unhideWhenUsed="1"/>
     <w:lsdException w:name="Table Web 3" w:semiHidden="1" w:unhideWhenUsed="1"/>
     <w:lsdException w:name="Balloon Text" w:semiHidden="1" w:unhideWhenUsed="1"/>
     <w:lsdException w:name="Table Grid" w:uiPriority="39"/>
+    <w:lsdException w:name="Table Theme" w:semiHidden="1" w:unhideWhenUsed="1"/>
     <w:lsdException w:name="Placeholder Text" w:semiHidden="1"/>
     <w:lsdException w:name="No Spacing" w:uiPriority="1" w:qFormat="1"/>
     <w:lsdException w:name="Light Shading" w:uiPriority="60"/>
@@ -1640,10 +1994,8 @@
     <w:lsdException w:name="Smart Hyperlink" w:semiHidden="1" w:unhideWhenUsed="1"/>
     <w:lsdException w:name="Hashtag" w:semiHidden="1" w:unhideWhenUsed="1"/>
     <w:lsdException w:name="Unresolved Mention" w:semiHidden="1" w:unhideWhenUsed="1"/>
-    <w:lsdException w:name="Smart Link" w:semiHidden="1" w:unhideWhenUsed="1"/>
-    <w:lsdException w:name="Smart Link Error" w:semiHidden="1" w:unhideWhenUsed="1"/>
   </w:latentStyles>
-  <w:style w:type="paragraph" w:default="1" w:styleId="Standard">
+  <w:style w:type="paragraph" w:default="1" w:styleId="Normal">
     <w:name w:val="Normal"/>
     <w:qFormat/>
     <w:pPr>
@@ -1653,10 +2005,10 @@
       <w:rFonts w:ascii="Frutiger Next LT W1G" w:hAnsi="Frutiger Next LT W1G"/>
     </w:rPr>
   </w:style>
-  <w:style w:type="paragraph" w:styleId="berschrift1">
+  <w:style w:type="paragraph" w:styleId="Heading1">
     <w:name w:val="heading 1"/>
     <w:basedOn w:val="Heading"/>
-    <w:next w:val="Textkrper"/>
+    <w:next w:val="BodyText"/>
     <w:uiPriority w:val="9"/>
     <w:qFormat/>
     <w:pPr>
@@ -1673,10 +2025,10 @@
       <w:szCs w:val="32"/>
     </w:rPr>
   </w:style>
-  <w:style w:type="paragraph" w:styleId="berschrift2">
+  <w:style w:type="paragraph" w:styleId="Heading2">
     <w:name w:val="heading 2"/>
     <w:basedOn w:val="Heading"/>
-    <w:next w:val="Textkrper"/>
+    <w:next w:val="BodyText"/>
     <w:uiPriority w:val="9"/>
     <w:unhideWhenUsed/>
     <w:qFormat/>
@@ -1694,7 +2046,7 @@
       <w:iCs/>
     </w:rPr>
   </w:style>
-  <w:style w:type="paragraph" w:styleId="berschrift3">
+  <w:style w:type="paragraph" w:styleId="Heading3">
     <w:name w:val="heading 3"/>
     <w:basedOn w:val="Heading"/>
     <w:next w:val="Beschreibung"/>
@@ -1716,13 +2068,13 @@
       <w:sz w:val="24"/>
     </w:rPr>
   </w:style>
-  <w:style w:type="character" w:default="1" w:styleId="Absatz-Standardschriftart">
+  <w:style w:type="character" w:default="1" w:styleId="DefaultParagraphFont">
     <w:name w:val="Default Paragraph Font"/>
     <w:uiPriority w:val="1"/>
     <w:semiHidden/>
     <w:unhideWhenUsed/>
   </w:style>
-  <w:style w:type="table" w:default="1" w:styleId="NormaleTabelle">
+  <w:style w:type="table" w:default="1" w:styleId="TableNormal">
     <w:name w:val="Normal Table"/>
     <w:uiPriority w:val="99"/>
     <w:semiHidden/>
@@ -1737,7 +2089,7 @@
       </w:tblCellMar>
     </w:tblPr>
   </w:style>
-  <w:style w:type="numbering" w:default="1" w:styleId="KeineListe">
+  <w:style w:type="numbering" w:default="1" w:styleId="NoList">
     <w:name w:val="No List"/>
     <w:uiPriority w:val="99"/>
     <w:semiHidden/>
@@ -1749,8 +2101,8 @@
   </w:style>
   <w:style w:type="paragraph" w:customStyle="1" w:styleId="Heading">
     <w:name w:val="Heading"/>
-    <w:basedOn w:val="Standard"/>
-    <w:next w:val="Textkrper"/>
+    <w:basedOn w:val="Normal"/>
+    <w:next w:val="BodyText"/>
     <w:qFormat/>
     <w:pPr>
       <w:keepNext/>
@@ -1762,20 +2114,20 @@
       <w:szCs w:val="28"/>
     </w:rPr>
   </w:style>
-  <w:style w:type="paragraph" w:styleId="Textkrper">
+  <w:style w:type="paragraph" w:styleId="BodyText">
     <w:name w:val="Body Text"/>
-    <w:basedOn w:val="Standard"/>
+    <w:basedOn w:val="Normal"/>
     <w:pPr>
       <w:spacing w:after="120"/>
     </w:pPr>
   </w:style>
-  <w:style w:type="paragraph" w:styleId="Liste">
+  <w:style w:type="paragraph" w:styleId="List">
     <w:name w:val="List"/>
-    <w:basedOn w:val="Textkrper"/>
+    <w:basedOn w:val="BodyText"/>
   </w:style>
-  <w:style w:type="paragraph" w:styleId="Beschriftung">
+  <w:style w:type="paragraph" w:styleId="Caption">
     <w:name w:val="caption"/>
-    <w:basedOn w:val="Standard"/>
+    <w:basedOn w:val="Normal"/>
     <w:qFormat/>
     <w:pPr>
       <w:suppressLineNumbers/>
@@ -1788,15 +2140,15 @@
   </w:style>
   <w:style w:type="paragraph" w:customStyle="1" w:styleId="Index">
     <w:name w:val="Index"/>
-    <w:basedOn w:val="Standard"/>
+    <w:basedOn w:val="Normal"/>
     <w:qFormat/>
     <w:pPr>
       <w:suppressLineNumbers/>
     </w:pPr>
   </w:style>
-  <w:style w:type="paragraph" w:styleId="Kopfzeile">
+  <w:style w:type="paragraph" w:styleId="Header">
     <w:name w:val="header"/>
-    <w:basedOn w:val="Standard"/>
+    <w:basedOn w:val="Normal"/>
     <w:pPr>
       <w:suppressLineNumbers/>
       <w:tabs>
@@ -1811,17 +2163,17 @@
   </w:style>
   <w:style w:type="paragraph" w:customStyle="1" w:styleId="Quotations">
     <w:name w:val="Quotations"/>
-    <w:basedOn w:val="Standard"/>
+    <w:basedOn w:val="Normal"/>
     <w:qFormat/>
     <w:pPr>
       <w:spacing w:after="283"/>
       <w:ind w:left="567" w:right="567"/>
     </w:pPr>
   </w:style>
-  <w:style w:type="paragraph" w:styleId="Titel">
+  <w:style w:type="paragraph" w:styleId="Title">
     <w:name w:val="Title"/>
     <w:basedOn w:val="Heading"/>
-    <w:next w:val="Textkrper"/>
+    <w:next w:val="BodyText"/>
     <w:uiPriority w:val="10"/>
     <w:qFormat/>
     <w:pPr>
@@ -1834,10 +2186,10 @@
       <w:szCs w:val="36"/>
     </w:rPr>
   </w:style>
-  <w:style w:type="paragraph" w:styleId="Untertitel">
+  <w:style w:type="paragraph" w:styleId="Subtitle">
     <w:name w:val="Subtitle"/>
     <w:basedOn w:val="Heading"/>
-    <w:next w:val="Textkrper"/>
+    <w:next w:val="BodyText"/>
     <w:uiPriority w:val="11"/>
     <w:qFormat/>
     <w:pPr>
@@ -1850,12 +2202,12 @@
   </w:style>
   <w:style w:type="paragraph" w:customStyle="1" w:styleId="FrameContents">
     <w:name w:val="Frame Contents"/>
-    <w:basedOn w:val="Standard"/>
+    <w:basedOn w:val="Normal"/>
     <w:qFormat/>
   </w:style>
-  <w:style w:type="paragraph" w:styleId="Fuzeile">
+  <w:style w:type="paragraph" w:styleId="Footer">
     <w:name w:val="footer"/>
-    <w:basedOn w:val="Standard"/>
+    <w:basedOn w:val="Normal"/>
     <w:pPr>
       <w:suppressLineNumbers/>
       <w:tabs>
@@ -1866,16 +2218,16 @@
   </w:style>
   <w:style w:type="paragraph" w:customStyle="1" w:styleId="Beschreibung">
     <w:name w:val="Beschreibung"/>
-    <w:basedOn w:val="Standard"/>
+    <w:basedOn w:val="Normal"/>
     <w:qFormat/>
     <w:rPr>
       <w:sz w:val="22"/>
     </w:rPr>
   </w:style>
-  <w:style w:type="paragraph" w:styleId="Sprechblasentext">
+  <w:style w:type="paragraph" w:styleId="BalloonText">
     <w:name w:val="Balloon Text"/>
-    <w:basedOn w:val="Standard"/>
-    <w:link w:val="SprechblasentextZchn"/>
+    <w:basedOn w:val="Normal"/>
+    <w:link w:val="BalloonTextChar"/>
     <w:uiPriority w:val="99"/>
     <w:semiHidden/>
     <w:unhideWhenUsed/>
@@ -1886,10 +2238,10 @@
       <w:szCs w:val="16"/>
     </w:rPr>
   </w:style>
-  <w:style w:type="character" w:customStyle="1" w:styleId="SprechblasentextZchn">
-    <w:name w:val="Sprechblasentext Zchn"/>
-    <w:basedOn w:val="Absatz-Standardschriftart"/>
-    <w:link w:val="Sprechblasentext"/>
+  <w:style w:type="character" w:customStyle="1" w:styleId="BalloonTextChar">
+    <w:name w:val="Balloon Text Char"/>
+    <w:basedOn w:val="DefaultParagraphFont"/>
+    <w:link w:val="BalloonText"/>
     <w:uiPriority w:val="99"/>
     <w:semiHidden/>
     <w:rsid w:val="00A35C37"/>

--- a/doc/MIDI_Baton_Dokumentation.docx
+++ b/doc/MIDI_Baton_Dokumentation.docx
@@ -86,16 +86,16 @@
         <mc:AlternateContent>
           <mc:Choice Requires="wps">
             <w:drawing>
-              <wp:anchor distT="0" distB="0" distL="0" distR="0" simplePos="0" relativeHeight="251658240" behindDoc="0" locked="0" layoutInCell="1" allowOverlap="1" wp14:anchorId="4BECD92A" wp14:editId="58540915">
+              <wp:anchor distT="0" distB="0" distL="0" distR="0" simplePos="0" relativeHeight="251658240" behindDoc="0" locked="0" layoutInCell="1" allowOverlap="1" wp14:anchorId="4BECD92A" wp14:editId="38F17B42">
                 <wp:simplePos x="0" y="0"/>
-                <wp:positionH relativeFrom="column">
-                  <wp:posOffset>0</wp:posOffset>
+                <wp:positionH relativeFrom="margin">
+                  <wp:align>left</wp:align>
                 </wp:positionH>
                 <wp:positionV relativeFrom="paragraph">
                   <wp:posOffset>1261110</wp:posOffset>
                 </wp:positionV>
-                <wp:extent cx="6648450" cy="4410075"/>
-                <wp:effectExtent l="0" t="0" r="0" b="9525"/>
+                <wp:extent cx="6657975" cy="3733800"/>
+                <wp:effectExtent l="0" t="0" r="28575" b="19050"/>
                 <wp:wrapTopAndBottom/>
                 <wp:docPr id="2" name="Frame1"/>
                 <wp:cNvGraphicFramePr/>
@@ -106,7 +106,7 @@
                       <wps:spPr>
                         <a:xfrm>
                           <a:off x="0" y="0"/>
-                          <a:ext cx="6648450" cy="4410075"/>
+                          <a:ext cx="6657975" cy="3733800"/>
                         </a:xfrm>
                         <a:prstGeom prst="rect">
                           <a:avLst/>
@@ -131,8 +131,8 @@
                                 <w:noProof/>
                               </w:rPr>
                               <w:drawing>
-                                <wp:inline distT="0" distB="0" distL="0" distR="0" wp14:anchorId="72C9CB3B" wp14:editId="42868A0C">
-                                  <wp:extent cx="6505575" cy="4337292"/>
+                                <wp:inline distT="0" distB="0" distL="0" distR="0" wp14:anchorId="72C9CB3B" wp14:editId="1D7CD458">
+                                  <wp:extent cx="6524262" cy="4349751"/>
                                   <wp:effectExtent l="0" t="0" r="0" b="0"/>
                                   <wp:docPr id="6" name="Picture 6"/>
                                   <wp:cNvGraphicFramePr>
@@ -160,7 +160,7 @@
                                         <pic:spPr>
                                           <a:xfrm>
                                             <a:off x="0" y="0"/>
-                                            <a:ext cx="6528144" cy="4352339"/>
+                                            <a:ext cx="6524262" cy="4349751"/>
                                           </a:xfrm>
                                           <a:prstGeom prst="rect">
                                             <a:avLst/>
@@ -196,7 +196,7 @@
                 <v:stroke joinstyle="miter"/>
                 <v:path gradientshapeok="t" o:connecttype="rect"/>
               </v:shapetype>
-              <v:shape id="Frame1" o:spid="_x0000_s1026" type="#_x0000_t202" style="position:absolute;left:0;text-align:left;margin-left:0;margin-top:99.3pt;width:523.5pt;height:347.25pt;z-index:251658240;visibility:visible;mso-wrap-style:square;mso-width-percent:0;mso-height-percent:0;mso-wrap-distance-left:0;mso-wrap-distance-top:0;mso-wrap-distance-right:0;mso-wrap-distance-bottom:0;mso-position-horizontal:absolute;mso-position-horizontal-relative:text;mso-position-vertical:absolute;mso-position-vertical-relative:text;mso-width-percent:0;mso-height-percent:0;mso-width-relative:margin;mso-height-relative:margin;v-text-anchor:top" o:gfxdata="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" filled="f" strokeweight=".05pt">
+              <v:shape id="Frame1" o:spid="_x0000_s1026" type="#_x0000_t202" style="position:absolute;left:0;text-align:left;margin-left:0;margin-top:99.3pt;width:524.25pt;height:294pt;z-index:251658240;visibility:visible;mso-wrap-style:square;mso-width-percent:0;mso-height-percent:0;mso-wrap-distance-left:0;mso-wrap-distance-top:0;mso-wrap-distance-right:0;mso-wrap-distance-bottom:0;mso-position-horizontal:left;mso-position-horizontal-relative:margin;mso-position-vertical:absolute;mso-position-vertical-relative:text;mso-width-percent:0;mso-height-percent:0;mso-width-relative:margin;mso-height-relative:margin;v-text-anchor:top" o:gfxdata="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" filled="f" strokeweight=".05pt">
                 <v:textbox inset="4.25pt,4.25pt,4.25pt,4.25pt">
                   <w:txbxContent>
                     <w:p>
@@ -211,8 +211,8 @@
                           <w:noProof/>
                         </w:rPr>
                         <w:drawing>
-                          <wp:inline distT="0" distB="0" distL="0" distR="0" wp14:anchorId="72C9CB3B" wp14:editId="42868A0C">
-                            <wp:extent cx="6505575" cy="4337292"/>
+                          <wp:inline distT="0" distB="0" distL="0" distR="0" wp14:anchorId="72C9CB3B" wp14:editId="1D7CD458">
+                            <wp:extent cx="6524262" cy="4349751"/>
                             <wp:effectExtent l="0" t="0" r="0" b="0"/>
                             <wp:docPr id="6" name="Picture 6"/>
                             <wp:cNvGraphicFramePr>
@@ -240,7 +240,7 @@
                                   <pic:spPr>
                                     <a:xfrm>
                                       <a:off x="0" y="0"/>
-                                      <a:ext cx="6528144" cy="4352339"/>
+                                      <a:ext cx="6524262" cy="4349751"/>
                                     </a:xfrm>
                                     <a:prstGeom prst="rect">
                                       <a:avLst/>
@@ -255,7 +255,7 @@
                     </w:p>
                   </w:txbxContent>
                 </v:textbox>
-                <w10:wrap type="topAndBottom"/>
+                <w10:wrap type="topAndBottom" anchorx="margin"/>
               </v:shape>
             </w:pict>
           </mc:Fallback>
@@ -417,49 +417,105 @@
       </w:r>
       <w:proofErr w:type="gramEnd"/>
       <w:r>
-        <w:t xml:space="preserve"> die via Klettverschluss an einem Armband am Handgelenk befestigt werden kann. Darin ist ein Arduino verbaut und die Box verlässt das USB-Kabel, </w:t>
+        <w:t xml:space="preserve"> die via Klettverschluss an einem Armband am Handgelenk befestigt werden kann. Darin ist ein Arduino verbaut und die Box verlässt das USB-Kabel, dass zum Anschluss des </w:t>
+      </w:r>
+      <w:proofErr w:type="spellStart"/>
+      <w:r>
+        <w:t>Batons</w:t>
+      </w:r>
+      <w:proofErr w:type="spellEnd"/>
+      <w:r>
+        <w:t xml:space="preserve"> benötigt wird.</w:t>
+      </w:r>
+    </w:p>
+    <w:p>
+      <w:pPr>
+        <w:pStyle w:val="Heading3"/>
+        <w:rPr>
+          <w:rFonts w:hint="eastAsia"/>
+        </w:rPr>
+      </w:pPr>
+      <w:r>
+        <w:t>Status, Erweiterungsmöglichkeiten</w:t>
+      </w:r>
+    </w:p>
+    <w:p>
+      <w:pPr>
+        <w:pStyle w:val="Beschreibung"/>
+        <w:rPr>
+          <w:rFonts w:hint="eastAsia"/>
+        </w:rPr>
+      </w:pPr>
+      <w:r>
+        <w:t>Unser Prototyp demonstriert das grundlegende Prinzip</w:t>
+      </w:r>
+      <w:r>
+        <w:t xml:space="preserve"> eines </w:t>
+      </w:r>
+      <w:r>
+        <w:t>n</w:t>
+      </w:r>
+      <w:bookmarkStart w:id="0" w:name="_GoBack"/>
+      <w:bookmarkEnd w:id="0"/>
+      <w:r>
+        <w:t>eigung</w:t>
+      </w:r>
+      <w:r>
+        <w:t>s</w:t>
+      </w:r>
+      <w:r>
+        <w:t>abhängigen MIDI – Controller</w:t>
+      </w:r>
+      <w:r>
+        <w:t>.</w:t>
+      </w:r>
+      <w:r>
+        <w:t xml:space="preserve"> Weitere </w:t>
       </w:r>
       <w:r>
         <w:lastRenderedPageBreak/>
-        <w:t xml:space="preserve">dass zum Anschluss des </w:t>
+        <w:t>Dimensionen zur Erweiterung der Benutzbarkeit wären zusätzliche Neigungswinkel, z.B. zum pitchen des gespielten Tones.  Außerdem k</w:t>
+      </w:r>
+      <w:r>
+        <w:t>önnte man</w:t>
+      </w:r>
+      <w:r>
+        <w:t xml:space="preserve"> mittels einer portablen Energiequelle und einen eingebauten Lautsprecher</w:t>
+      </w:r>
+      <w:r>
+        <w:t>,</w:t>
+      </w:r>
+      <w:r>
+        <w:t xml:space="preserve"> </w:t>
+      </w:r>
+      <w:r>
+        <w:t>ohne externen Computer mit dem Synthesizer-Signa</w:t>
+      </w:r>
+      <w:r>
+        <w:rPr>
+          <w:rFonts w:hint="eastAsia"/>
+        </w:rPr>
+        <w:t>l</w:t>
+      </w:r>
+      <w:r>
+        <w:t xml:space="preserve"> des Arduinos autark Musik generiere</w:t>
+      </w:r>
+      <w:r>
+        <w:rPr>
+          <w:rFonts w:hint="eastAsia"/>
+        </w:rPr>
+        <w:t>n</w:t>
+      </w:r>
+      <w:r>
+        <w:t xml:space="preserve">. Zusätzlich lässt sich der MIDI - Controller mit integriertem Switch, durch eine nutzerdefinierte Funktion erweitern. Hier würde sich beispielsweise eine </w:t>
       </w:r>
       <w:proofErr w:type="spellStart"/>
       <w:r>
-        <w:t>Batons</w:t>
+        <w:t>Looper</w:t>
       </w:r>
       <w:proofErr w:type="spellEnd"/>
       <w:r>
-        <w:t xml:space="preserve"> benötigt wird.</w:t>
-      </w:r>
-    </w:p>
-    <w:p>
-      <w:pPr>
-        <w:pStyle w:val="Heading3"/>
-        <w:rPr>
-          <w:rFonts w:hint="eastAsia"/>
-        </w:rPr>
-      </w:pPr>
-      <w:r>
-        <w:t>Status, Erweiterungsmöglichkeiten</w:t>
-      </w:r>
-    </w:p>
-    <w:p>
-      <w:pPr>
-        <w:pStyle w:val="Beschreibung"/>
-        <w:rPr>
-          <w:rFonts w:hint="eastAsia"/>
-        </w:rPr>
-      </w:pPr>
-      <w:r>
-        <w:t xml:space="preserve">Unser Prototyp demonstriert das grundlegende Prinzip. In der Praxis müsste man an den Flügeln noch Triebwerke montieren, um einen akzeptablen Schub zu erreichen. Mögliche Optionen wäre </w:t>
-      </w:r>
-      <w:proofErr w:type="spellStart"/>
-      <w:r>
-        <w:t>z.B</w:t>
-      </w:r>
-      <w:proofErr w:type="spellEnd"/>
-      <w:r>
-        <w:t xml:space="preserve"> ABC123 von Rolls-Royce oder XY.  ...</w:t>
+        <w:t xml:space="preserve"> oder ähnliches anbieten.</w:t>
       </w:r>
     </w:p>
     <w:p>
@@ -689,6 +745,9 @@
     <w:p>
       <w:pPr>
         <w:pStyle w:val="Beschreibung"/>
+        <w:rPr>
+          <w:rFonts w:hint="eastAsia"/>
+        </w:rPr>
       </w:pPr>
       <w:r>
         <w:t>Interessante Code-Schnipsel ggf. direkt einfügen.</w:t>
@@ -697,11 +756,17 @@
     <w:p>
       <w:pPr>
         <w:pStyle w:val="Beschreibung"/>
-      </w:pPr>
-    </w:p>
-    <w:p>
-      <w:pPr>
-        <w:pStyle w:val="Beschreibung"/>
+        <w:rPr>
+          <w:rFonts w:hint="eastAsia"/>
+        </w:rPr>
+      </w:pPr>
+    </w:p>
+    <w:p>
+      <w:pPr>
+        <w:pStyle w:val="Beschreibung"/>
+        <w:rPr>
+          <w:rFonts w:hint="eastAsia"/>
+        </w:rPr>
       </w:pPr>
       <w:r>
         <w:t>Hardware:</w:t>
@@ -710,9 +775,10 @@
     <w:p>
       <w:pPr>
         <w:pStyle w:val="Beschreibung"/>
-      </w:pPr>
-      <w:bookmarkStart w:id="0" w:name="_GoBack"/>
-      <w:bookmarkEnd w:id="0"/>
+        <w:rPr>
+          <w:rFonts w:hint="eastAsia"/>
+        </w:rPr>
+      </w:pPr>
     </w:p>
     <w:p>
       <w:pPr>
@@ -721,6 +787,9 @@
           <w:ilvl w:val="0"/>
           <w:numId w:val="3"/>
         </w:numPr>
+        <w:rPr>
+          <w:rFonts w:hint="eastAsia"/>
+        </w:rPr>
       </w:pPr>
       <w:r>
         <w:t xml:space="preserve">MPU-9250 </w:t>
@@ -741,6 +810,9 @@
           <w:ilvl w:val="0"/>
           <w:numId w:val="3"/>
         </w:numPr>
+        <w:rPr>
+          <w:rFonts w:hint="eastAsia"/>
+        </w:rPr>
       </w:pPr>
       <w:r>
         <w:rPr>
@@ -784,6 +856,9 @@
           <w:ilvl w:val="0"/>
           <w:numId w:val="3"/>
         </w:numPr>
+        <w:rPr>
+          <w:rFonts w:hint="eastAsia"/>
+        </w:rPr>
       </w:pPr>
       <w:r>
         <w:t>Arduino Micro</w:t>
@@ -796,6 +871,9 @@
           <w:ilvl w:val="0"/>
           <w:numId w:val="3"/>
         </w:numPr>
+        <w:rPr>
+          <w:rFonts w:hint="eastAsia"/>
+        </w:rPr>
       </w:pPr>
       <w:proofErr w:type="spellStart"/>
       <w:r>
@@ -819,6 +897,9 @@
           <w:ilvl w:val="0"/>
           <w:numId w:val="3"/>
         </w:numPr>
+        <w:rPr>
+          <w:rFonts w:hint="eastAsia"/>
+        </w:rPr>
       </w:pPr>
       <w:r>
         <w:t>100</w:t>
@@ -846,6 +927,9 @@
           <w:ilvl w:val="0"/>
           <w:numId w:val="3"/>
         </w:numPr>
+        <w:rPr>
+          <w:rFonts w:hint="eastAsia"/>
+        </w:rPr>
       </w:pPr>
       <w:r>
         <w:t xml:space="preserve">220 </w:t>
@@ -895,6 +979,9 @@
           <w:ilvl w:val="0"/>
           <w:numId w:val="3"/>
         </w:numPr>
+        <w:rPr>
+          <w:rFonts w:hint="eastAsia"/>
+        </w:rPr>
       </w:pPr>
       <w:proofErr w:type="spellStart"/>
       <w:r>

--- a/doc/MIDI_Baton_Dokumentation.docx
+++ b/doc/MIDI_Baton_Dokumentation.docx
@@ -86,16 +86,16 @@
         <mc:AlternateContent>
           <mc:Choice Requires="wps">
             <w:drawing>
-              <wp:anchor distT="0" distB="0" distL="0" distR="0" simplePos="0" relativeHeight="251658240" behindDoc="0" locked="0" layoutInCell="1" allowOverlap="1" wp14:anchorId="4BECD92A" wp14:editId="58540915">
+              <wp:anchor distT="0" distB="0" distL="0" distR="0" simplePos="0" relativeHeight="251658240" behindDoc="0" locked="0" layoutInCell="1" allowOverlap="1" wp14:anchorId="4BECD92A" wp14:editId="3BFD6A6C">
                 <wp:simplePos x="0" y="0"/>
-                <wp:positionH relativeFrom="column">
-                  <wp:posOffset>0</wp:posOffset>
+                <wp:positionH relativeFrom="margin">
+                  <wp:posOffset>518160</wp:posOffset>
                 </wp:positionH>
                 <wp:positionV relativeFrom="paragraph">
-                  <wp:posOffset>1261110</wp:posOffset>
+                  <wp:posOffset>1194435</wp:posOffset>
                 </wp:positionV>
-                <wp:extent cx="6648450" cy="4410075"/>
-                <wp:effectExtent l="0" t="0" r="0" b="9525"/>
+                <wp:extent cx="5562600" cy="3124200"/>
+                <wp:effectExtent l="0" t="0" r="19050" b="19050"/>
                 <wp:wrapTopAndBottom/>
                 <wp:docPr id="2" name="Frame1"/>
                 <wp:cNvGraphicFramePr/>
@@ -106,7 +106,7 @@
                       <wps:spPr>
                         <a:xfrm>
                           <a:off x="0" y="0"/>
-                          <a:ext cx="6648450" cy="4410075"/>
+                          <a:ext cx="5562600" cy="3124200"/>
                         </a:xfrm>
                         <a:prstGeom prst="rect">
                           <a:avLst/>
@@ -122,6 +122,7 @@
                           <w:p>
                             <w:pPr>
                               <w:pStyle w:val="FrameContents"/>
+                              <w:jc w:val="center"/>
                               <w:rPr>
                                 <w:rFonts w:hint="eastAsia"/>
                               </w:rPr>
@@ -131,9 +132,9 @@
                                 <w:noProof/>
                               </w:rPr>
                               <w:drawing>
-                                <wp:inline distT="0" distB="0" distL="0" distR="0" wp14:anchorId="72C9CB3B" wp14:editId="42868A0C">
-                                  <wp:extent cx="6505575" cy="4337292"/>
-                                  <wp:effectExtent l="0" t="0" r="0" b="0"/>
+                                <wp:inline distT="0" distB="0" distL="0" distR="0" wp14:anchorId="72C9CB3B" wp14:editId="6A05C0AC">
+                                  <wp:extent cx="5369806" cy="3063240"/>
+                                  <wp:effectExtent l="0" t="0" r="2540" b="3810"/>
                                   <wp:docPr id="6" name="Picture 6"/>
                                   <wp:cNvGraphicFramePr>
                                     <a:graphicFrameLocks xmlns:a="http://schemas.openxmlformats.org/drawingml/2006/main" noChangeAspect="1"/>
@@ -160,7 +161,7 @@
                                         <pic:spPr>
                                           <a:xfrm>
                                             <a:off x="0" y="0"/>
-                                            <a:ext cx="6528144" cy="4352339"/>
+                                            <a:ext cx="5398958" cy="3079870"/>
                                           </a:xfrm>
                                           <a:prstGeom prst="rect">
                                             <a:avLst/>
@@ -196,12 +197,13 @@
                 <v:stroke joinstyle="miter"/>
                 <v:path gradientshapeok="t" o:connecttype="rect"/>
               </v:shapetype>
-              <v:shape id="Frame1" o:spid="_x0000_s1026" type="#_x0000_t202" style="position:absolute;left:0;text-align:left;margin-left:0;margin-top:99.3pt;width:523.5pt;height:347.25pt;z-index:251658240;visibility:visible;mso-wrap-style:square;mso-width-percent:0;mso-height-percent:0;mso-wrap-distance-left:0;mso-wrap-distance-top:0;mso-wrap-distance-right:0;mso-wrap-distance-bottom:0;mso-position-horizontal:absolute;mso-position-horizontal-relative:text;mso-position-vertical:absolute;mso-position-vertical-relative:text;mso-width-percent:0;mso-height-percent:0;mso-width-relative:margin;mso-height-relative:margin;v-text-anchor:top" o:gfxdata="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" filled="f" strokeweight=".05pt">
+              <v:shape id="Frame1" o:spid="_x0000_s1026" type="#_x0000_t202" style="position:absolute;left:0;text-align:left;margin-left:40.8pt;margin-top:94.05pt;width:438pt;height:246pt;z-index:251658240;visibility:visible;mso-wrap-style:square;mso-width-percent:0;mso-height-percent:0;mso-wrap-distance-left:0;mso-wrap-distance-top:0;mso-wrap-distance-right:0;mso-wrap-distance-bottom:0;mso-position-horizontal:absolute;mso-position-horizontal-relative:margin;mso-position-vertical:absolute;mso-position-vertical-relative:text;mso-width-percent:0;mso-height-percent:0;mso-width-relative:margin;mso-height-relative:margin;v-text-anchor:top" o:gfxdata="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" filled="f" strokeweight=".05pt">
                 <v:textbox inset="4.25pt,4.25pt,4.25pt,4.25pt">
                   <w:txbxContent>
                     <w:p>
                       <w:pPr>
                         <w:pStyle w:val="FrameContents"/>
+                        <w:jc w:val="center"/>
                         <w:rPr>
                           <w:rFonts w:hint="eastAsia"/>
                         </w:rPr>
@@ -211,9 +213,9 @@
                           <w:noProof/>
                         </w:rPr>
                         <w:drawing>
-                          <wp:inline distT="0" distB="0" distL="0" distR="0" wp14:anchorId="72C9CB3B" wp14:editId="42868A0C">
-                            <wp:extent cx="6505575" cy="4337292"/>
-                            <wp:effectExtent l="0" t="0" r="0" b="0"/>
+                          <wp:inline distT="0" distB="0" distL="0" distR="0" wp14:anchorId="72C9CB3B" wp14:editId="6A05C0AC">
+                            <wp:extent cx="5369806" cy="3063240"/>
+                            <wp:effectExtent l="0" t="0" r="2540" b="3810"/>
                             <wp:docPr id="6" name="Picture 6"/>
                             <wp:cNvGraphicFramePr>
                               <a:graphicFrameLocks xmlns:a="http://schemas.openxmlformats.org/drawingml/2006/main" noChangeAspect="1"/>
@@ -240,7 +242,7 @@
                                   <pic:spPr>
                                     <a:xfrm>
                                       <a:off x="0" y="0"/>
-                                      <a:ext cx="6528144" cy="4352339"/>
+                                      <a:ext cx="5398958" cy="3079870"/>
                                     </a:xfrm>
                                     <a:prstGeom prst="rect">
                                       <a:avLst/>
@@ -255,7 +257,7 @@
                     </w:p>
                   </w:txbxContent>
                 </v:textbox>
-                <w10:wrap type="topAndBottom"/>
+                <w10:wrap type="topAndBottom" anchorx="margin"/>
               </v:shape>
             </w:pict>
           </mc:Fallback>
@@ -306,14 +308,9 @@
       <w:r>
         <w:t>Alexander Eder</w:t>
       </w:r>
-    </w:p>
-    <w:p>
-      <w:pPr>
-        <w:pStyle w:val="Beschreibung"/>
-        <w:rPr>
-          <w:rFonts w:hint="eastAsia"/>
-        </w:rPr>
-      </w:pPr>
+      <w:r>
+        <w:t xml:space="preserve">, </w:t>
+      </w:r>
       <w:r>
         <w:t>Pascal Fitzner</w:t>
       </w:r>
@@ -404,13 +401,18 @@
     <w:p>
       <w:pPr>
         <w:pStyle w:val="Beschreibung"/>
-      </w:pPr>
-      <w:r>
-        <w:t xml:space="preserve">Der Prototyp besteht aus einem Plastikrohr, an dessen Ende ein Beschleunigungssensor unter einem Tischtennisball versteckt ist, im Rohr ist außerdem ein LED-Streifen verbaut. Das Rohr ist am unteren Ende mit Filz umwickelt und darüber ein Drucksensor. Unterhalb des Griffs aus Filz führen die Kabel in eine Box die via Klettverschluss an einem Armband am Handgelenk befestigt werden kann. Darin ist ein Arduino verbaut und die Box verlässt das USB-Kabel, </w:t>
-      </w:r>
-      <w:r>
-        <w:lastRenderedPageBreak/>
-        <w:t xml:space="preserve">dass zum Anschluss des </w:t>
+        <w:rPr>
+          <w:rFonts w:hint="eastAsia"/>
+        </w:rPr>
+      </w:pPr>
+      <w:r>
+        <w:t>Der Prototyp besteht aus einem Plastikrohr, an dessen Ende ein Beschleunigungssensor unter einem Tischtennisball versteckt ist, im Rohr ist außerdem ein LED-Streifen verbaut. Das Rohr ist am unteren Ende mit Filz umwickelt und darüber ein Drucksensor. Unterhalb des Griffs aus Filz führen die Kabel in eine Box</w:t>
+      </w:r>
+      <w:r>
+        <w:t>,</w:t>
+      </w:r>
+      <w:r>
+        <w:t xml:space="preserve"> die via Klettverschluss an einem Armband am Handgelenk befestigt werden kann. Darin ist ein Arduino verbaut und die Box verlässt das USB-Kabel, dass zum Anschluss des </w:t>
       </w:r>
       <w:proofErr w:type="spellStart"/>
       <w:r>
@@ -440,41 +442,22 @@
         </w:rPr>
       </w:pPr>
       <w:r>
-        <w:t xml:space="preserve">Unser Prototyp demonstriert das grundlegende Prinzip. In der Praxis müsste man an den Flügeln noch Triebwerke montieren, um einen akzeptablen Schub zu erreichen. Mögliche Optionen wäre </w:t>
+        <w:t xml:space="preserve">Unser Prototyp demonstriert das grundlegende Prinzip eines neigungsabhängigen MIDI – Controller. Weitere Dimensionen zur Erweiterung der Benutzbarkeit wären zusätzliche Neigungswinkel, z.B. zum </w:t>
+      </w:r>
+      <w:r>
+        <w:t>P</w:t>
+      </w:r>
+      <w:r>
+        <w:t xml:space="preserve">itchen des gespielten Tons.  Außerdem könnte man mittels einer portablen Energiequelle und einen eingebauten Lautsprecher, ohne externen Computer mit dem Synthesizer-Signal des Arduinos autark Musik generieren. Zusätzlich lässt sich der MIDI - Controller mit integriertem Switch, durch eine nutzerdefinierte Funktion erweitern. Hier würde sich beispielsweise eine </w:t>
       </w:r>
       <w:proofErr w:type="spellStart"/>
       <w:r>
-        <w:t>z.B</w:t>
+        <w:t>Looper</w:t>
       </w:r>
       <w:proofErr w:type="spellEnd"/>
       <w:r>
-        <w:t xml:space="preserve"> ABC123 von Rolls-Royce oder XY.  ...</w:t>
-      </w:r>
-    </w:p>
-    <w:p>
-      <w:pPr>
-        <w:rPr>
-          <w:rFonts w:hint="eastAsia"/>
-        </w:rPr>
-      </w:pPr>
-    </w:p>
-    <w:p>
-      <w:pPr>
-        <w:jc w:val="center"/>
-        <w:rPr>
-          <w:rFonts w:hint="eastAsia"/>
-        </w:rPr>
-      </w:pPr>
-      <w:r>
-        <w:t>→ MAXIMAL EINE SEITE ←</w:t>
-      </w:r>
-    </w:p>
-    <w:p>
-      <w:pPr>
-        <w:rPr>
-          <w:rFonts w:hint="eastAsia"/>
-        </w:rPr>
-      </w:pPr>
+        <w:t xml:space="preserve"> oder ähnliches anbieten.</w:t>
+      </w:r>
       <w:r>
         <w:br w:type="page"/>
       </w:r>
@@ -502,11 +485,14 @@
       </w:pPr>
       <w:proofErr w:type="spellStart"/>
       <w:r>
-        <w:t>SuperDuper</w:t>
+        <w:t>MIDI_Baton</w:t>
       </w:r>
       <w:proofErr w:type="spellEnd"/>
       <w:r>
-        <w:t xml:space="preserve"> 2.0 – ein fliegender Stuhl für eilige Menschen</w:t>
+        <w:t xml:space="preserve"> – ein MIDI-Controller der</w:t>
+      </w:r>
+      <w:r>
+        <w:t xml:space="preserve"> anderen Art</w:t>
       </w:r>
     </w:p>
     <w:p>
@@ -517,6 +503,9 @@
           <w:numId w:val="2"/>
         </w:numPr>
         <w:ind w:left="0" w:firstLine="0"/>
+        <w:rPr>
+          <w:rFonts w:hint="eastAsia"/>
+        </w:rPr>
       </w:pPr>
       <w:r>
         <w:t>Setup</w:t>
@@ -525,6 +514,9 @@
     <w:p>
       <w:pPr>
         <w:pStyle w:val="Beschreibung"/>
+        <w:rPr>
+          <w:rFonts w:hint="eastAsia"/>
+        </w:rPr>
       </w:pPr>
       <w:r>
         <w:t>Zunächst sollte man sich die Schlaufe mit der Box ums Handgelenk legen, danach schließt man das Gerät an einen MIDI-Host an und sobald es erkannt wird kann gespielt werden.</w:t>
@@ -538,6 +530,9 @@
           <w:numId w:val="2"/>
         </w:numPr>
         <w:ind w:left="0" w:firstLine="0"/>
+        <w:rPr>
+          <w:rFonts w:hint="eastAsia"/>
+        </w:rPr>
       </w:pPr>
       <w:r>
         <w:t>Bedienungsanleitung</w:t>
@@ -546,6 +541,9 @@
     <w:p>
       <w:pPr>
         <w:pStyle w:val="Beschreibung"/>
+        <w:rPr>
+          <w:rFonts w:hint="eastAsia"/>
+        </w:rPr>
       </w:pPr>
       <w:r>
         <w:t>Der Prototyp kann via Neigung nach oben oder unten Noten spielen, neigt man ihn höher werden auch die Noten höher und umgekehrt. Um die Note auch abzuspielen muss der Drucksensor über dem Griff betätigt werden, dessen gemessener Druck bestimmt auch die Lautstärke der angeschlagenen Note</w:t>
@@ -569,287 +567,688 @@
           <w:szCs w:val="16"/>
         </w:rPr>
       </w:pPr>
+      <w:r>
+        <w:br w:type="page"/>
+      </w:r>
+    </w:p>
+    <w:p>
+      <w:pPr>
+        <w:rPr>
+          <w:rFonts w:hint="eastAsia"/>
+          <w:sz w:val="16"/>
+          <w:szCs w:val="16"/>
+        </w:rPr>
+      </w:pPr>
+      <w:r>
+        <w:rPr>
+          <w:sz w:val="16"/>
+          <w:szCs w:val="16"/>
+        </w:rPr>
+        <w:lastRenderedPageBreak/>
+        <w:t>Dokumentation</w:t>
+      </w:r>
+    </w:p>
+    <w:p>
+      <w:pPr>
+        <w:pStyle w:val="berschrift1"/>
+      </w:pPr>
+      <w:proofErr w:type="spellStart"/>
+      <w:r>
+        <w:t>MIDI_Baton</w:t>
+      </w:r>
+      <w:proofErr w:type="spellEnd"/>
+      <w:r>
+        <w:t xml:space="preserve"> – ein MIDI-Controller der</w:t>
+      </w:r>
+      <w:r>
+        <w:t xml:space="preserve"> anderen Art</w:t>
+      </w:r>
+    </w:p>
+    <w:p>
+      <w:pPr>
+        <w:pStyle w:val="berschrift3"/>
+        <w:rPr>
+          <w:rFonts w:hint="eastAsia"/>
+        </w:rPr>
+      </w:pPr>
+      <w:r>
+        <w:t>Konzept</w:t>
+      </w:r>
+    </w:p>
+    <w:p>
+      <w:pPr>
+        <w:pStyle w:val="Beschreibung"/>
+        <w:rPr>
+          <w:rFonts w:hint="eastAsia"/>
+        </w:rPr>
+      </w:pPr>
+      <w:r>
+        <w:t>Der MIDI-Baton ist ein MIDI-Controller im Stil eines Dirigentenstabs, sobald er angeschlossen ist kann man ihn per Neigung dazu verwenden Musik zu spielen, wobei die Neigung die Tonhöhe bestimmt, der Druck auf den Drucksensor die Lautstärke. Ein im Stab verbauter LED-Streifen gibt dem Nutzer Feedback über die Höhe des Tons, wobei sich dieses Feedback auf den Ton innerhalb der aktuellen Oktave bezieht, da innerhalb der Oktave die Übergänge teils schwer zu bestimmen sind ohne eine Form von Feedback.</w:t>
+      </w:r>
+    </w:p>
+    <w:p>
+      <w:pPr>
+        <w:pStyle w:val="Beschreibung"/>
+        <w:rPr>
+          <w:rFonts w:hint="eastAsia"/>
+        </w:rPr>
+      </w:pPr>
+    </w:p>
+    <w:p>
+      <w:pPr>
+        <w:pStyle w:val="berschrift3"/>
+      </w:pPr>
+      <w:r>
+        <w:t>Implementierung</w:t>
+      </w:r>
+    </w:p>
+    <w:p>
+      <w:pPr>
+        <w:pStyle w:val="Beschreibung"/>
+      </w:pPr>
+    </w:p>
+    <w:p>
+      <w:pPr>
+        <w:pStyle w:val="Beschreibung"/>
+      </w:pPr>
+      <w:r>
+        <w:rPr>
+          <w:noProof/>
+        </w:rPr>
+        <w:drawing>
+          <wp:inline distT="0" distB="0" distL="0" distR="0" wp14:anchorId="77B5C6BD" wp14:editId="22FA7B53">
+            <wp:extent cx="6644640" cy="4983480"/>
+            <wp:effectExtent l="0" t="0" r="3810" b="7620"/>
+            <wp:docPr id="5" name="Grafik 5"/>
+            <wp:cNvGraphicFramePr>
+              <a:graphicFrameLocks xmlns:a="http://schemas.openxmlformats.org/drawingml/2006/main" noChangeAspect="1"/>
+            </wp:cNvGraphicFramePr>
+            <a:graphic xmlns:a="http://schemas.openxmlformats.org/drawingml/2006/main">
+              <a:graphicData uri="http://schemas.openxmlformats.org/drawingml/2006/picture">
+                <pic:pic xmlns:pic="http://schemas.openxmlformats.org/drawingml/2006/picture">
+                  <pic:nvPicPr>
+                    <pic:cNvPr id="0" name="Picture 3"/>
+                    <pic:cNvPicPr>
+                      <a:picLocks noChangeAspect="1" noChangeArrowheads="1"/>
+                    </pic:cNvPicPr>
+                  </pic:nvPicPr>
+                  <pic:blipFill>
+                    <a:blip r:embed="rId9" cstate="print">
+                      <a:extLst>
+                        <a:ext uri="{28A0092B-C50C-407E-A947-70E740481C1C}">
+                          <a14:useLocalDpi xmlns:a14="http://schemas.microsoft.com/office/drawing/2010/main" val="0"/>
+                        </a:ext>
+                      </a:extLst>
+                    </a:blip>
+                    <a:srcRect/>
+                    <a:stretch>
+                      <a:fillRect/>
+                    </a:stretch>
+                  </pic:blipFill>
+                  <pic:spPr bwMode="auto">
+                    <a:xfrm>
+                      <a:off x="0" y="0"/>
+                      <a:ext cx="6644640" cy="4983480"/>
+                    </a:xfrm>
+                    <a:prstGeom prst="rect">
+                      <a:avLst/>
+                    </a:prstGeom>
+                    <a:noFill/>
+                    <a:ln>
+                      <a:noFill/>
+                    </a:ln>
+                  </pic:spPr>
+                </pic:pic>
+              </a:graphicData>
+            </a:graphic>
+          </wp:inline>
+        </w:drawing>
+      </w:r>
+    </w:p>
+    <w:p>
+      <w:pPr>
+        <w:pStyle w:val="Beschreibung"/>
+      </w:pPr>
+    </w:p>
+    <w:p>
+      <w:pPr>
+        <w:pStyle w:val="Beschreibung"/>
+        <w:rPr>
+          <w:b/>
+          <w:bCs/>
+        </w:rPr>
+      </w:pPr>
+      <w:r>
+        <w:rPr>
+          <w:b/>
+          <w:bCs/>
+        </w:rPr>
+        <w:t>Arduino</w:t>
+      </w:r>
+    </w:p>
+    <w:p>
+      <w:pPr>
+        <w:pStyle w:val="Beschreibung"/>
+      </w:pPr>
+      <w:r>
+        <w:t>Das Kernstück des Prototyps ist ein Arduino Micro, dieser ist auf einer Platine befestigt, kontrolliert alle Funktionen des Gerätes und dient als sowohl Verbindung zum MIDI-Host via ein USB-Kabel als auch Stromversorgung via besagtes USB-Kabel</w:t>
+      </w:r>
+      <w:r>
+        <w:t>.</w:t>
+      </w:r>
+    </w:p>
+    <w:p>
+      <w:pPr>
+        <w:pStyle w:val="Beschreibung"/>
+      </w:pPr>
+    </w:p>
+    <w:p>
+      <w:pPr>
+        <w:pStyle w:val="Beschreibung"/>
+      </w:pPr>
+    </w:p>
+    <w:p>
+      <w:pPr>
+        <w:pStyle w:val="Beschreibung"/>
+      </w:pPr>
+      <w:r>
+        <w:rPr>
+          <w:b/>
+          <w:bCs/>
+        </w:rPr>
+        <w:lastRenderedPageBreak/>
+        <w:t>MPU-9250 Chip</w:t>
+      </w:r>
+    </w:p>
+    <w:p>
+      <w:pPr>
+        <w:pStyle w:val="Beschreibung"/>
+      </w:pPr>
+      <w:r>
+        <w:t xml:space="preserve">Dieser Chip beinhaltet </w:t>
+      </w:r>
+      <w:proofErr w:type="spellStart"/>
+      <w:r>
+        <w:t>Accelerometer</w:t>
+      </w:r>
+      <w:proofErr w:type="spellEnd"/>
+      <w:r>
+        <w:t>, Magnetometer und Gyroskop, hier wird er verwendet</w:t>
+      </w:r>
+      <w:r>
+        <w:rPr>
+          <w:rFonts w:hint="eastAsia"/>
+        </w:rPr>
+        <w:t>,</w:t>
+      </w:r>
+      <w:r>
+        <w:t xml:space="preserve"> um den Winkel des </w:t>
+      </w:r>
+      <w:proofErr w:type="spellStart"/>
+      <w:r>
+        <w:t>Batons</w:t>
+      </w:r>
+      <w:proofErr w:type="spellEnd"/>
+      <w:r>
+        <w:t xml:space="preserve"> zum Boden zu messen, und damit die Noten zu bestimmen. Der SDA und der SCL Ausgang des Chips wurden mit dem jeweiligen Eingang des Arduinos dafür verbunden. W</w:t>
+      </w:r>
+      <w:r>
+        <w:rPr>
+          <w:rFonts w:hint="eastAsia"/>
+        </w:rPr>
+        <w:t>i</w:t>
+      </w:r>
+      <w:r>
+        <w:t>chtig bei diesem Chip ist außerdem die Stromversorgung mit 3 Volt statt mit 5 Volt</w:t>
+      </w:r>
+      <w:r>
+        <w:t>, sowie die Arduino Library des Chips.</w:t>
+      </w:r>
+    </w:p>
+    <w:p>
+      <w:pPr>
+        <w:pStyle w:val="Beschreibung"/>
+      </w:pPr>
+    </w:p>
+    <w:p>
+      <w:pPr>
+        <w:pStyle w:val="Beschreibung"/>
+        <w:rPr>
+          <w:b/>
+          <w:bCs/>
+        </w:rPr>
+      </w:pPr>
+      <w:proofErr w:type="spellStart"/>
+      <w:r>
+        <w:rPr>
+          <w:b/>
+          <w:bCs/>
+        </w:rPr>
+        <w:t>NeoPixel</w:t>
+      </w:r>
+      <w:proofErr w:type="spellEnd"/>
+      <w:r>
+        <w:rPr>
+          <w:b/>
+          <w:bCs/>
+        </w:rPr>
+        <w:t xml:space="preserve"> Strip</w:t>
+      </w:r>
+    </w:p>
+    <w:p>
+      <w:pPr>
+        <w:pStyle w:val="Beschreibung"/>
+      </w:pPr>
+      <w:r>
+        <w:t xml:space="preserve">Im inneren des </w:t>
+      </w:r>
+      <w:proofErr w:type="spellStart"/>
+      <w:r>
+        <w:t>Batons</w:t>
+      </w:r>
+      <w:proofErr w:type="spellEnd"/>
+      <w:r>
+        <w:t xml:space="preserve"> ist ein 10 LED langer </w:t>
+      </w:r>
+      <w:proofErr w:type="spellStart"/>
+      <w:r>
+        <w:t>NeoPixel</w:t>
+      </w:r>
+      <w:proofErr w:type="spellEnd"/>
+      <w:r>
+        <w:t xml:space="preserve"> Strip verbaut, er beleuchtet durch die Lackierung den Stab von innen. Diese Beleuchtung ist Feedback für den User zur Höhe des Tons innerhalb der aktuellen Oktave, beim tiefsten Ton leuchtet beispielsweise nur eine LED in einer gewissen Farbe, während beim höchsten Ton alle LEDs in einer anderen Farbe leuchten. Hier wurde auch ein Kondensator verbaut, um die LEDs vor Stromspitzen zu schützen. </w:t>
+      </w:r>
+    </w:p>
+    <w:p>
+      <w:pPr>
+        <w:pStyle w:val="Beschreibung"/>
+      </w:pPr>
+      <w:r>
+        <w:t xml:space="preserve">Auch hier wurde eine Arduino Library für den </w:t>
+      </w:r>
+      <w:proofErr w:type="spellStart"/>
+      <w:r>
+        <w:t>NeoPixel</w:t>
+      </w:r>
+      <w:proofErr w:type="spellEnd"/>
+      <w:r>
+        <w:t xml:space="preserve"> Strip verwendet.</w:t>
+      </w:r>
+    </w:p>
+    <w:p>
+      <w:pPr>
+        <w:pStyle w:val="Beschreibung"/>
+      </w:pPr>
+    </w:p>
+    <w:p>
+      <w:pPr>
+        <w:pStyle w:val="Beschreibung"/>
+      </w:pPr>
+      <w:r>
+        <w:rPr>
+          <w:noProof/>
+        </w:rPr>
+        <w:drawing>
+          <wp:inline distT="0" distB="0" distL="0" distR="0" wp14:anchorId="29D8C86D" wp14:editId="5754AEAF">
+            <wp:extent cx="5547360" cy="4160520"/>
+            <wp:effectExtent l="0" t="0" r="0" b="0"/>
+            <wp:docPr id="8" name="Grafik 8"/>
+            <wp:cNvGraphicFramePr>
+              <a:graphicFrameLocks xmlns:a="http://schemas.openxmlformats.org/drawingml/2006/main" noChangeAspect="1"/>
+            </wp:cNvGraphicFramePr>
+            <a:graphic xmlns:a="http://schemas.openxmlformats.org/drawingml/2006/main">
+              <a:graphicData uri="http://schemas.openxmlformats.org/drawingml/2006/picture">
+                <pic:pic xmlns:pic="http://schemas.openxmlformats.org/drawingml/2006/picture">
+                  <pic:nvPicPr>
+                    <pic:cNvPr id="0" name="Picture 5"/>
+                    <pic:cNvPicPr>
+                      <a:picLocks noChangeAspect="1" noChangeArrowheads="1"/>
+                    </pic:cNvPicPr>
+                  </pic:nvPicPr>
+                  <pic:blipFill>
+                    <a:blip r:embed="rId10" cstate="print">
+                      <a:extLst>
+                        <a:ext uri="{28A0092B-C50C-407E-A947-70E740481C1C}">
+                          <a14:useLocalDpi xmlns:a14="http://schemas.microsoft.com/office/drawing/2010/main" val="0"/>
+                        </a:ext>
+                      </a:extLst>
+                    </a:blip>
+                    <a:srcRect/>
+                    <a:stretch>
+                      <a:fillRect/>
+                    </a:stretch>
+                  </pic:blipFill>
+                  <pic:spPr bwMode="auto">
+                    <a:xfrm>
+                      <a:off x="0" y="0"/>
+                      <a:ext cx="5547360" cy="4160520"/>
+                    </a:xfrm>
+                    <a:prstGeom prst="rect">
+                      <a:avLst/>
+                    </a:prstGeom>
+                    <a:noFill/>
+                    <a:ln>
+                      <a:noFill/>
+                    </a:ln>
+                  </pic:spPr>
+                </pic:pic>
+              </a:graphicData>
+            </a:graphic>
+          </wp:inline>
+        </w:drawing>
+      </w:r>
+    </w:p>
+    <w:p>
+      <w:pPr>
+        <w:pStyle w:val="Beschreibung"/>
+        <w:rPr>
+          <w:b/>
+          <w:bCs/>
+        </w:rPr>
+      </w:pPr>
+    </w:p>
+    <w:p>
+      <w:pPr>
+        <w:pStyle w:val="Beschreibung"/>
+        <w:rPr>
+          <w:b/>
+          <w:bCs/>
+        </w:rPr>
+      </w:pPr>
+      <w:r>
+        <w:rPr>
+          <w:b/>
+          <w:bCs/>
+        </w:rPr>
+        <w:t xml:space="preserve">Force </w:t>
+      </w:r>
+      <w:proofErr w:type="spellStart"/>
+      <w:r>
+        <w:rPr>
+          <w:b/>
+          <w:bCs/>
+        </w:rPr>
+        <w:t>Sensing</w:t>
+      </w:r>
+      <w:proofErr w:type="spellEnd"/>
+      <w:r>
+        <w:rPr>
+          <w:b/>
+          <w:bCs/>
+        </w:rPr>
+        <w:t xml:space="preserve"> </w:t>
+      </w:r>
+      <w:proofErr w:type="spellStart"/>
+      <w:r>
+        <w:rPr>
+          <w:b/>
+          <w:bCs/>
+        </w:rPr>
+        <w:t>Resistor</w:t>
+      </w:r>
+      <w:proofErr w:type="spellEnd"/>
+      <w:r>
+        <w:rPr>
+          <w:b/>
+          <w:bCs/>
+        </w:rPr>
+        <w:t xml:space="preserve"> (FSR)</w:t>
+      </w:r>
+    </w:p>
+    <w:p>
+      <w:pPr>
+        <w:pStyle w:val="Beschreibung"/>
+      </w:pPr>
+      <w:r>
+        <w:t xml:space="preserve">Dieser Widerstand dient zur Messung des Drucks, wobei der am </w:t>
+      </w:r>
+      <w:proofErr w:type="spellStart"/>
+      <w:r>
+        <w:t>Analogpin</w:t>
+      </w:r>
+      <w:proofErr w:type="spellEnd"/>
+      <w:r>
+        <w:t xml:space="preserve"> gemessene Wert abhängig vom angeschlossenen Widerstand ist, hier 1000 Ohm. Der Ausgegebene Wert wird dann verwendet um auch die Lautstärke des Tons, also die Velocity des MIDI-Signals zu bestimmen.</w:t>
+      </w:r>
+    </w:p>
+    <w:p>
+      <w:pPr>
+        <w:pStyle w:val="Beschreibung"/>
+      </w:pPr>
+    </w:p>
+    <w:p>
+      <w:pPr>
+        <w:pStyle w:val="Beschreibung"/>
+        <w:rPr>
+          <w:b/>
+          <w:bCs/>
+        </w:rPr>
+      </w:pPr>
+      <w:r>
+        <w:rPr>
+          <w:b/>
+          <w:bCs/>
+        </w:rPr>
+        <w:t>Button</w:t>
+      </w:r>
+    </w:p>
+    <w:p>
+      <w:pPr>
+        <w:pStyle w:val="Beschreibung"/>
+      </w:pPr>
+      <w:r>
+        <w:t xml:space="preserve">Zuletzt wurde ein Button verbaut, mit der Option für Erweiterungen wie beispielsweise einem </w:t>
+      </w:r>
+      <w:proofErr w:type="spellStart"/>
+      <w:r>
+        <w:t>Looper</w:t>
+      </w:r>
+      <w:proofErr w:type="spellEnd"/>
+      <w:r>
+        <w:t xml:space="preserve"> oder anderen vom Benutzer gewünschten Optionen. Im Prototyp ist dieser allerdings nur verbaut aber nicht mit einer Funktion versehen.</w:t>
+      </w:r>
+    </w:p>
+    <w:p>
+      <w:pPr>
+        <w:pStyle w:val="Beschreibung"/>
+        <w:rPr>
+          <w:rFonts w:hint="eastAsia"/>
+        </w:rPr>
+      </w:pPr>
+      <w:r>
+        <w:rPr>
+          <w:noProof/>
+        </w:rPr>
+        <w:lastRenderedPageBreak/>
+        <w:drawing>
+          <wp:inline distT="0" distB="0" distL="0" distR="0" wp14:anchorId="3518C763" wp14:editId="73E0F5A1">
+            <wp:extent cx="5859780" cy="3319646"/>
+            <wp:effectExtent l="0" t="0" r="7620" b="0"/>
+            <wp:docPr id="3" name="Grafik 3"/>
+            <wp:cNvGraphicFramePr>
+              <a:graphicFrameLocks xmlns:a="http://schemas.openxmlformats.org/drawingml/2006/main" noChangeAspect="1"/>
+            </wp:cNvGraphicFramePr>
+            <a:graphic xmlns:a="http://schemas.openxmlformats.org/drawingml/2006/main">
+              <a:graphicData uri="http://schemas.openxmlformats.org/drawingml/2006/picture">
+                <pic:pic xmlns:pic="http://schemas.openxmlformats.org/drawingml/2006/picture">
+                  <pic:nvPicPr>
+                    <pic:cNvPr id="0" name="Picture 1"/>
+                    <pic:cNvPicPr>
+                      <a:picLocks noChangeAspect="1" noChangeArrowheads="1"/>
+                    </pic:cNvPicPr>
+                  </pic:nvPicPr>
+                  <pic:blipFill>
+                    <a:blip r:embed="rId11" cstate="print">
+                      <a:extLst>
+                        <a:ext uri="{28A0092B-C50C-407E-A947-70E740481C1C}">
+                          <a14:useLocalDpi xmlns:a14="http://schemas.microsoft.com/office/drawing/2010/main" val="0"/>
+                        </a:ext>
+                      </a:extLst>
+                    </a:blip>
+                    <a:srcRect/>
+                    <a:stretch>
+                      <a:fillRect/>
+                    </a:stretch>
+                  </pic:blipFill>
+                  <pic:spPr bwMode="auto">
+                    <a:xfrm>
+                      <a:off x="0" y="0"/>
+                      <a:ext cx="5865993" cy="3323166"/>
+                    </a:xfrm>
+                    <a:prstGeom prst="rect">
+                      <a:avLst/>
+                    </a:prstGeom>
+                    <a:noFill/>
+                    <a:ln>
+                      <a:noFill/>
+                    </a:ln>
+                  </pic:spPr>
+                </pic:pic>
+              </a:graphicData>
+            </a:graphic>
+          </wp:inline>
+        </w:drawing>
+      </w:r>
+      <w:r>
+        <w:br w:type="page"/>
+      </w:r>
+    </w:p>
+    <w:p>
+      <w:pPr>
+        <w:rPr>
+          <w:rFonts w:hint="eastAsia"/>
+          <w:sz w:val="16"/>
+          <w:szCs w:val="16"/>
+        </w:rPr>
+      </w:pPr>
+      <w:r>
+        <w:rPr>
+          <w:sz w:val="16"/>
+          <w:szCs w:val="16"/>
+        </w:rPr>
+        <w:lastRenderedPageBreak/>
+        <w:t>Anhang</w:t>
+      </w:r>
+    </w:p>
+    <w:p>
+      <w:pPr>
+        <w:pStyle w:val="berschrift1"/>
+      </w:pPr>
+      <w:proofErr w:type="spellStart"/>
+      <w:r>
+        <w:t>MIDI_Baton</w:t>
+      </w:r>
+      <w:proofErr w:type="spellEnd"/>
+      <w:r>
+        <w:t xml:space="preserve"> – ein MIDI-Controller der</w:t>
+      </w:r>
+      <w:r>
+        <w:t xml:space="preserve"> anderen Art</w:t>
+      </w:r>
+    </w:p>
+    <w:p>
+      <w:pPr>
+        <w:pStyle w:val="berschrift3"/>
+        <w:rPr>
+          <w:rFonts w:hint="eastAsia"/>
+        </w:rPr>
+      </w:pPr>
+      <w:r>
+        <w:t xml:space="preserve">Code: </w:t>
+      </w:r>
+      <w:hyperlink r:id="rId12" w:history="1">
+        <w:r>
+          <w:rPr>
+            <w:rStyle w:val="Hyperlink"/>
+          </w:rPr>
+          <w:t>https://github.com/Kallikovski/Arduino_Baton</w:t>
+        </w:r>
+      </w:hyperlink>
+    </w:p>
+    <w:p>
+      <w:pPr>
+        <w:pStyle w:val="Beschreibung"/>
+        <w:rPr>
+          <w:rFonts w:hint="eastAsia"/>
+        </w:rPr>
+      </w:pPr>
+    </w:p>
+    <w:p>
+      <w:pPr>
+        <w:pStyle w:val="berschrift3"/>
+        <w:rPr>
+          <w:rFonts w:hint="eastAsia"/>
+        </w:rPr>
+      </w:pPr>
+      <w:r>
+        <w:t>Beliebiges weiteres Material für den Anhang</w:t>
+      </w:r>
+    </w:p>
+    <w:p>
+      <w:pPr>
+        <w:pStyle w:val="Beschreibung"/>
+      </w:pPr>
+      <w:r>
+        <w:t>Library MPU 9250 GitHub und Beispie</w:t>
+      </w:r>
+      <w:r>
+        <w:t>l:</w:t>
+      </w:r>
+    </w:p>
+    <w:p>
+      <w:pPr>
+        <w:pStyle w:val="Beschreibung"/>
+      </w:pPr>
+      <w:hyperlink r:id="rId13" w:history="1">
+        <w:r>
+          <w:rPr>
+            <w:rStyle w:val="Hyperlink"/>
+          </w:rPr>
+          <w:t>https://github.com/sparkfun/SparkFun_MPU-9250-DMP_Arduino_Library</w:t>
+        </w:r>
+      </w:hyperlink>
+    </w:p>
+    <w:p>
+      <w:pPr>
+        <w:pStyle w:val="Beschreibung"/>
+      </w:pPr>
+    </w:p>
+    <w:p>
+      <w:pPr>
+        <w:pStyle w:val="Beschreibung"/>
+      </w:pPr>
+      <w:r>
+        <w:t xml:space="preserve">Library Adafruit </w:t>
+      </w:r>
+      <w:proofErr w:type="spellStart"/>
+      <w:r>
+        <w:t>NeoPixel</w:t>
+      </w:r>
+      <w:proofErr w:type="spellEnd"/>
+      <w:r>
+        <w:t>:</w:t>
+      </w:r>
+    </w:p>
+    <w:p>
+      <w:pPr>
+        <w:pStyle w:val="Beschreibung"/>
+        <w:rPr>
+          <w:rFonts w:hint="eastAsia"/>
+        </w:rPr>
+      </w:pPr>
+      <w:hyperlink r:id="rId14" w:history="1">
+        <w:r>
+          <w:rPr>
+            <w:rStyle w:val="Hyperlink"/>
+          </w:rPr>
+          <w:t>https://github.com/adafruit/Adafruit_NeoPixel</w:t>
+        </w:r>
+      </w:hyperlink>
       <w:bookmarkStart w:id="0" w:name="_GoBack"/>
       <w:bookmarkEnd w:id="0"/>
-      <w:r>
-        <w:br w:type="page"/>
-      </w:r>
-    </w:p>
-    <w:p>
-      <w:pPr>
-        <w:rPr>
-          <w:rFonts w:hint="eastAsia"/>
-          <w:sz w:val="16"/>
-          <w:szCs w:val="16"/>
-        </w:rPr>
-      </w:pPr>
-      <w:r>
-        <w:rPr>
-          <w:sz w:val="16"/>
-          <w:szCs w:val="16"/>
-        </w:rPr>
-        <w:lastRenderedPageBreak/>
-        <w:t>Dokumentation</w:t>
-      </w:r>
-    </w:p>
-    <w:p>
-      <w:pPr>
-        <w:pStyle w:val="berschrift1"/>
-      </w:pPr>
-      <w:proofErr w:type="spellStart"/>
-      <w:r>
-        <w:t>SuperDuper</w:t>
-      </w:r>
-      <w:proofErr w:type="spellEnd"/>
-      <w:r>
-        <w:t xml:space="preserve"> 2.0 – ein fliegender Stuhl für eilige Menschen</w:t>
-      </w:r>
-    </w:p>
-    <w:p>
-      <w:pPr>
-        <w:pStyle w:val="berschrift3"/>
-        <w:rPr>
-          <w:rFonts w:hint="eastAsia"/>
-        </w:rPr>
-      </w:pPr>
-      <w:r>
-        <w:t>Konzept</w:t>
-      </w:r>
-    </w:p>
-    <w:p>
-      <w:pPr>
-        <w:pStyle w:val="Beschreibung"/>
-        <w:rPr>
-          <w:rFonts w:hint="eastAsia"/>
-        </w:rPr>
-      </w:pPr>
-      <w:r>
-        <w:t>Ausführlichere Beschreibung des Interaktionskonzeptes</w:t>
-      </w:r>
-    </w:p>
-    <w:p>
-      <w:pPr>
-        <w:pStyle w:val="Beschreibung"/>
-        <w:rPr>
-          <w:rFonts w:hint="eastAsia"/>
-        </w:rPr>
-      </w:pPr>
-    </w:p>
-    <w:p>
-      <w:pPr>
-        <w:pStyle w:val="berschrift3"/>
-        <w:rPr>
-          <w:rFonts w:hint="eastAsia"/>
-        </w:rPr>
-      </w:pPr>
-      <w:r>
-        <w:t>Implementierung</w:t>
-      </w:r>
-    </w:p>
-    <w:p>
-      <w:pPr>
-        <w:pStyle w:val="Beschreibung"/>
-        <w:rPr>
-          <w:rFonts w:hint="eastAsia"/>
-        </w:rPr>
-      </w:pPr>
-      <w:r>
-        <w:t>Kurze, abstrakte Beschreibung der Schaltung und aller verwendeten Bauteile (inkl. wichtiger Details, z.B. Widerstandswerte), Schaltpläne/</w:t>
-      </w:r>
-      <w:proofErr w:type="spellStart"/>
-      <w:r>
-        <w:t>Fritzing</w:t>
-      </w:r>
-      <w:proofErr w:type="spellEnd"/>
-      <w:r>
-        <w:t>-Screenshots und Fotos des Aufbaus auf ca. 2-3 Seiten (inkl. Bilder). Ein kompetenter Leser sollte den Prototypen nachbauen können.</w:t>
-      </w:r>
-    </w:p>
-    <w:p>
-      <w:pPr>
-        <w:pStyle w:val="Beschreibung"/>
-        <w:rPr>
-          <w:rFonts w:hint="eastAsia"/>
-        </w:rPr>
-      </w:pPr>
-      <w:r>
-        <w:t>Interessante Code-Schnipsel ggf. direkt einfügen.</w:t>
-      </w:r>
-    </w:p>
-    <w:p>
-      <w:pPr>
-        <w:pStyle w:val="Beschreibung"/>
-        <w:rPr>
-          <w:rFonts w:hint="eastAsia"/>
-        </w:rPr>
-      </w:pPr>
-    </w:p>
-    <w:p>
-      <w:pPr>
-        <w:pStyle w:val="Beschreibung"/>
-        <w:rPr>
-          <w:rFonts w:hint="eastAsia"/>
-        </w:rPr>
-      </w:pPr>
-      <w:r>
-        <w:t>Kompletter Code extern im Anhang (siehe nächste Seite).</w:t>
-      </w:r>
-    </w:p>
-    <w:p>
-      <w:pPr>
-        <w:pStyle w:val="berschrift3"/>
-        <w:numPr>
-          <w:ilvl w:val="0"/>
-          <w:numId w:val="0"/>
-        </w:numPr>
-        <w:rPr>
-          <w:rFonts w:hint="eastAsia"/>
-        </w:rPr>
-      </w:pPr>
-      <w:r>
-        <w:br w:type="page"/>
-      </w:r>
-    </w:p>
-    <w:p>
-      <w:pPr>
-        <w:rPr>
-          <w:rFonts w:hint="eastAsia"/>
-          <w:sz w:val="16"/>
-          <w:szCs w:val="16"/>
-        </w:rPr>
-      </w:pPr>
-      <w:r>
-        <w:rPr>
-          <w:sz w:val="16"/>
-          <w:szCs w:val="16"/>
-        </w:rPr>
-        <w:lastRenderedPageBreak/>
-        <w:t>Anhang</w:t>
-      </w:r>
-    </w:p>
-    <w:p>
-      <w:pPr>
-        <w:pStyle w:val="berschrift1"/>
-      </w:pPr>
-      <w:proofErr w:type="spellStart"/>
-      <w:r>
-        <w:t>SuperDuper</w:t>
-      </w:r>
-      <w:proofErr w:type="spellEnd"/>
-      <w:r>
-        <w:t xml:space="preserve"> 2.0 – ein fliegender Stuhl für eilige Menschen</w:t>
-      </w:r>
-    </w:p>
-    <w:p>
-      <w:pPr>
-        <w:pStyle w:val="berschrift3"/>
-        <w:rPr>
-          <w:rFonts w:hint="eastAsia"/>
-        </w:rPr>
-      </w:pPr>
-      <w:r>
-        <w:t>Code: superduper.zip</w:t>
-      </w:r>
-    </w:p>
-    <w:p>
-      <w:pPr>
-        <w:pStyle w:val="Beschreibung"/>
-        <w:rPr>
-          <w:rFonts w:hint="eastAsia"/>
-        </w:rPr>
-      </w:pPr>
-      <w:proofErr w:type="spellStart"/>
-      <w:r>
-        <w:t>Zipfile</w:t>
-      </w:r>
-      <w:proofErr w:type="spellEnd"/>
-      <w:r>
-        <w:t xml:space="preserve"> mit vollständigem, funktionierendem Code. Gerne die gesamte </w:t>
-      </w:r>
-      <w:proofErr w:type="spellStart"/>
-      <w:r>
-        <w:t>PlatformIO</w:t>
-      </w:r>
-      <w:proofErr w:type="spellEnd"/>
-      <w:r>
-        <w:t>-Infrastruktur (mit .</w:t>
-      </w:r>
-      <w:proofErr w:type="spellStart"/>
-      <w:r>
-        <w:t>ini</w:t>
-      </w:r>
-      <w:proofErr w:type="spellEnd"/>
-      <w:r>
-        <w:t xml:space="preserve">-File, </w:t>
-      </w:r>
-      <w:proofErr w:type="spellStart"/>
-      <w:r>
-        <w:t>src</w:t>
-      </w:r>
-      <w:proofErr w:type="spellEnd"/>
-      <w:r>
-        <w:t>-Ordner, etc.) mit abgeben.</w:t>
-      </w:r>
-    </w:p>
-    <w:p>
-      <w:pPr>
-        <w:pStyle w:val="Beschreibung"/>
-        <w:rPr>
-          <w:rFonts w:hint="eastAsia"/>
-        </w:rPr>
-      </w:pPr>
-      <w:r>
-        <w:t xml:space="preserve">Vorsicht: In der </w:t>
-      </w:r>
-      <w:proofErr w:type="spellStart"/>
-      <w:r>
-        <w:t>Beispielsdoku</w:t>
-      </w:r>
-      <w:proofErr w:type="spellEnd"/>
-      <w:r>
-        <w:t xml:space="preserve"> ist der Code noch im Fließtext enthalten – das wollen wir ab diesem Semester aber nicht mehr.</w:t>
-      </w:r>
-    </w:p>
-    <w:p>
-      <w:pPr>
-        <w:pStyle w:val="Beschreibung"/>
-        <w:rPr>
-          <w:rFonts w:hint="eastAsia"/>
-        </w:rPr>
-      </w:pPr>
-    </w:p>
-    <w:p>
-      <w:pPr>
-        <w:pStyle w:val="berschrift3"/>
-        <w:rPr>
-          <w:rFonts w:hint="eastAsia"/>
-        </w:rPr>
-      </w:pPr>
-      <w:r>
-        <w:t>Beliebiges weiteres Material für den Anhang</w:t>
-      </w:r>
-    </w:p>
-    <w:p>
-      <w:pPr>
-        <w:pStyle w:val="Beschreibung"/>
-        <w:rPr>
-          <w:rFonts w:hint="eastAsia"/>
-        </w:rPr>
-      </w:pPr>
-      <w:r>
-        <w:t>z.B. weitere Bilder, gute Quellen, etc.</w:t>
-      </w:r>
-    </w:p>
-    <w:p>
-      <w:pPr>
-        <w:pStyle w:val="Beschreibung"/>
-        <w:rPr>
-          <w:rFonts w:hint="eastAsia"/>
-        </w:rPr>
-      </w:pPr>
     </w:p>
     <w:sectPr>
-      <w:headerReference w:type="default" r:id="rId9"/>
+      <w:headerReference w:type="default" r:id="rId15"/>
       <w:pgSz w:w="11909" w:h="16834"/>
       <w:pgMar w:top="931" w:right="720" w:bottom="1134" w:left="720" w:header="432" w:footer="0" w:gutter="0"/>
       <w:cols w:space="720"/>
@@ -1001,7 +1400,6 @@
     <w:lvl w:ilvl="0">
       <w:start w:val="1"/>
       <w:numFmt w:val="none"/>
-      <w:pStyle w:val="berschrift1"/>
       <w:suff w:val="nothing"/>
       <w:lvlText w:val=""/>
       <w:lvlJc w:val="left"/>
@@ -1015,7 +1413,6 @@
     <w:lvl w:ilvl="1">
       <w:start w:val="1"/>
       <w:numFmt w:val="none"/>
-      <w:pStyle w:val="berschrift2"/>
       <w:suff w:val="nothing"/>
       <w:lvlText w:val=""/>
       <w:lvlJc w:val="left"/>
@@ -1029,7 +1426,6 @@
     <w:lvl w:ilvl="2">
       <w:start w:val="1"/>
       <w:numFmt w:val="none"/>
-      <w:pStyle w:val="berschrift3"/>
       <w:suff w:val="nothing"/>
       <w:lvlText w:val=""/>
       <w:lvlJc w:val="left"/>
@@ -1373,6 +1769,7 @@
     <w:lsdException w:name="HTML Sample" w:semiHidden="1" w:unhideWhenUsed="1"/>
     <w:lsdException w:name="HTML Typewriter" w:semiHidden="1" w:unhideWhenUsed="1"/>
     <w:lsdException w:name="HTML Variable" w:semiHidden="1" w:unhideWhenUsed="1"/>
+    <w:lsdException w:name="Normal Table" w:semiHidden="1" w:unhideWhenUsed="1"/>
     <w:lsdException w:name="annotation subject" w:semiHidden="1" w:unhideWhenUsed="1"/>
     <w:lsdException w:name="No List" w:semiHidden="1" w:unhideWhenUsed="1"/>
     <w:lsdException w:name="Outline List 1" w:semiHidden="1" w:unhideWhenUsed="1"/>
@@ -1418,9 +1815,11 @@
     <w:lsdException w:name="Table Subtle 1" w:semiHidden="1" w:unhideWhenUsed="1"/>
     <w:lsdException w:name="Table Subtle 2" w:semiHidden="1" w:unhideWhenUsed="1"/>
     <w:lsdException w:name="Table Web 1" w:semiHidden="1" w:unhideWhenUsed="1"/>
+    <w:lsdException w:name="Table Web 2" w:semiHidden="1" w:unhideWhenUsed="1"/>
     <w:lsdException w:name="Table Web 3" w:semiHidden="1" w:unhideWhenUsed="1"/>
     <w:lsdException w:name="Balloon Text" w:semiHidden="1" w:unhideWhenUsed="1"/>
     <w:lsdException w:name="Table Grid" w:uiPriority="39"/>
+    <w:lsdException w:name="Table Theme" w:semiHidden="1" w:unhideWhenUsed="1"/>
     <w:lsdException w:name="Placeholder Text" w:semiHidden="1"/>
     <w:lsdException w:name="No Spacing" w:uiPriority="1" w:qFormat="1"/>
     <w:lsdException w:name="Light Shading" w:uiPriority="60"/>
@@ -1899,6 +2298,18 @@
       <w:szCs w:val="16"/>
     </w:rPr>
   </w:style>
+  <w:style w:type="character" w:styleId="Hyperlink">
+    <w:name w:val="Hyperlink"/>
+    <w:basedOn w:val="Absatz-Standardschriftart"/>
+    <w:uiPriority w:val="99"/>
+    <w:semiHidden/>
+    <w:unhideWhenUsed/>
+    <w:rsid w:val="003D6A3F"/>
+    <w:rPr>
+      <w:color w:val="0000FF"/>
+      <w:u w:val="single"/>
+    </w:rPr>
+  </w:style>
 </w:styles>
 </file>
 

--- a/doc/MIDI_Baton_Dokumentation.docx
+++ b/doc/MIDI_Baton_Dokumentation.docx
@@ -77,7 +77,7 @@
     </w:p>
     <w:p>
       <w:pPr>
-        <w:pStyle w:val="Heading1"/>
+        <w:pStyle w:val="berschrift1"/>
       </w:pPr>
       <w:r>
         <w:rPr>
@@ -86,16 +86,16 @@
         <mc:AlternateContent>
           <mc:Choice Requires="wps">
             <w:drawing>
-              <wp:anchor distT="0" distB="0" distL="0" distR="0" simplePos="0" relativeHeight="251658240" behindDoc="0" locked="0" layoutInCell="1" allowOverlap="1" wp14:anchorId="4BECD92A" wp14:editId="38F17B42">
+              <wp:anchor distT="0" distB="0" distL="0" distR="0" simplePos="0" relativeHeight="251658240" behindDoc="0" locked="0" layoutInCell="1" allowOverlap="1" wp14:anchorId="4BECD92A" wp14:editId="21A816A3">
                 <wp:simplePos x="0" y="0"/>
                 <wp:positionH relativeFrom="margin">
-                  <wp:align>left</wp:align>
+                  <wp:posOffset>944880</wp:posOffset>
                 </wp:positionH>
                 <wp:positionV relativeFrom="paragraph">
-                  <wp:posOffset>1261110</wp:posOffset>
+                  <wp:posOffset>1230630</wp:posOffset>
                 </wp:positionV>
-                <wp:extent cx="6657975" cy="3733800"/>
-                <wp:effectExtent l="0" t="0" r="28575" b="19050"/>
+                <wp:extent cx="4594860" cy="3040380"/>
+                <wp:effectExtent l="0" t="0" r="15240" b="26670"/>
                 <wp:wrapTopAndBottom/>
                 <wp:docPr id="2" name="Frame1"/>
                 <wp:cNvGraphicFramePr/>
@@ -106,7 +106,7 @@
                       <wps:spPr>
                         <a:xfrm>
                           <a:off x="0" y="0"/>
-                          <a:ext cx="6657975" cy="3733800"/>
+                          <a:ext cx="4594860" cy="3040380"/>
                         </a:xfrm>
                         <a:prstGeom prst="rect">
                           <a:avLst/>
@@ -122,6 +122,7 @@
                           <w:p>
                             <w:pPr>
                               <w:pStyle w:val="FrameContents"/>
+                              <w:jc w:val="center"/>
                               <w:rPr>
                                 <w:rFonts w:hint="eastAsia"/>
                               </w:rPr>
@@ -131,9 +132,9 @@
                                 <w:noProof/>
                               </w:rPr>
                               <w:drawing>
-                                <wp:inline distT="0" distB="0" distL="0" distR="0" wp14:anchorId="72C9CB3B" wp14:editId="1D7CD458">
-                                  <wp:extent cx="6524262" cy="4349751"/>
-                                  <wp:effectExtent l="0" t="0" r="0" b="0"/>
+                                <wp:inline distT="0" distB="0" distL="0" distR="0" wp14:anchorId="72C9CB3B" wp14:editId="7EECDFED">
+                                  <wp:extent cx="5028920" cy="3352800"/>
+                                  <wp:effectExtent l="0" t="0" r="635" b="0"/>
                                   <wp:docPr id="6" name="Picture 6"/>
                                   <wp:cNvGraphicFramePr>
                                     <a:graphicFrameLocks xmlns:a="http://schemas.openxmlformats.org/drawingml/2006/main" noChangeAspect="1"/>
@@ -160,7 +161,7 @@
                                         <pic:spPr>
                                           <a:xfrm>
                                             <a:off x="0" y="0"/>
-                                            <a:ext cx="6524262" cy="4349751"/>
+                                            <a:ext cx="5033659" cy="3355960"/>
                                           </a:xfrm>
                                           <a:prstGeom prst="rect">
                                             <a:avLst/>
@@ -196,12 +197,13 @@
                 <v:stroke joinstyle="miter"/>
                 <v:path gradientshapeok="t" o:connecttype="rect"/>
               </v:shapetype>
-              <v:shape id="Frame1" o:spid="_x0000_s1026" type="#_x0000_t202" style="position:absolute;left:0;text-align:left;margin-left:0;margin-top:99.3pt;width:524.25pt;height:294pt;z-index:251658240;visibility:visible;mso-wrap-style:square;mso-width-percent:0;mso-height-percent:0;mso-wrap-distance-left:0;mso-wrap-distance-top:0;mso-wrap-distance-right:0;mso-wrap-distance-bottom:0;mso-position-horizontal:left;mso-position-horizontal-relative:margin;mso-position-vertical:absolute;mso-position-vertical-relative:text;mso-width-percent:0;mso-height-percent:0;mso-width-relative:margin;mso-height-relative:margin;v-text-anchor:top" o:gfxdata="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" filled="f" strokeweight=".05pt">
+              <v:shape id="Frame1" o:spid="_x0000_s1026" type="#_x0000_t202" style="position:absolute;left:0;text-align:left;margin-left:74.4pt;margin-top:96.9pt;width:361.8pt;height:239.4pt;z-index:251658240;visibility:visible;mso-wrap-style:square;mso-width-percent:0;mso-height-percent:0;mso-wrap-distance-left:0;mso-wrap-distance-top:0;mso-wrap-distance-right:0;mso-wrap-distance-bottom:0;mso-position-horizontal:absolute;mso-position-horizontal-relative:margin;mso-position-vertical:absolute;mso-position-vertical-relative:text;mso-width-percent:0;mso-height-percent:0;mso-width-relative:margin;mso-height-relative:margin;v-text-anchor:top" o:gfxdata="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" filled="f" strokeweight=".05pt">
                 <v:textbox inset="4.25pt,4.25pt,4.25pt,4.25pt">
                   <w:txbxContent>
                     <w:p>
                       <w:pPr>
                         <w:pStyle w:val="FrameContents"/>
+                        <w:jc w:val="center"/>
                         <w:rPr>
                           <w:rFonts w:hint="eastAsia"/>
                         </w:rPr>
@@ -211,9 +213,9 @@
                           <w:noProof/>
                         </w:rPr>
                         <w:drawing>
-                          <wp:inline distT="0" distB="0" distL="0" distR="0" wp14:anchorId="72C9CB3B" wp14:editId="1D7CD458">
-                            <wp:extent cx="6524262" cy="4349751"/>
-                            <wp:effectExtent l="0" t="0" r="0" b="0"/>
+                          <wp:inline distT="0" distB="0" distL="0" distR="0" wp14:anchorId="72C9CB3B" wp14:editId="7EECDFED">
+                            <wp:extent cx="5028920" cy="3352800"/>
+                            <wp:effectExtent l="0" t="0" r="635" b="0"/>
                             <wp:docPr id="6" name="Picture 6"/>
                             <wp:cNvGraphicFramePr>
                               <a:graphicFrameLocks xmlns:a="http://schemas.openxmlformats.org/drawingml/2006/main" noChangeAspect="1"/>
@@ -240,7 +242,7 @@
                                   <pic:spPr>
                                     <a:xfrm>
                                       <a:off x="0" y="0"/>
-                                      <a:ext cx="6524262" cy="4349751"/>
+                                      <a:ext cx="5033659" cy="3355960"/>
                                     </a:xfrm>
                                     <a:prstGeom prst="rect">
                                       <a:avLst/>
@@ -287,7 +289,7 @@
     </w:p>
     <w:p>
       <w:pPr>
-        <w:pStyle w:val="Heading3"/>
+        <w:pStyle w:val="berschrift3"/>
         <w:rPr>
           <w:rFonts w:hint="eastAsia"/>
         </w:rPr>
@@ -320,7 +322,7 @@
     </w:p>
     <w:p>
       <w:pPr>
-        <w:pStyle w:val="Heading3"/>
+        <w:pStyle w:val="berschrift3"/>
         <w:numPr>
           <w:ilvl w:val="0"/>
           <w:numId w:val="0"/>
@@ -392,7 +394,7 @@
     </w:p>
     <w:p>
       <w:pPr>
-        <w:pStyle w:val="Heading3"/>
+        <w:pStyle w:val="berschrift3"/>
         <w:rPr>
           <w:rFonts w:hint="eastAsia"/>
         </w:rPr>
@@ -409,15 +411,7 @@
         </w:rPr>
       </w:pPr>
       <w:r>
-        <w:t xml:space="preserve">Der Prototyp besteht aus einem Plastikrohr, an dessen Ende ein Beschleunigungssensor unter einem Tischtennisball versteckt ist, im Rohr ist außerdem ein LED-Streifen verbaut. Das Rohr ist am unteren Ende mit Filz umwickelt und darüber ein Drucksensor. Unterhalb des Griffs aus Filz führen die Kabel in eine </w:t>
-      </w:r>
-      <w:proofErr w:type="gramStart"/>
-      <w:r>
-        <w:t>Box</w:t>
-      </w:r>
-      <w:proofErr w:type="gramEnd"/>
-      <w:r>
-        <w:t xml:space="preserve"> die via Klettverschluss an einem Armband am Handgelenk befestigt werden kann. Darin ist ein Arduino verbaut und die Box verlässt das USB-Kabel, dass zum Anschluss des </w:t>
+        <w:t xml:space="preserve">Der Prototyp besteht aus einem Plastikrohr, an dessen Ende ein Beschleunigungssensor unter einem Tischtennisball versteckt ist, im Rohr ist außerdem ein LED-Streifen verbaut. Das Rohr ist am unteren Ende mit Filz umwickelt und darüber ein Drucksensor. Unterhalb des Griffs aus Filz führen die Kabel in eine Box die via Klettverschluss an einem Armband am Handgelenk befestigt werden kann. Darin ist ein Arduino verbaut und die Box verlässt das USB-Kabel, dass zum Anschluss des </w:t>
       </w:r>
       <w:proofErr w:type="spellStart"/>
       <w:r>
@@ -430,7 +424,7 @@
     </w:p>
     <w:p>
       <w:pPr>
-        <w:pStyle w:val="Heading3"/>
+        <w:pStyle w:val="berschrift3"/>
         <w:rPr>
           <w:rFonts w:hint="eastAsia"/>
         </w:rPr>
@@ -455,8 +449,6 @@
       <w:r>
         <w:t>n</w:t>
       </w:r>
-      <w:bookmarkStart w:id="0" w:name="_GoBack"/>
-      <w:bookmarkEnd w:id="0"/>
       <w:r>
         <w:t>eigung</w:t>
       </w:r>
@@ -470,11 +462,7 @@
         <w:t>.</w:t>
       </w:r>
       <w:r>
-        <w:t xml:space="preserve"> Weitere </w:t>
-      </w:r>
-      <w:r>
-        <w:lastRenderedPageBreak/>
-        <w:t>Dimensionen zur Erweiterung der Benutzbarkeit wären zusätzliche Neigungswinkel, z.B. zum pitchen des gespielten Tones.  Außerdem k</w:t>
+        <w:t xml:space="preserve"> Weitere Dimensionen zur Erweiterung der Benutzbarkeit wären zusätzliche Neigungswinkel, z.B. zum pitchen des gespielten Tones.  Außerdem k</w:t>
       </w:r>
       <w:r>
         <w:t>önnte man</w:t>
@@ -517,31 +505,6 @@
       <w:r>
         <w:t xml:space="preserve"> oder ähnliches anbieten.</w:t>
       </w:r>
-    </w:p>
-    <w:p>
-      <w:pPr>
-        <w:rPr>
-          <w:rFonts w:hint="eastAsia"/>
-        </w:rPr>
-      </w:pPr>
-    </w:p>
-    <w:p>
-      <w:pPr>
-        <w:jc w:val="center"/>
-        <w:rPr>
-          <w:rFonts w:hint="eastAsia"/>
-        </w:rPr>
-      </w:pPr>
-      <w:r>
-        <w:t>→ MAXIMAL EINE SEITE ←</w:t>
-      </w:r>
-    </w:p>
-    <w:p>
-      <w:pPr>
-        <w:rPr>
-          <w:rFonts w:hint="eastAsia"/>
-        </w:rPr>
-      </w:pPr>
       <w:r>
         <w:br w:type="page"/>
       </w:r>
@@ -565,20 +528,23 @@
     </w:p>
     <w:p>
       <w:pPr>
-        <w:pStyle w:val="Heading1"/>
+        <w:pStyle w:val="berschrift1"/>
       </w:pPr>
       <w:proofErr w:type="spellStart"/>
       <w:r>
-        <w:t>SuperDuper</w:t>
+        <w:t>MIDI_Baton</w:t>
       </w:r>
       <w:proofErr w:type="spellEnd"/>
       <w:r>
-        <w:t xml:space="preserve"> 2.0 – ein fliegender Stuhl für eilige Menschen</w:t>
-      </w:r>
-    </w:p>
-    <w:p>
-      <w:pPr>
-        <w:pStyle w:val="Heading3"/>
+        <w:t xml:space="preserve"> – ein MIDI-Controller der</w:t>
+      </w:r>
+      <w:r>
+        <w:t xml:space="preserve"> anderen Art</w:t>
+      </w:r>
+    </w:p>
+    <w:p>
+      <w:pPr>
+        <w:pStyle w:val="berschrift3"/>
         <w:numPr>
           <w:ilvl w:val="2"/>
           <w:numId w:val="2"/>
@@ -605,7 +571,7 @@
     </w:p>
     <w:p>
       <w:pPr>
-        <w:pStyle w:val="Heading3"/>
+        <w:pStyle w:val="berschrift3"/>
         <w:numPr>
           <w:ilvl w:val="2"/>
           <w:numId w:val="2"/>
@@ -671,20 +637,23 @@
     </w:p>
     <w:p>
       <w:pPr>
-        <w:pStyle w:val="Heading1"/>
+        <w:pStyle w:val="berschrift1"/>
       </w:pPr>
       <w:proofErr w:type="spellStart"/>
       <w:r>
-        <w:t>SuperDuper</w:t>
+        <w:t>MIDI_Baton</w:t>
       </w:r>
       <w:proofErr w:type="spellEnd"/>
       <w:r>
-        <w:t xml:space="preserve"> 2.0 – ein fliegender Stuhl für eilige Menschen</w:t>
-      </w:r>
-    </w:p>
-    <w:p>
-      <w:pPr>
-        <w:pStyle w:val="Heading3"/>
+        <w:t xml:space="preserve"> – ein MIDI-Controller der</w:t>
+      </w:r>
+      <w:r>
+        <w:t xml:space="preserve"> anderen Art</w:t>
+      </w:r>
+    </w:p>
+    <w:p>
+      <w:pPr>
+        <w:pStyle w:val="berschrift3"/>
         <w:rPr>
           <w:rFonts w:hint="eastAsia"/>
         </w:rPr>
@@ -701,20 +670,54 @@
         </w:rPr>
       </w:pPr>
       <w:r>
-        <w:t>Ausführlichere Beschreibung des Interaktionskonzeptes</w:t>
-      </w:r>
-    </w:p>
-    <w:p>
-      <w:pPr>
-        <w:pStyle w:val="Beschreibung"/>
-        <w:rPr>
-          <w:rFonts w:hint="eastAsia"/>
-        </w:rPr>
-      </w:pPr>
-    </w:p>
-    <w:p>
-      <w:pPr>
-        <w:pStyle w:val="Heading3"/>
+        <w:t>Der MIDI-Baton ist ein MIDI-Controller im Stil eines Dirigentenstabes. Der Benutzer legt sich das Armband</w:t>
+      </w:r>
+      <w:r>
+        <w:rPr>
+          <w:rFonts w:hint="eastAsia"/>
+        </w:rPr>
+        <w:t>,</w:t>
+      </w:r>
+      <w:r>
+        <w:t xml:space="preserve"> an dem der Arduino in einer Box befestigt ist, um und steckt den Prototypen an einen MIDI-Host an. Dann kann der Nutzer via neigen des </w:t>
+      </w:r>
+      <w:proofErr w:type="spellStart"/>
+      <w:r>
+        <w:t>Batons</w:t>
+      </w:r>
+      <w:proofErr w:type="spellEnd"/>
+      <w:r>
+        <w:t xml:space="preserve"> gewisse Noten spielen. D</w:t>
+      </w:r>
+      <w:r>
+        <w:rPr>
+          <w:rFonts w:hint="eastAsia"/>
+        </w:rPr>
+        <w:t>i</w:t>
+      </w:r>
+      <w:r>
+        <w:t xml:space="preserve">ese Noten werden per Druck auf den Drucksensor angeschlagen und die Lautstärke wird via Stärke des Drucks festgelegt. Innerhalb des </w:t>
+      </w:r>
+      <w:proofErr w:type="spellStart"/>
+      <w:r>
+        <w:t>Batons</w:t>
+      </w:r>
+      <w:proofErr w:type="spellEnd"/>
+      <w:r>
+        <w:t xml:space="preserve"> ist ein LED-Streifen verbaut, der dem Nutzer Feedback über die Höhe der aktuellen Note innerhalb der Oktave gibt.</w:t>
+      </w:r>
+    </w:p>
+    <w:p>
+      <w:pPr>
+        <w:pStyle w:val="Beschreibung"/>
+        <w:rPr>
+          <w:rFonts w:hint="eastAsia"/>
+        </w:rPr>
+      </w:pPr>
+    </w:p>
+    <w:p>
+      <w:pPr>
+        <w:pStyle w:val="berschrift3"/>
         <w:rPr>
           <w:rFonts w:hint="eastAsia"/>
         </w:rPr>
@@ -726,125 +729,342 @@
     <w:p>
       <w:pPr>
         <w:pStyle w:val="Beschreibung"/>
-        <w:rPr>
-          <w:rFonts w:hint="eastAsia"/>
-        </w:rPr>
-      </w:pPr>
-      <w:r>
-        <w:t>Kurze, abstrakte Beschreibung der Schaltung und aller verwendeten Bauteile (inkl. wichtiger Details, z.B. Widerstandswerte), Schaltpläne/</w:t>
+      </w:pPr>
+    </w:p>
+    <w:p>
+      <w:pPr>
+        <w:pStyle w:val="Beschreibung"/>
+        <w:rPr>
+          <w:b/>
+          <w:bCs/>
+        </w:rPr>
+      </w:pPr>
+      <w:r>
+        <w:rPr>
+          <w:b/>
+          <w:bCs/>
+        </w:rPr>
+        <w:t>Arduino</w:t>
+      </w:r>
+    </w:p>
+    <w:p>
+      <w:pPr>
+        <w:pStyle w:val="Beschreibung"/>
+      </w:pPr>
+      <w:r>
+        <w:t>Ein Arduino Micro ist im Prototyp verbaut, dieser dient als Prozessor, Verbindung zum Strom und Verbindung zum MIDI-Host. Das verwendete USB-Kabel verbindet den Arduino direkt mit dem Host, versorgt damit den Prototypen mit Strom und sendet dann abhängig von der Ausgabe der einzelnen Sensorkomponenten die MIDI-Signale.</w:t>
+      </w:r>
+    </w:p>
+    <w:p>
+      <w:pPr>
+        <w:pStyle w:val="Beschreibung"/>
+      </w:pPr>
+      <w:r>
+        <w:t>Der Arduino steckt in einer Box die via einer Schlaufe und Klettverschluss am Arm befestigt wird um die Bewegungsfreiheit zu gewährleisten ohne möglicherweise Kabel herauszureißen oder den Arduino durch Stöße bei Bewegung zu beschädigen.</w:t>
+      </w:r>
+    </w:p>
+    <w:p>
+      <w:pPr>
+        <w:pStyle w:val="Beschreibung"/>
+      </w:pPr>
+    </w:p>
+    <w:p>
+      <w:pPr>
+        <w:pStyle w:val="Beschreibung"/>
+        <w:jc w:val="center"/>
+      </w:pPr>
+      <w:r>
+        <w:rPr>
+          <w:noProof/>
+        </w:rPr>
+        <w:drawing>
+          <wp:inline distT="0" distB="0" distL="0" distR="0" wp14:anchorId="55EE9953" wp14:editId="4F31A3E6">
+            <wp:extent cx="5059680" cy="3794760"/>
+            <wp:effectExtent l="0" t="0" r="7620" b="0"/>
+            <wp:docPr id="3" name="Grafik 3"/>
+            <wp:cNvGraphicFramePr>
+              <a:graphicFrameLocks xmlns:a="http://schemas.openxmlformats.org/drawingml/2006/main" noChangeAspect="1"/>
+            </wp:cNvGraphicFramePr>
+            <a:graphic xmlns:a="http://schemas.openxmlformats.org/drawingml/2006/main">
+              <a:graphicData uri="http://schemas.openxmlformats.org/drawingml/2006/picture">
+                <pic:pic xmlns:pic="http://schemas.openxmlformats.org/drawingml/2006/picture">
+                  <pic:nvPicPr>
+                    <pic:cNvPr id="0" name="Picture 1"/>
+                    <pic:cNvPicPr>
+                      <a:picLocks noChangeAspect="1" noChangeArrowheads="1"/>
+                    </pic:cNvPicPr>
+                  </pic:nvPicPr>
+                  <pic:blipFill>
+                    <a:blip r:embed="rId9" cstate="print">
+                      <a:extLst>
+                        <a:ext uri="{28A0092B-C50C-407E-A947-70E740481C1C}">
+                          <a14:useLocalDpi xmlns:a14="http://schemas.microsoft.com/office/drawing/2010/main" val="0"/>
+                        </a:ext>
+                      </a:extLst>
+                    </a:blip>
+                    <a:srcRect/>
+                    <a:stretch>
+                      <a:fillRect/>
+                    </a:stretch>
+                  </pic:blipFill>
+                  <pic:spPr bwMode="auto">
+                    <a:xfrm>
+                      <a:off x="0" y="0"/>
+                      <a:ext cx="5059680" cy="3794760"/>
+                    </a:xfrm>
+                    <a:prstGeom prst="rect">
+                      <a:avLst/>
+                    </a:prstGeom>
+                    <a:noFill/>
+                    <a:ln>
+                      <a:noFill/>
+                    </a:ln>
+                  </pic:spPr>
+                </pic:pic>
+              </a:graphicData>
+            </a:graphic>
+          </wp:inline>
+        </w:drawing>
+      </w:r>
+    </w:p>
+    <w:p>
+      <w:pPr>
+        <w:pStyle w:val="Beschreibung"/>
+      </w:pPr>
+    </w:p>
+    <w:p>
+      <w:pPr>
+        <w:pStyle w:val="Beschreibung"/>
+        <w:rPr>
+          <w:b/>
+          <w:bCs/>
+          <w:lang w:val="en-US"/>
+        </w:rPr>
+      </w:pPr>
+      <w:r>
+        <w:rPr>
+          <w:b/>
+          <w:bCs/>
+          <w:lang w:val="en-US"/>
+        </w:rPr>
+        <w:t xml:space="preserve">MPU-9250 </w:t>
       </w:r>
       <w:proofErr w:type="spellStart"/>
       <w:r>
-        <w:t>Fritzing</w:t>
+        <w:rPr>
+          <w:b/>
+          <w:bCs/>
+          <w:lang w:val="en-US"/>
+        </w:rPr>
+        <w:t>Gyroskop</w:t>
       </w:r>
       <w:proofErr w:type="spellEnd"/>
       <w:r>
-        <w:t>-Screenshots und Fotos des Aufbaus auf ca. 2-3 Seiten (inkl. Bilder). Ein kompetenter Leser sollte den Prototypen nachbauen können.</w:t>
-      </w:r>
-    </w:p>
-    <w:p>
-      <w:pPr>
-        <w:pStyle w:val="Beschreibung"/>
-        <w:rPr>
-          <w:rFonts w:hint="eastAsia"/>
-        </w:rPr>
-      </w:pPr>
-      <w:r>
-        <w:t>Interessante Code-Schnipsel ggf. direkt einfügen.</w:t>
-      </w:r>
-    </w:p>
-    <w:p>
-      <w:pPr>
-        <w:pStyle w:val="Beschreibung"/>
-        <w:rPr>
-          <w:rFonts w:hint="eastAsia"/>
-        </w:rPr>
-      </w:pPr>
-    </w:p>
-    <w:p>
-      <w:pPr>
-        <w:pStyle w:val="Beschreibung"/>
-        <w:rPr>
-          <w:rFonts w:hint="eastAsia"/>
-        </w:rPr>
-      </w:pPr>
-      <w:r>
-        <w:t>Hardware:</w:t>
-      </w:r>
-    </w:p>
-    <w:p>
-      <w:pPr>
-        <w:pStyle w:val="Beschreibung"/>
-        <w:rPr>
-          <w:rFonts w:hint="eastAsia"/>
-        </w:rPr>
-      </w:pPr>
-    </w:p>
-    <w:p>
-      <w:pPr>
-        <w:pStyle w:val="Beschreibung"/>
-        <w:numPr>
-          <w:ilvl w:val="0"/>
-          <w:numId w:val="3"/>
-        </w:numPr>
-        <w:rPr>
-          <w:rFonts w:hint="eastAsia"/>
-        </w:rPr>
-      </w:pPr>
-      <w:r>
-        <w:t xml:space="preserve">MPU-9250 </w:t>
+        <w:rPr>
+          <w:b/>
+          <w:bCs/>
+          <w:lang w:val="en-US"/>
+        </w:rPr>
+        <w:t>/Accelerometer/Magnetometer Chip</w:t>
+      </w:r>
+    </w:p>
+    <w:p>
+      <w:pPr>
+        <w:pStyle w:val="Beschreibung"/>
+      </w:pPr>
+      <w:r>
+        <w:t>Der Chip wurde am E</w:t>
+      </w:r>
+      <w:r>
+        <w:t xml:space="preserve">nde des </w:t>
       </w:r>
       <w:proofErr w:type="spellStart"/>
       <w:r>
-        <w:t>Gyroscope</w:t>
+        <w:t>Batons</w:t>
       </w:r>
       <w:proofErr w:type="spellEnd"/>
       <w:r>
-        <w:t>/Accelerometer</w:t>
-      </w:r>
-    </w:p>
-    <w:p>
-      <w:pPr>
-        <w:pStyle w:val="Beschreibung"/>
-        <w:numPr>
-          <w:ilvl w:val="0"/>
-          <w:numId w:val="3"/>
-        </w:numPr>
-        <w:rPr>
-          <w:rFonts w:hint="eastAsia"/>
-        </w:rPr>
-      </w:pPr>
-      <w:r>
-        <w:rPr>
-          <w:rFonts w:hint="eastAsia"/>
+        <w:t xml:space="preserve"> verbaut und dient, um den Winkel zwischen dem Baton und dem Boden zu messen, und damit die Noten zu bestimmen. SDA und SCL des Chips wurden an die entsprechenden Arduino Pins angeschlossen, wichtig bei dem Chip ist zum einen die Stromversorgung mit 3 Volt statt 5 Volt, zum anderen die Verwendung der entsprechenden Library von </w:t>
+      </w:r>
+      <w:proofErr w:type="spellStart"/>
+      <w:r>
+        <w:t>SparkFun</w:t>
+      </w:r>
+      <w:proofErr w:type="spellEnd"/>
+      <w:r>
+        <w:t>.</w:t>
+      </w:r>
+    </w:p>
+    <w:p>
+      <w:pPr>
+        <w:pStyle w:val="Beschreibung"/>
+      </w:pPr>
+    </w:p>
+    <w:p>
+      <w:pPr>
+        <w:pStyle w:val="Beschreibung"/>
+        <w:rPr>
+          <w:b/>
+          <w:bCs/>
+        </w:rPr>
+      </w:pPr>
+      <w:proofErr w:type="spellStart"/>
+      <w:r>
+        <w:rPr>
+          <w:b/>
+          <w:bCs/>
+        </w:rPr>
+        <w:t>NeoPixel</w:t>
+      </w:r>
+      <w:proofErr w:type="spellEnd"/>
+      <w:r>
+        <w:rPr>
+          <w:b/>
+          <w:bCs/>
+        </w:rPr>
+        <w:t xml:space="preserve"> Strip</w:t>
+      </w:r>
+    </w:p>
+    <w:p>
+      <w:pPr>
+        <w:pStyle w:val="Beschreibung"/>
+      </w:pPr>
+      <w:r>
+        <w:t xml:space="preserve">Innerhalb des </w:t>
+      </w:r>
+      <w:proofErr w:type="spellStart"/>
+      <w:r>
+        <w:t>Batons</w:t>
+      </w:r>
+      <w:proofErr w:type="spellEnd"/>
+      <w:r>
+        <w:t xml:space="preserve"> wurde ein 10 LEDs langer </w:t>
+      </w:r>
+      <w:proofErr w:type="spellStart"/>
+      <w:r>
+        <w:t>NeoPixel</w:t>
+      </w:r>
+      <w:proofErr w:type="spellEnd"/>
+      <w:r>
+        <w:t xml:space="preserve"> Strip verbaut. Dieser dient dazu dem Nutzer visuelles Feedback zu geben über die aktuell gespielte Note innerhalb der aktuellen Oktave. Je höher die Note desto mehr der LEDs leuchten und die Farbe ändert sich kontinuierlich zwischen den Noten. Dies wird in jeder Oktave wiederholt, da innerhalb der Oktave die Töne teils sehr sensibel sind aufgrund des Sensors und so der Nutzer Änderungen sieht. Auch hier wurde eine Library verwendet, von Adafruit in diesem Fall. Außerdem wurde, um den empfindlichen LED-Streifen vor </w:t>
+      </w:r>
+      <w:r>
+        <w:t>Spannungsspitzen zu schützen.</w:t>
+      </w:r>
+    </w:p>
+    <w:p>
+      <w:pPr>
+        <w:pStyle w:val="Beschreibung"/>
+      </w:pPr>
+    </w:p>
+    <w:p>
+      <w:pPr>
+        <w:pStyle w:val="Beschreibung"/>
+        <w:jc w:val="center"/>
+      </w:pPr>
+      <w:r>
+        <w:rPr>
+          <w:noProof/>
+        </w:rPr>
+        <w:drawing>
+          <wp:inline distT="0" distB="0" distL="0" distR="0" wp14:anchorId="1AE699A7" wp14:editId="11E73648">
+            <wp:extent cx="5844540" cy="4383405"/>
+            <wp:effectExtent l="0" t="0" r="3810" b="0"/>
+            <wp:docPr id="4" name="Grafik 4"/>
+            <wp:cNvGraphicFramePr>
+              <a:graphicFrameLocks xmlns:a="http://schemas.openxmlformats.org/drawingml/2006/main" noChangeAspect="1"/>
+            </wp:cNvGraphicFramePr>
+            <a:graphic xmlns:a="http://schemas.openxmlformats.org/drawingml/2006/main">
+              <a:graphicData uri="http://schemas.openxmlformats.org/drawingml/2006/picture">
+                <pic:pic xmlns:pic="http://schemas.openxmlformats.org/drawingml/2006/picture">
+                  <pic:nvPicPr>
+                    <pic:cNvPr id="0" name="Picture 2"/>
+                    <pic:cNvPicPr>
+                      <a:picLocks noChangeAspect="1" noChangeArrowheads="1"/>
+                    </pic:cNvPicPr>
+                  </pic:nvPicPr>
+                  <pic:blipFill>
+                    <a:blip r:embed="rId10" cstate="print">
+                      <a:extLst>
+                        <a:ext uri="{28A0092B-C50C-407E-A947-70E740481C1C}">
+                          <a14:useLocalDpi xmlns:a14="http://schemas.microsoft.com/office/drawing/2010/main" val="0"/>
+                        </a:ext>
+                      </a:extLst>
+                    </a:blip>
+                    <a:srcRect/>
+                    <a:stretch>
+                      <a:fillRect/>
+                    </a:stretch>
+                  </pic:blipFill>
+                  <pic:spPr bwMode="auto">
+                    <a:xfrm>
+                      <a:off x="0" y="0"/>
+                      <a:ext cx="5844540" cy="4383405"/>
+                    </a:xfrm>
+                    <a:prstGeom prst="rect">
+                      <a:avLst/>
+                    </a:prstGeom>
+                    <a:noFill/>
+                    <a:ln>
+                      <a:noFill/>
+                    </a:ln>
+                  </pic:spPr>
+                </pic:pic>
+              </a:graphicData>
+            </a:graphic>
+          </wp:inline>
+        </w:drawing>
+      </w:r>
+    </w:p>
+    <w:p>
+      <w:pPr>
+        <w:pStyle w:val="Beschreibung"/>
+      </w:pPr>
+    </w:p>
+    <w:p>
+      <w:pPr>
+        <w:pStyle w:val="Beschreibung"/>
+        <w:rPr>
+          <w:b/>
+          <w:bCs/>
+        </w:rPr>
+      </w:pPr>
+      <w:r>
+        <w:rPr>
+          <w:b/>
+          <w:bCs/>
         </w:rPr>
         <w:t xml:space="preserve">Force </w:t>
       </w:r>
       <w:proofErr w:type="spellStart"/>
       <w:r>
         <w:rPr>
-          <w:rFonts w:hint="eastAsia"/>
+          <w:b/>
+          <w:bCs/>
         </w:rPr>
         <w:t>Sensing</w:t>
       </w:r>
       <w:proofErr w:type="spellEnd"/>
       <w:r>
         <w:rPr>
-          <w:rFonts w:hint="eastAsia"/>
+          <w:b/>
+          <w:bCs/>
         </w:rPr>
         <w:t xml:space="preserve"> </w:t>
       </w:r>
       <w:proofErr w:type="spellStart"/>
       <w:r>
         <w:rPr>
-          <w:rFonts w:hint="eastAsia"/>
+          <w:b/>
+          <w:bCs/>
         </w:rPr>
         <w:t>Resistor</w:t>
       </w:r>
       <w:proofErr w:type="spellEnd"/>
       <w:r>
         <w:rPr>
-          <w:rFonts w:hint="eastAsia"/>
+          <w:b/>
+          <w:bCs/>
         </w:rPr>
         <w:t xml:space="preserve"> (FSR)</w:t>
       </w:r>
@@ -852,177 +1072,55 @@
     <w:p>
       <w:pPr>
         <w:pStyle w:val="Beschreibung"/>
-        <w:numPr>
-          <w:ilvl w:val="0"/>
-          <w:numId w:val="3"/>
-        </w:numPr>
-        <w:rPr>
-          <w:rFonts w:hint="eastAsia"/>
-        </w:rPr>
-      </w:pPr>
-      <w:r>
-        <w:t>Arduino Micro</w:t>
-      </w:r>
-    </w:p>
-    <w:p>
-      <w:pPr>
-        <w:pStyle w:val="Beschreibung"/>
-        <w:numPr>
-          <w:ilvl w:val="0"/>
-          <w:numId w:val="3"/>
-        </w:numPr>
-        <w:rPr>
-          <w:rFonts w:hint="eastAsia"/>
-        </w:rPr>
-      </w:pPr>
+      </w:pPr>
+      <w:r>
+        <w:t xml:space="preserve">Dieser Part wurde als Sensor für Druck verbaut, er wird verwendet um Noten via drücken anzuschlagen und auch um die Lautstärke via Stärke des Drucks zu bestimmen. Der Widerstand zwischen dem Part und dem </w:t>
+      </w:r>
       <w:proofErr w:type="spellStart"/>
       <w:r>
-        <w:rPr>
-          <w:rFonts w:hint="eastAsia"/>
-        </w:rPr>
-        <w:t>NeoPixel</w:t>
+        <w:t>Analogpin</w:t>
       </w:r>
       <w:proofErr w:type="spellEnd"/>
       <w:r>
-        <w:rPr>
-          <w:rFonts w:hint="eastAsia"/>
-        </w:rPr>
-        <w:t xml:space="preserve"> Strips</w:t>
-      </w:r>
-    </w:p>
-    <w:p>
-      <w:pPr>
-        <w:pStyle w:val="Beschreibung"/>
-        <w:numPr>
-          <w:ilvl w:val="0"/>
-          <w:numId w:val="3"/>
-        </w:numPr>
-        <w:rPr>
-          <w:rFonts w:hint="eastAsia"/>
-        </w:rPr>
-      </w:pPr>
-      <w:r>
-        <w:t>100</w:t>
-      </w:r>
-      <w:r>
-        <w:rPr>
-          <w:rFonts w:hint="eastAsia"/>
-        </w:rPr>
-        <w:t>μ</w:t>
-      </w:r>
-      <w:r>
-        <w:rPr>
-          <w:rFonts w:hint="eastAsia"/>
-        </w:rPr>
-        <w:t>F</w:t>
-      </w:r>
-      <w:r>
-        <w:t xml:space="preserve"> Kondensator</w:t>
-      </w:r>
-    </w:p>
-    <w:p>
-      <w:pPr>
-        <w:pStyle w:val="Beschreibung"/>
-        <w:numPr>
-          <w:ilvl w:val="0"/>
-          <w:numId w:val="3"/>
-        </w:numPr>
-        <w:rPr>
-          <w:rFonts w:hint="eastAsia"/>
-        </w:rPr>
-      </w:pPr>
-      <w:r>
-        <w:t xml:space="preserve">220 </w:t>
-      </w:r>
-      <w:r>
-        <w:rPr>
-          <w:rFonts w:hint="eastAsia"/>
-        </w:rPr>
-        <w:t>Ω</w:t>
-      </w:r>
-      <w:r>
-        <w:rPr>
-          <w:rFonts w:hint="eastAsia"/>
-        </w:rPr>
-        <w:t xml:space="preserve"> </w:t>
+        <w:t xml:space="preserve"> bestimmt die Messwerte des Sensors, hier wurden 1000 Ohm verwendet.</w:t>
+      </w:r>
+    </w:p>
+    <w:p>
+      <w:pPr>
+        <w:pStyle w:val="Beschreibung"/>
+      </w:pPr>
+    </w:p>
+    <w:p>
+      <w:pPr>
+        <w:pStyle w:val="Beschreibung"/>
+      </w:pPr>
+      <w:r>
+        <w:rPr>
+          <w:b/>
+          <w:bCs/>
+        </w:rPr>
+        <w:t>Button</w:t>
+      </w:r>
+    </w:p>
+    <w:p>
+      <w:pPr>
+        <w:pStyle w:val="Beschreibung"/>
+      </w:pPr>
+      <w:r>
+        <w:t xml:space="preserve">Zuletzt wurde an der Schlaufe ein Button angebracht, dieser ist im Prototypen ohne Funktion, kann jedoch verwendet werden um zusätzliche, vom Nutzer gewünschte, Features zu steuern, beispielsweise einen </w:t>
       </w:r>
       <w:proofErr w:type="spellStart"/>
       <w:r>
-        <w:t>Resistor</w:t>
+        <w:t>Looper</w:t>
       </w:r>
       <w:proofErr w:type="spellEnd"/>
       <w:r>
-        <w:t xml:space="preserve"> und 1k</w:t>
-      </w:r>
-      <w:r>
-        <w:rPr>
-          <w:rFonts w:hint="eastAsia"/>
-        </w:rPr>
-        <w:t>Ω</w:t>
-      </w:r>
-      <w:r>
-        <w:rPr>
-          <w:rFonts w:hint="eastAsia"/>
-        </w:rPr>
-        <w:t xml:space="preserve"> </w:t>
-      </w:r>
-      <w:proofErr w:type="spellStart"/>
-      <w:r>
-        <w:t>Resistor</w:t>
-      </w:r>
-      <w:proofErr w:type="spellEnd"/>
-    </w:p>
-    <w:p>
-      <w:pPr>
-        <w:pStyle w:val="Beschreibung"/>
-        <w:numPr>
-          <w:ilvl w:val="0"/>
-          <w:numId w:val="3"/>
-        </w:numPr>
-        <w:rPr>
-          <w:rFonts w:hint="eastAsia"/>
-        </w:rPr>
-      </w:pPr>
-      <w:proofErr w:type="spellStart"/>
-      <w:r>
-        <w:t>M</w:t>
-      </w:r>
-      <w:r>
-        <w:rPr>
-          <w:rFonts w:hint="eastAsia"/>
-        </w:rPr>
-        <w:t>omentary</w:t>
-      </w:r>
-      <w:proofErr w:type="spellEnd"/>
-      <w:r>
-        <w:rPr>
-          <w:rFonts w:hint="eastAsia"/>
-        </w:rPr>
-        <w:t xml:space="preserve"> switch</w:t>
-      </w:r>
-    </w:p>
-    <w:p>
-      <w:pPr>
-        <w:pStyle w:val="Beschreibung"/>
-        <w:rPr>
-          <w:rFonts w:hint="eastAsia"/>
-        </w:rPr>
-      </w:pPr>
-    </w:p>
-    <w:p>
-      <w:pPr>
-        <w:pStyle w:val="Beschreibung"/>
-        <w:rPr>
-          <w:rFonts w:hint="eastAsia"/>
-        </w:rPr>
-      </w:pPr>
-      <w:r>
-        <w:t>Kompletter Code extern im Anhang (siehe nächste Seite).</w:t>
-      </w:r>
-    </w:p>
-    <w:p>
-      <w:pPr>
-        <w:pStyle w:val="Heading3"/>
+        <w:t>.</w:t>
+      </w:r>
+    </w:p>
+    <w:p>
+      <w:pPr>
+        <w:pStyle w:val="berschrift3"/>
         <w:numPr>
           <w:ilvl w:val="0"/>
           <w:numId w:val="0"/>
@@ -1054,116 +1152,125 @@
     </w:p>
     <w:p>
       <w:pPr>
-        <w:pStyle w:val="Heading1"/>
+        <w:pStyle w:val="berschrift1"/>
       </w:pPr>
       <w:proofErr w:type="spellStart"/>
       <w:r>
-        <w:t>SuperDuper</w:t>
+        <w:t>MIDI_Baton</w:t>
       </w:r>
       <w:proofErr w:type="spellEnd"/>
       <w:r>
-        <w:t xml:space="preserve"> 2.0 – ein fliegender Stuhl für eilige Menschen</w:t>
-      </w:r>
-    </w:p>
-    <w:p>
-      <w:pPr>
-        <w:pStyle w:val="Heading3"/>
-        <w:rPr>
-          <w:rFonts w:hint="eastAsia"/>
-        </w:rPr>
-      </w:pPr>
-      <w:r>
-        <w:t>Code: superduper.zip</w:t>
-      </w:r>
-    </w:p>
-    <w:p>
-      <w:pPr>
-        <w:pStyle w:val="Beschreibung"/>
-        <w:rPr>
-          <w:rFonts w:hint="eastAsia"/>
-        </w:rPr>
+        <w:t xml:space="preserve"> – ein MIDI-Controller der</w:t>
+      </w:r>
+      <w:r>
+        <w:t xml:space="preserve"> anderen Art</w:t>
+      </w:r>
+      <w:r>
+        <w:t xml:space="preserve"> </w:t>
+      </w:r>
+    </w:p>
+    <w:p>
+      <w:pPr>
+        <w:pStyle w:val="berschrift3"/>
+        <w:rPr>
+          <w:rFonts w:hint="eastAsia"/>
+        </w:rPr>
+      </w:pPr>
+      <w:r>
+        <w:t xml:space="preserve">Code: </w:t>
+      </w:r>
+      <w:hyperlink r:id="rId11" w:history="1">
+        <w:r>
+          <w:rPr>
+            <w:rStyle w:val="Hyperlink"/>
+          </w:rPr>
+          <w:t>https://github.com/Kallikovski/Arduino_Baton</w:t>
+        </w:r>
+      </w:hyperlink>
+    </w:p>
+    <w:p>
+      <w:pPr>
+        <w:pStyle w:val="Beschreibung"/>
+        <w:rPr>
+          <w:rFonts w:hint="eastAsia"/>
+        </w:rPr>
+      </w:pPr>
+    </w:p>
+    <w:p>
+      <w:pPr>
+        <w:pStyle w:val="berschrift3"/>
+        <w:rPr>
+          <w:rFonts w:hint="eastAsia"/>
+        </w:rPr>
+      </w:pPr>
+      <w:r>
+        <w:t>Beliebiges weiteres Material für den Anhang</w:t>
+      </w:r>
+    </w:p>
+    <w:p>
+      <w:pPr>
+        <w:pStyle w:val="Beschreibung"/>
       </w:pPr>
       <w:proofErr w:type="spellStart"/>
       <w:r>
-        <w:t>Zipfile</w:t>
+        <w:t>SparkFun</w:t>
       </w:r>
       <w:proofErr w:type="spellEnd"/>
       <w:r>
-        <w:t xml:space="preserve"> mit vollständigem, funktionierendem Code. Gerne die gesamte </w:t>
+        <w:t xml:space="preserve"> MPU9250 Library:</w:t>
+      </w:r>
+    </w:p>
+    <w:p>
+      <w:pPr>
+        <w:pStyle w:val="Beschreibung"/>
+      </w:pPr>
+      <w:hyperlink r:id="rId12" w:history="1">
+        <w:r>
+          <w:rPr>
+            <w:rStyle w:val="Hyperlink"/>
+          </w:rPr>
+          <w:t>https://github.com/sparkfun/SparkFun_MPU-9250-DMP_Arduino_Library</w:t>
+        </w:r>
+      </w:hyperlink>
+    </w:p>
+    <w:p>
+      <w:pPr>
+        <w:pStyle w:val="Beschreibung"/>
+      </w:pPr>
+    </w:p>
+    <w:p>
+      <w:pPr>
+        <w:pStyle w:val="Beschreibung"/>
+      </w:pPr>
+      <w:r>
+        <w:t xml:space="preserve">Adafruit </w:t>
       </w:r>
       <w:proofErr w:type="spellStart"/>
       <w:r>
-        <w:t>PlatformIO</w:t>
+        <w:t>NeoPixel</w:t>
       </w:r>
       <w:proofErr w:type="spellEnd"/>
       <w:r>
-        <w:t>-Infrastruktur (mit .</w:t>
-      </w:r>
-      <w:proofErr w:type="spellStart"/>
-      <w:r>
-        <w:t>ini</w:t>
-      </w:r>
-      <w:proofErr w:type="spellEnd"/>
-      <w:r>
-        <w:t xml:space="preserve">-File, </w:t>
-      </w:r>
-      <w:proofErr w:type="spellStart"/>
-      <w:r>
-        <w:t>src</w:t>
-      </w:r>
-      <w:proofErr w:type="spellEnd"/>
-      <w:r>
-        <w:t>-Ordner, etc.) mit abgeben.</w:t>
-      </w:r>
-    </w:p>
-    <w:p>
-      <w:pPr>
-        <w:pStyle w:val="Beschreibung"/>
-        <w:rPr>
-          <w:rFonts w:hint="eastAsia"/>
-        </w:rPr>
-      </w:pPr>
-      <w:r>
-        <w:t xml:space="preserve">Vorsicht: In der </w:t>
-      </w:r>
-      <w:proofErr w:type="spellStart"/>
-      <w:r>
-        <w:t>Beispielsdoku</w:t>
-      </w:r>
-      <w:proofErr w:type="spellEnd"/>
-      <w:r>
-        <w:t xml:space="preserve"> ist der Code noch im Fließtext enthalten – das wollen wir ab diesem Semester aber nicht mehr.</w:t>
-      </w:r>
-    </w:p>
-    <w:p>
-      <w:pPr>
-        <w:pStyle w:val="Beschreibung"/>
-        <w:rPr>
-          <w:rFonts w:hint="eastAsia"/>
-        </w:rPr>
-      </w:pPr>
-    </w:p>
-    <w:p>
-      <w:pPr>
-        <w:pStyle w:val="Heading3"/>
-        <w:rPr>
-          <w:rFonts w:hint="eastAsia"/>
-        </w:rPr>
-      </w:pPr>
-      <w:r>
-        <w:t>Beliebiges weiteres Material für den Anhang</w:t>
-      </w:r>
-    </w:p>
-    <w:p>
-      <w:pPr>
-        <w:pStyle w:val="Beschreibung"/>
-        <w:rPr>
-          <w:rFonts w:hint="eastAsia"/>
-        </w:rPr>
-      </w:pPr>
-      <w:r>
-        <w:t>z.B. weitere Bilder, gute Quellen, etc.</w:t>
-      </w:r>
+        <w:t xml:space="preserve"> Library:</w:t>
+      </w:r>
+    </w:p>
+    <w:p>
+      <w:pPr>
+        <w:pStyle w:val="Beschreibung"/>
+        <w:rPr>
+          <w:rFonts w:hint="eastAsia"/>
+        </w:rPr>
+      </w:pPr>
+      <w:hyperlink r:id="rId13" w:history="1">
+        <w:r>
+          <w:rPr>
+            <w:rStyle w:val="Hyperlink"/>
+          </w:rPr>
+          <w:t>https://github.com/adafruit/Adafruit_NeoPixel</w:t>
+        </w:r>
+      </w:hyperlink>
+      <w:bookmarkStart w:id="0" w:name="_GoBack"/>
+      <w:bookmarkEnd w:id="0"/>
     </w:p>
     <w:p>
       <w:pPr>
@@ -1174,7 +1281,7 @@
       </w:pPr>
     </w:p>
     <w:sectPr>
-      <w:headerReference w:type="default" r:id="rId9"/>
+      <w:headerReference w:type="default" r:id="rId14"/>
       <w:pgSz w:w="11909" w:h="16834"/>
       <w:pgMar w:top="931" w:right="720" w:bottom="1134" w:left="720" w:header="432" w:footer="0" w:gutter="0"/>
       <w:cols w:space="720"/>
@@ -1561,7 +1668,7 @@
     <w:lvl w:ilvl="0">
       <w:start w:val="1"/>
       <w:numFmt w:val="none"/>
-      <w:pStyle w:val="Heading1"/>
+      <w:pStyle w:val="berschrift1"/>
       <w:suff w:val="nothing"/>
       <w:lvlText w:val=""/>
       <w:lvlJc w:val="left"/>
@@ -1575,7 +1682,7 @@
     <w:lvl w:ilvl="1">
       <w:start w:val="1"/>
       <w:numFmt w:val="none"/>
-      <w:pStyle w:val="Heading2"/>
+      <w:pStyle w:val="berschrift2"/>
       <w:suff w:val="nothing"/>
       <w:lvlText w:val=""/>
       <w:lvlJc w:val="left"/>
@@ -1589,7 +1696,7 @@
     <w:lvl w:ilvl="2">
       <w:start w:val="1"/>
       <w:numFmt w:val="none"/>
-      <w:pStyle w:val="Heading3"/>
+      <w:pStyle w:val="berschrift3"/>
       <w:suff w:val="nothing"/>
       <w:lvlText w:val=""/>
       <w:lvlJc w:val="left"/>
@@ -1705,7 +1812,7 @@
     </w:rPrDefault>
     <w:pPrDefault/>
   </w:docDefaults>
-  <w:latentStyles w:defLockedState="0" w:defUIPriority="99" w:defSemiHidden="0" w:defUnhideWhenUsed="0" w:defQFormat="0" w:count="375">
+  <w:latentStyles w:defLockedState="0" w:defUIPriority="99" w:defSemiHidden="0" w:defUnhideWhenUsed="0" w:defQFormat="0" w:count="377">
     <w:lsdException w:name="Normal" w:uiPriority="0" w:qFormat="1"/>
     <w:lsdException w:name="heading 1" w:uiPriority="9" w:qFormat="1"/>
     <w:lsdException w:name="heading 2" w:semiHidden="1" w:uiPriority="9" w:unhideWhenUsed="1" w:qFormat="1"/>
@@ -1811,7 +1918,6 @@
     <w:lsdException w:name="HTML Sample" w:semiHidden="1" w:unhideWhenUsed="1"/>
     <w:lsdException w:name="HTML Typewriter" w:semiHidden="1" w:unhideWhenUsed="1"/>
     <w:lsdException w:name="HTML Variable" w:semiHidden="1" w:unhideWhenUsed="1"/>
-    <w:lsdException w:name="Normal Table" w:semiHidden="1" w:unhideWhenUsed="1"/>
     <w:lsdException w:name="annotation subject" w:semiHidden="1" w:unhideWhenUsed="1"/>
     <w:lsdException w:name="No List" w:semiHidden="1" w:unhideWhenUsed="1"/>
     <w:lsdException w:name="Outline List 1" w:semiHidden="1" w:unhideWhenUsed="1"/>
@@ -1857,11 +1963,9 @@
     <w:lsdException w:name="Table Subtle 1" w:semiHidden="1" w:unhideWhenUsed="1"/>
     <w:lsdException w:name="Table Subtle 2" w:semiHidden="1" w:unhideWhenUsed="1"/>
     <w:lsdException w:name="Table Web 1" w:semiHidden="1" w:unhideWhenUsed="1"/>
-    <w:lsdException w:name="Table Web 2" w:semiHidden="1" w:unhideWhenUsed="1"/>
     <w:lsdException w:name="Table Web 3" w:semiHidden="1" w:unhideWhenUsed="1"/>
     <w:lsdException w:name="Balloon Text" w:semiHidden="1" w:unhideWhenUsed="1"/>
     <w:lsdException w:name="Table Grid" w:uiPriority="39"/>
-    <w:lsdException w:name="Table Theme" w:semiHidden="1" w:unhideWhenUsed="1"/>
     <w:lsdException w:name="Placeholder Text" w:semiHidden="1"/>
     <w:lsdException w:name="No Spacing" w:uiPriority="1" w:qFormat="1"/>
     <w:lsdException w:name="Light Shading" w:uiPriority="60"/>
@@ -2081,8 +2185,10 @@
     <w:lsdException w:name="Smart Hyperlink" w:semiHidden="1" w:unhideWhenUsed="1"/>
     <w:lsdException w:name="Hashtag" w:semiHidden="1" w:unhideWhenUsed="1"/>
     <w:lsdException w:name="Unresolved Mention" w:semiHidden="1" w:unhideWhenUsed="1"/>
+    <w:lsdException w:name="Smart Link" w:semiHidden="1" w:unhideWhenUsed="1"/>
+    <w:lsdException w:name="Smart Link Error" w:semiHidden="1" w:unhideWhenUsed="1"/>
   </w:latentStyles>
-  <w:style w:type="paragraph" w:default="1" w:styleId="Normal">
+  <w:style w:type="paragraph" w:default="1" w:styleId="Standard">
     <w:name w:val="Normal"/>
     <w:qFormat/>
     <w:pPr>
@@ -2092,10 +2198,10 @@
       <w:rFonts w:ascii="Frutiger Next LT W1G" w:hAnsi="Frutiger Next LT W1G"/>
     </w:rPr>
   </w:style>
-  <w:style w:type="paragraph" w:styleId="Heading1">
+  <w:style w:type="paragraph" w:styleId="berschrift1">
     <w:name w:val="heading 1"/>
     <w:basedOn w:val="Heading"/>
-    <w:next w:val="BodyText"/>
+    <w:next w:val="Textkrper"/>
     <w:uiPriority w:val="9"/>
     <w:qFormat/>
     <w:pPr>
@@ -2112,10 +2218,10 @@
       <w:szCs w:val="32"/>
     </w:rPr>
   </w:style>
-  <w:style w:type="paragraph" w:styleId="Heading2">
+  <w:style w:type="paragraph" w:styleId="berschrift2">
     <w:name w:val="heading 2"/>
     <w:basedOn w:val="Heading"/>
-    <w:next w:val="BodyText"/>
+    <w:next w:val="Textkrper"/>
     <w:uiPriority w:val="9"/>
     <w:unhideWhenUsed/>
     <w:qFormat/>
@@ -2133,7 +2239,7 @@
       <w:iCs/>
     </w:rPr>
   </w:style>
-  <w:style w:type="paragraph" w:styleId="Heading3">
+  <w:style w:type="paragraph" w:styleId="berschrift3">
     <w:name w:val="heading 3"/>
     <w:basedOn w:val="Heading"/>
     <w:next w:val="Beschreibung"/>
@@ -2155,13 +2261,13 @@
       <w:sz w:val="24"/>
     </w:rPr>
   </w:style>
-  <w:style w:type="character" w:default="1" w:styleId="DefaultParagraphFont">
+  <w:style w:type="character" w:default="1" w:styleId="Absatz-Standardschriftart">
     <w:name w:val="Default Paragraph Font"/>
     <w:uiPriority w:val="1"/>
     <w:semiHidden/>
     <w:unhideWhenUsed/>
   </w:style>
-  <w:style w:type="table" w:default="1" w:styleId="TableNormal">
+  <w:style w:type="table" w:default="1" w:styleId="NormaleTabelle">
     <w:name w:val="Normal Table"/>
     <w:uiPriority w:val="99"/>
     <w:semiHidden/>
@@ -2176,7 +2282,7 @@
       </w:tblCellMar>
     </w:tblPr>
   </w:style>
-  <w:style w:type="numbering" w:default="1" w:styleId="NoList">
+  <w:style w:type="numbering" w:default="1" w:styleId="KeineListe">
     <w:name w:val="No List"/>
     <w:uiPriority w:val="99"/>
     <w:semiHidden/>
@@ -2188,8 +2294,8 @@
   </w:style>
   <w:style w:type="paragraph" w:customStyle="1" w:styleId="Heading">
     <w:name w:val="Heading"/>
-    <w:basedOn w:val="Normal"/>
-    <w:next w:val="BodyText"/>
+    <w:basedOn w:val="Standard"/>
+    <w:next w:val="Textkrper"/>
     <w:qFormat/>
     <w:pPr>
       <w:keepNext/>
@@ -2201,20 +2307,20 @@
       <w:szCs w:val="28"/>
     </w:rPr>
   </w:style>
-  <w:style w:type="paragraph" w:styleId="BodyText">
+  <w:style w:type="paragraph" w:styleId="Textkrper">
     <w:name w:val="Body Text"/>
-    <w:basedOn w:val="Normal"/>
+    <w:basedOn w:val="Standard"/>
     <w:pPr>
       <w:spacing w:after="120"/>
     </w:pPr>
   </w:style>
-  <w:style w:type="paragraph" w:styleId="List">
+  <w:style w:type="paragraph" w:styleId="Liste">
     <w:name w:val="List"/>
-    <w:basedOn w:val="BodyText"/>
+    <w:basedOn w:val="Textkrper"/>
   </w:style>
-  <w:style w:type="paragraph" w:styleId="Caption">
+  <w:style w:type="paragraph" w:styleId="Beschriftung">
     <w:name w:val="caption"/>
-    <w:basedOn w:val="Normal"/>
+    <w:basedOn w:val="Standard"/>
     <w:qFormat/>
     <w:pPr>
       <w:suppressLineNumbers/>
@@ -2227,15 +2333,15 @@
   </w:style>
   <w:style w:type="paragraph" w:customStyle="1" w:styleId="Index">
     <w:name w:val="Index"/>
-    <w:basedOn w:val="Normal"/>
+    <w:basedOn w:val="Standard"/>
     <w:qFormat/>
     <w:pPr>
       <w:suppressLineNumbers/>
     </w:pPr>
   </w:style>
-  <w:style w:type="paragraph" w:styleId="Header">
+  <w:style w:type="paragraph" w:styleId="Kopfzeile">
     <w:name w:val="header"/>
-    <w:basedOn w:val="Normal"/>
+    <w:basedOn w:val="Standard"/>
     <w:pPr>
       <w:suppressLineNumbers/>
       <w:tabs>
@@ -2250,17 +2356,17 @@
   </w:style>
   <w:style w:type="paragraph" w:customStyle="1" w:styleId="Quotations">
     <w:name w:val="Quotations"/>
-    <w:basedOn w:val="Normal"/>
+    <w:basedOn w:val="Standard"/>
     <w:qFormat/>
     <w:pPr>
       <w:spacing w:after="283"/>
       <w:ind w:left="567" w:right="567"/>
     </w:pPr>
   </w:style>
-  <w:style w:type="paragraph" w:styleId="Title">
+  <w:style w:type="paragraph" w:styleId="Titel">
     <w:name w:val="Title"/>
     <w:basedOn w:val="Heading"/>
-    <w:next w:val="BodyText"/>
+    <w:next w:val="Textkrper"/>
     <w:uiPriority w:val="10"/>
     <w:qFormat/>
     <w:pPr>
@@ -2273,10 +2379,10 @@
       <w:szCs w:val="36"/>
     </w:rPr>
   </w:style>
-  <w:style w:type="paragraph" w:styleId="Subtitle">
+  <w:style w:type="paragraph" w:styleId="Untertitel">
     <w:name w:val="Subtitle"/>
     <w:basedOn w:val="Heading"/>
-    <w:next w:val="BodyText"/>
+    <w:next w:val="Textkrper"/>
     <w:uiPriority w:val="11"/>
     <w:qFormat/>
     <w:pPr>
@@ -2289,12 +2395,12 @@
   </w:style>
   <w:style w:type="paragraph" w:customStyle="1" w:styleId="FrameContents">
     <w:name w:val="Frame Contents"/>
-    <w:basedOn w:val="Normal"/>
+    <w:basedOn w:val="Standard"/>
     <w:qFormat/>
   </w:style>
-  <w:style w:type="paragraph" w:styleId="Footer">
+  <w:style w:type="paragraph" w:styleId="Fuzeile">
     <w:name w:val="footer"/>
-    <w:basedOn w:val="Normal"/>
+    <w:basedOn w:val="Standard"/>
     <w:pPr>
       <w:suppressLineNumbers/>
       <w:tabs>
@@ -2305,16 +2411,16 @@
   </w:style>
   <w:style w:type="paragraph" w:customStyle="1" w:styleId="Beschreibung">
     <w:name w:val="Beschreibung"/>
-    <w:basedOn w:val="Normal"/>
+    <w:basedOn w:val="Standard"/>
     <w:qFormat/>
     <w:rPr>
       <w:sz w:val="22"/>
     </w:rPr>
   </w:style>
-  <w:style w:type="paragraph" w:styleId="BalloonText">
+  <w:style w:type="paragraph" w:styleId="Sprechblasentext">
     <w:name w:val="Balloon Text"/>
-    <w:basedOn w:val="Normal"/>
-    <w:link w:val="BalloonTextChar"/>
+    <w:basedOn w:val="Standard"/>
+    <w:link w:val="SprechblasentextZchn"/>
     <w:uiPriority w:val="99"/>
     <w:semiHidden/>
     <w:unhideWhenUsed/>
@@ -2325,10 +2431,10 @@
       <w:szCs w:val="16"/>
     </w:rPr>
   </w:style>
-  <w:style w:type="character" w:customStyle="1" w:styleId="BalloonTextChar">
-    <w:name w:val="Balloon Text Char"/>
-    <w:basedOn w:val="DefaultParagraphFont"/>
-    <w:link w:val="BalloonText"/>
+  <w:style w:type="character" w:customStyle="1" w:styleId="SprechblasentextZchn">
+    <w:name w:val="Sprechblasentext Zchn"/>
+    <w:basedOn w:val="Absatz-Standardschriftart"/>
+    <w:link w:val="Sprechblasentext"/>
     <w:uiPriority w:val="99"/>
     <w:semiHidden/>
     <w:rsid w:val="00A35C37"/>
@@ -2336,6 +2442,18 @@
       <w:rFonts w:ascii="Segoe UI" w:hAnsi="Segoe UI" w:cs="Mangal"/>
       <w:sz w:val="18"/>
       <w:szCs w:val="16"/>
+    </w:rPr>
+  </w:style>
+  <w:style w:type="character" w:styleId="Hyperlink">
+    <w:name w:val="Hyperlink"/>
+    <w:basedOn w:val="Absatz-Standardschriftart"/>
+    <w:uiPriority w:val="99"/>
+    <w:semiHidden/>
+    <w:unhideWhenUsed/>
+    <w:rsid w:val="005910DE"/>
+    <w:rPr>
+      <w:color w:val="0000FF"/>
+      <w:u w:val="single"/>
     </w:rPr>
   </w:style>
 </w:styles>
